--- a/docs/report.docx
+++ b/docs/report.docx
@@ -4291,10 +4291,10 @@
             <v:stroke joinstyle="miter"/>
             <v:path gradientshapeok="t" o:connecttype="rect"/>
           </v:shapetype>
-          <v:shape id="_x0000_s1047" type="#_x0000_t202" style="width:453.55pt;height:640.65pt;mso-position-horizontal-relative:char;mso-position-vertical-relative:line;mso-width-relative:margin;mso-height-relative:margin;v-text-anchor:middle" fillcolor="white [3201]" strokecolor="#4f81bd [3204]" strokeweight="1pt">
+          <v:shape id="_x0000_s1055" type="#_x0000_t202" style="width:453.55pt;height:640.65pt;mso-position-horizontal-relative:char;mso-position-vertical-relative:line;mso-width-relative:margin;mso-height-relative:margin;v-text-anchor:middle" fillcolor="white [3201]" strokecolor="#4f81bd [3204]" strokeweight="1pt">
             <v:stroke dashstyle="dash"/>
             <v:shadow color="#868686"/>
-            <v:textbox style="mso-next-textbox:#_x0000_s1047">
+            <v:textbox style="mso-next-textbox:#_x0000_s1055">
               <w:txbxContent>
                 <w:p>
                   <w:pPr>
@@ -6717,10 +6717,10 @@
           <w:rFonts w:ascii="Arial" w:hAnsi="Arial" w:cs="Arial"/>
         </w:rPr>
         <w:pict>
-          <v:shape id="_x0000_s1046" type="#_x0000_t202" style="width:453.55pt;height:28.35pt;mso-position-horizontal-relative:char;mso-position-vertical-relative:line;mso-width-relative:margin;mso-height-relative:margin;v-text-anchor:middle" fillcolor="white [3201]" strokecolor="#4f81bd [3204]" strokeweight="1pt">
+          <v:shape id="_x0000_s1054" type="#_x0000_t202" style="width:453.55pt;height:28.35pt;mso-position-horizontal-relative:char;mso-position-vertical-relative:line;mso-width-relative:margin;mso-height-relative:margin;v-text-anchor:middle" fillcolor="white [3201]" strokecolor="#4f81bd [3204]" strokeweight="1pt">
             <v:stroke dashstyle="dash"/>
             <v:shadow color="#868686"/>
-            <v:textbox style="mso-next-textbox:#_x0000_s1046">
+            <v:textbox style="mso-next-textbox:#_x0000_s1054">
               <w:txbxContent>
                 <w:p>
                   <w:pPr>
@@ -7091,10 +7091,10 @@
           <w:rFonts w:ascii="Arial" w:hAnsi="Arial" w:cs="Arial"/>
         </w:rPr>
         <w:pict>
-          <v:shape id="_x0000_s1045" type="#_x0000_t202" style="width:453.55pt;height:28.35pt;mso-position-horizontal-relative:char;mso-position-vertical-relative:line;mso-width-relative:margin;mso-height-relative:margin;v-text-anchor:middle" fillcolor="white [3201]" strokecolor="#4f81bd [3204]" strokeweight="1pt">
+          <v:shape id="_x0000_s1053" type="#_x0000_t202" style="width:453.55pt;height:28.35pt;mso-position-horizontal-relative:char;mso-position-vertical-relative:line;mso-width-relative:margin;mso-height-relative:margin;v-text-anchor:middle" fillcolor="white [3201]" strokecolor="#4f81bd [3204]" strokeweight="1pt">
             <v:stroke dashstyle="dash"/>
             <v:shadow color="#868686"/>
-            <v:textbox style="mso-next-textbox:#_x0000_s1045">
+            <v:textbox style="mso-next-textbox:#_x0000_s1053">
               <w:txbxContent>
                 <w:p>
                   <w:pPr>
@@ -7338,10 +7338,10 @@
           <w:rFonts w:ascii="Arial" w:hAnsi="Arial" w:cs="Arial"/>
         </w:rPr>
         <w:pict>
-          <v:shape id="_x0000_s1044" type="#_x0000_t202" style="width:453.55pt;height:28.35pt;mso-position-horizontal-relative:char;mso-position-vertical-relative:line;mso-width-relative:margin;mso-height-relative:margin;v-text-anchor:middle" fillcolor="white [3201]" strokecolor="#4f81bd [3204]" strokeweight="1pt">
+          <v:shape id="_x0000_s1052" type="#_x0000_t202" style="width:453.55pt;height:28.35pt;mso-position-horizontal-relative:char;mso-position-vertical-relative:line;mso-width-relative:margin;mso-height-relative:margin;v-text-anchor:middle" fillcolor="white [3201]" strokecolor="#4f81bd [3204]" strokeweight="1pt">
             <v:stroke dashstyle="dash"/>
             <v:shadow color="#868686"/>
-            <v:textbox style="mso-next-textbox:#_x0000_s1044">
+            <v:textbox style="mso-next-textbox:#_x0000_s1052">
               <w:txbxContent>
                 <w:p>
                   <w:pPr>
@@ -7975,10 +7975,10 @@
           <w:rFonts w:ascii="Arial" w:hAnsi="Arial" w:cs="Arial"/>
         </w:rPr>
         <w:pict>
-          <v:shape id="_x0000_s1043" type="#_x0000_t202" style="width:453.55pt;height:28.35pt;mso-position-horizontal-relative:char;mso-position-vertical-relative:line;mso-width-relative:margin;mso-height-relative:margin;v-text-anchor:middle" fillcolor="white [3201]" strokecolor="#4f81bd [3204]" strokeweight="1pt">
+          <v:shape id="_x0000_s1051" type="#_x0000_t202" style="width:453.55pt;height:28.35pt;mso-position-horizontal-relative:char;mso-position-vertical-relative:line;mso-width-relative:margin;mso-height-relative:margin;v-text-anchor:middle" fillcolor="white [3201]" strokecolor="#4f81bd [3204]" strokeweight="1pt">
             <v:stroke dashstyle="dash"/>
             <v:shadow color="#868686"/>
-            <v:textbox style="mso-next-textbox:#_x0000_s1043">
+            <v:textbox style="mso-next-textbox:#_x0000_s1051">
               <w:txbxContent>
                 <w:p>
                   <w:pPr>
@@ -8147,10 +8147,10 @@
           <w:rFonts w:ascii="Arial" w:hAnsi="Arial" w:cs="Arial"/>
         </w:rPr>
         <w:pict>
-          <v:shape id="_x0000_s1042" type="#_x0000_t202" style="width:453.55pt;height:320.3pt;mso-position-horizontal-relative:char;mso-position-vertical-relative:line;mso-width-relative:margin;mso-height-relative:margin;v-text-anchor:middle" fillcolor="white [3201]" strokecolor="#4f81bd [3204]" strokeweight="1pt">
+          <v:shape id="_x0000_s1050" type="#_x0000_t202" style="width:453.55pt;height:320.3pt;mso-position-horizontal-relative:char;mso-position-vertical-relative:line;mso-width-relative:margin;mso-height-relative:margin;v-text-anchor:middle" fillcolor="white [3201]" strokecolor="#4f81bd [3204]" strokeweight="1pt">
             <v:stroke dashstyle="dash"/>
             <v:shadow color="#868686"/>
-            <v:textbox style="mso-next-textbox:#_x0000_s1042">
+            <v:textbox style="mso-next-textbox:#_x0000_s1050">
               <w:txbxContent>
                 <w:p>
                   <w:pPr>
@@ -9646,10 +9646,10 @@
           <w:rFonts w:ascii="Arial" w:hAnsi="Arial" w:cs="Arial"/>
         </w:rPr>
         <w:pict>
-          <v:shape id="_x0000_s1050" type="#_x0000_t202" style="width:453.55pt;height:155.9pt;mso-position-horizontal-relative:char;mso-position-vertical-relative:line;mso-width-relative:margin;mso-height-relative:margin;v-text-anchor:middle" fillcolor="white [3201]" strokecolor="#4f81bd [3204]" strokeweight="1pt">
+          <v:shape id="_x0000_s1048" type="#_x0000_t202" style="width:453.55pt;height:155.9pt;mso-position-horizontal-relative:char;mso-position-vertical-relative:line;mso-width-relative:margin;mso-height-relative:margin;v-text-anchor:middle" fillcolor="white [3201]" strokecolor="#4f81bd [3204]" strokeweight="1pt">
             <v:stroke dashstyle="dash"/>
             <v:shadow color="#868686"/>
-            <v:textbox style="mso-next-textbox:#_x0000_s1050">
+            <v:textbox style="mso-next-textbox:#_x0000_s1048">
               <w:txbxContent>
                 <w:p>
                   <w:pPr>
@@ -10203,10 +10203,10 @@
           <w:rFonts w:ascii="Arial" w:hAnsi="Arial" w:cs="Arial"/>
         </w:rPr>
         <w:pict>
-          <v:shape id="_x0000_s1051" type="#_x0000_t202" style="width:453.55pt;height:107.7pt;mso-position-horizontal-relative:char;mso-position-vertical-relative:line;mso-width-relative:margin;mso-height-relative:margin;v-text-anchor:middle" fillcolor="white [3201]" strokecolor="#4f81bd [3204]" strokeweight="1pt">
+          <v:shape id="_x0000_s1047" type="#_x0000_t202" style="width:453.55pt;height:107.7pt;mso-position-horizontal-relative:char;mso-position-vertical-relative:line;mso-width-relative:margin;mso-height-relative:margin;v-text-anchor:middle" fillcolor="white [3201]" strokecolor="#4f81bd [3204]" strokeweight="1pt">
             <v:stroke dashstyle="dash"/>
             <v:shadow color="#868686"/>
-            <v:textbox style="mso-next-textbox:#_x0000_s1051">
+            <v:textbox style="mso-next-textbox:#_x0000_s1047">
               <w:txbxContent>
                 <w:p>
                   <w:pPr>
@@ -10594,10 +10594,10 @@
           <w:rFonts w:ascii="Arial" w:hAnsi="Arial" w:cs="Arial"/>
         </w:rPr>
         <w:pict>
-          <v:shape id="_x0000_s1052" type="#_x0000_t202" style="width:453.55pt;height:274.95pt;mso-position-horizontal-relative:char;mso-position-vertical-relative:line;mso-width-relative:margin;mso-height-relative:margin;v-text-anchor:middle" fillcolor="white [3201]" strokecolor="#4f81bd [3204]" strokeweight="1pt">
+          <v:shape id="_x0000_s1046" type="#_x0000_t202" style="width:453.55pt;height:274.95pt;mso-position-horizontal-relative:char;mso-position-vertical-relative:line;mso-width-relative:margin;mso-height-relative:margin;v-text-anchor:middle" fillcolor="white [3201]" strokecolor="#4f81bd [3204]" strokeweight="1pt">
             <v:stroke dashstyle="dash"/>
             <v:shadow color="#868686"/>
-            <v:textbox style="mso-next-textbox:#_x0000_s1052">
+            <v:textbox style="mso-next-textbox:#_x0000_s1046">
               <w:txbxContent>
                 <w:p>
                   <w:pPr>
@@ -11691,10 +11691,10 @@
           <w:rFonts w:ascii="Arial" w:hAnsi="Arial" w:cs="Arial"/>
         </w:rPr>
         <w:pict>
-          <v:shape id="_x0000_s1053" type="#_x0000_t202" style="width:453.55pt;height:82.2pt;mso-position-horizontal-relative:char;mso-position-vertical-relative:line;mso-width-relative:margin;mso-height-relative:margin;v-text-anchor:middle" fillcolor="white [3201]" strokecolor="#4f81bd [3204]" strokeweight="1pt">
+          <v:shape id="_x0000_s1045" type="#_x0000_t202" style="width:453.55pt;height:82.2pt;mso-position-horizontal-relative:char;mso-position-vertical-relative:line;mso-width-relative:margin;mso-height-relative:margin;v-text-anchor:middle" fillcolor="white [3201]" strokecolor="#4f81bd [3204]" strokeweight="1pt">
             <v:stroke dashstyle="dash"/>
             <v:shadow color="#868686"/>
-            <v:textbox style="mso-next-textbox:#_x0000_s1053">
+            <v:textbox style="mso-next-textbox:#_x0000_s1045">
               <w:txbxContent>
                 <w:p>
                   <w:pPr>
@@ -12108,10 +12108,10 @@
           <w:rFonts w:ascii="Arial" w:hAnsi="Arial" w:cs="Arial"/>
         </w:rPr>
         <w:pict>
-          <v:shape id="_x0000_s1054" type="#_x0000_t202" style="width:453.55pt;height:368.5pt;mso-position-horizontal-relative:char;mso-position-vertical-relative:line;mso-width-relative:margin;mso-height-relative:margin;v-text-anchor:middle" fillcolor="white [3201]" strokecolor="#4f81bd [3204]" strokeweight="1pt">
+          <v:shape id="_x0000_s1044" type="#_x0000_t202" style="width:453.55pt;height:368.5pt;mso-position-horizontal-relative:char;mso-position-vertical-relative:line;mso-width-relative:margin;mso-height-relative:margin;v-text-anchor:middle" fillcolor="white [3201]" strokecolor="#4f81bd [3204]" strokeweight="1pt">
             <v:stroke dashstyle="dash"/>
             <v:shadow color="#868686"/>
-            <v:textbox style="mso-next-textbox:#_x0000_s1054">
+            <v:textbox style="mso-next-textbox:#_x0000_s1044">
               <w:txbxContent>
                 <w:p>
                   <w:pPr>
@@ -13912,10 +13912,10 @@
           <w:rFonts w:ascii="Arial" w:hAnsi="Arial" w:cs="Arial"/>
         </w:rPr>
         <w:pict>
-          <v:shape id="_x0000_s1055" type="#_x0000_t202" style="width:453.55pt;height:167.25pt;mso-position-horizontal-relative:char;mso-position-vertical-relative:line;mso-width-relative:margin;mso-height-relative:margin;v-text-anchor:middle" fillcolor="white [3201]" strokecolor="#4f81bd [3204]" strokeweight="1pt">
+          <v:shape id="_x0000_s1043" type="#_x0000_t202" style="width:453.55pt;height:167.25pt;mso-position-horizontal-relative:char;mso-position-vertical-relative:line;mso-width-relative:margin;mso-height-relative:margin;v-text-anchor:middle" fillcolor="white [3201]" strokecolor="#4f81bd [3204]" strokeweight="1pt">
             <v:stroke dashstyle="dash"/>
             <v:shadow color="#868686"/>
-            <v:textbox style="mso-next-textbox:#_x0000_s1055">
+            <v:textbox style="mso-next-textbox:#_x0000_s1043">
               <w:txbxContent>
                 <w:p>
                   <w:pPr>
@@ -14366,10 +14366,10 @@
           <w:rFonts w:ascii="Arial" w:hAnsi="Arial" w:cs="Arial"/>
         </w:rPr>
         <w:pict>
-          <v:shape id="_x0000_s1056" type="#_x0000_t202" style="width:453.55pt;height:141.75pt;mso-position-horizontal-relative:char;mso-position-vertical-relative:line;mso-width-relative:margin;mso-height-relative:margin;v-text-anchor:middle" fillcolor="white [3201]" strokecolor="#4f81bd [3204]" strokeweight="1pt">
+          <v:shape id="_x0000_s1042" type="#_x0000_t202" style="width:453.55pt;height:141.75pt;mso-position-horizontal-relative:char;mso-position-vertical-relative:line;mso-width-relative:margin;mso-height-relative:margin;v-text-anchor:middle" fillcolor="white [3201]" strokecolor="#4f81bd [3204]" strokeweight="1pt">
             <v:stroke dashstyle="dash"/>
             <v:shadow color="#868686"/>
-            <v:textbox style="mso-next-textbox:#_x0000_s1056">
+            <v:textbox style="mso-next-textbox:#_x0000_s1042">
               <w:txbxContent>
                 <w:p>
                   <w:pPr>
@@ -14847,43 +14847,39 @@
         <w:rPr>
           <w:rFonts w:ascii="Arial" w:hAnsi="Arial" w:cs="Arial"/>
         </w:rPr>
-        <w:t xml:space="preserve"> Opisane zostały wszystkie funkcje, z których korzysta </w:t>
-      </w:r>
-      <w:r>
-        <w:rPr>
-          <w:rFonts w:ascii="Arial" w:hAnsi="Arial" w:cs="Arial"/>
-        </w:rPr>
-        <w:t>biblioteka, jak i również klasy</w:t>
-      </w:r>
-      <w:r>
-        <w:rPr>
-          <w:rFonts w:ascii="Arial" w:hAnsi="Arial" w:cs="Arial"/>
-        </w:rPr>
-        <w:t xml:space="preserve"> utworzone w celu</w:t>
-      </w:r>
-      <w:r>
-        <w:rPr>
-          <w:rFonts w:ascii="Arial" w:hAnsi="Arial" w:cs="Arial"/>
-        </w:rPr>
-        <w:t xml:space="preserve"> </w:t>
-      </w:r>
-      <w:r>
-        <w:rPr>
-          <w:rFonts w:ascii="Arial" w:hAnsi="Arial" w:cs="Arial"/>
-        </w:rPr>
-        <w:t xml:space="preserve">przeprowadzenia testów </w:t>
-      </w:r>
-      <w:r>
-        <w:rPr>
-          <w:rFonts w:ascii="Arial" w:hAnsi="Arial" w:cs="Arial"/>
-        </w:rPr>
-        <w:t xml:space="preserve">poszczególnych </w:t>
-      </w:r>
-      <w:r>
-        <w:rPr>
-          <w:rFonts w:ascii="Arial" w:hAnsi="Arial" w:cs="Arial"/>
-        </w:rPr>
-        <w:t>funkcjonalności.</w:t>
+        <w:t xml:space="preserve"> Opisane zostały </w:t>
+      </w:r>
+      <w:r>
+        <w:rPr>
+          <w:rFonts w:ascii="Arial" w:hAnsi="Arial" w:cs="Arial"/>
+        </w:rPr>
+        <w:t xml:space="preserve">wszystkie </w:t>
+      </w:r>
+      <w:r>
+        <w:rPr>
+          <w:rFonts w:ascii="Arial" w:hAnsi="Arial" w:cs="Arial"/>
+        </w:rPr>
+        <w:t>funkcje</w:t>
+      </w:r>
+      <w:r>
+        <w:rPr>
+          <w:rFonts w:ascii="Arial" w:hAnsi="Arial" w:cs="Arial"/>
+        </w:rPr>
+        <w:t xml:space="preserve"> z pliku </w:t>
+      </w:r>
+      <w:proofErr w:type="spellStart"/>
+      <w:r>
+        <w:rPr>
+          <w:rFonts w:ascii="Arial" w:hAnsi="Arial" w:cs="Arial"/>
+        </w:rPr>
+        <w:t>main_fuzzy.py</w:t>
+      </w:r>
+      <w:proofErr w:type="spellEnd"/>
+      <w:r>
+        <w:rPr>
+          <w:rFonts w:ascii="Arial" w:hAnsi="Arial" w:cs="Arial"/>
+        </w:rPr>
+        <w:t>.</w:t>
       </w:r>
     </w:p>
     <w:p>
@@ -15186,6 +15182,7 @@
         <w:jc w:val="center"/>
         <w:rPr>
           <w:rFonts w:ascii="Arial" w:hAnsi="Arial" w:cs="Arial"/>
+          <w:lang w:val="en-US"/>
         </w:rPr>
       </w:pPr>
       <w:r>
@@ -15380,65 +15377,75 @@
       <w:r>
         <w:rPr>
           <w:rFonts w:ascii="Arial" w:hAnsi="Arial" w:cs="Arial"/>
+          <w:lang w:val="en-US"/>
         </w:rPr>
         <w:t>Listing 4</w:t>
       </w:r>
       <w:r>
         <w:rPr>
           <w:rFonts w:ascii="Arial" w:hAnsi="Arial" w:cs="Arial"/>
+          <w:lang w:val="en-US"/>
         </w:rPr>
         <w:t>.</w:t>
       </w:r>
       <w:r>
         <w:rPr>
           <w:rFonts w:ascii="Arial" w:hAnsi="Arial" w:cs="Arial"/>
+          <w:lang w:val="en-US"/>
         </w:rPr>
         <w:t>1</w:t>
       </w:r>
       <w:r>
         <w:rPr>
           <w:rFonts w:ascii="Arial" w:hAnsi="Arial" w:cs="Arial"/>
+          <w:lang w:val="en-US"/>
         </w:rPr>
         <w:t>.</w:t>
       </w:r>
       <w:r>
         <w:rPr>
           <w:rFonts w:ascii="Arial" w:hAnsi="Arial" w:cs="Arial"/>
+          <w:lang w:val="en-US"/>
         </w:rPr>
         <w:t>1</w:t>
       </w:r>
       <w:r>
         <w:rPr>
           <w:rFonts w:ascii="Arial" w:hAnsi="Arial" w:cs="Arial"/>
+          <w:lang w:val="en-US"/>
         </w:rPr>
         <w:t xml:space="preserve">.1. </w:t>
       </w:r>
-      <w:r>
-        <w:rPr>
-          <w:rFonts w:ascii="Arial" w:hAnsi="Arial" w:cs="Arial"/>
-        </w:rPr>
-        <w:t xml:space="preserve">Funkcja </w:t>
-      </w:r>
       <w:proofErr w:type="spellStart"/>
       <w:r>
         <w:rPr>
           <w:rFonts w:ascii="Arial" w:hAnsi="Arial" w:cs="Arial"/>
-        </w:rPr>
-        <w:t>F_O</w:t>
-      </w:r>
-      <w:r>
-        <w:rPr>
-          <w:rFonts w:ascii="Arial" w:hAnsi="Arial" w:cs="Arial"/>
+          <w:lang w:val="en-US"/>
+        </w:rPr>
+        <w:t>Funkcja</w:t>
+      </w:r>
+      <w:proofErr w:type="spellEnd"/>
+      <w:r>
+        <w:rPr>
+          <w:rFonts w:ascii="Arial" w:hAnsi="Arial" w:cs="Arial"/>
+          <w:lang w:val="en-US"/>
+        </w:rPr>
+        <w:t xml:space="preserve"> F_O</w:t>
+      </w:r>
+      <w:r>
+        <w:rPr>
+          <w:rFonts w:ascii="Arial" w:hAnsi="Arial" w:cs="Arial"/>
+          <w:lang w:val="en-US"/>
         </w:rPr>
         <w:t>R</w:t>
       </w:r>
-      <w:proofErr w:type="spellEnd"/>
     </w:p>
     <w:p>
       <w:pPr>
         <w:jc w:val="both"/>
         <w:rPr>
           <w:rFonts w:ascii="Arial" w:hAnsi="Arial" w:cs="Arial"/>
+          <w:lang w:val="en-US"/>
         </w:rPr>
       </w:pPr>
     </w:p>
@@ -15451,6 +15458,7 @@
           <w:color w:val="auto"/>
           <w:sz w:val="24"/>
           <w:szCs w:val="24"/>
+          <w:lang w:val="en-US"/>
         </w:rPr>
       </w:pPr>
       <w:bookmarkStart w:id="22" w:name="_Toc77016333"/>
@@ -15460,9 +15468,10 @@
           <w:color w:val="auto"/>
           <w:sz w:val="24"/>
           <w:szCs w:val="24"/>
+          <w:lang w:val="en-US"/>
         </w:rPr>
         <w:lastRenderedPageBreak/>
-        <w:t xml:space="preserve">4.1.2. Funkcja </w:t>
+        <w:t xml:space="preserve">4.1.2. </w:t>
       </w:r>
       <w:proofErr w:type="spellStart"/>
       <w:r>
@@ -15471,11 +15480,22 @@
           <w:color w:val="auto"/>
           <w:sz w:val="24"/>
           <w:szCs w:val="24"/>
-        </w:rPr>
-        <w:t>F_AND</w:t>
+          <w:lang w:val="en-US"/>
+        </w:rPr>
+        <w:t>Funkcja</w:t>
+      </w:r>
+      <w:proofErr w:type="spellEnd"/>
+      <w:r>
+        <w:rPr>
+          <w:rFonts w:ascii="Arial" w:hAnsi="Arial" w:cs="Arial"/>
+          <w:color w:val="auto"/>
+          <w:sz w:val="24"/>
+          <w:szCs w:val="24"/>
+          <w:lang w:val="en-US"/>
+        </w:rPr>
+        <w:t xml:space="preserve"> F_AND</w:t>
       </w:r>
       <w:bookmarkEnd w:id="22"/>
-      <w:proofErr w:type="spellEnd"/>
     </w:p>
     <w:p>
       <w:pPr>
@@ -15611,6 +15631,7 @@
         <w:jc w:val="center"/>
         <w:rPr>
           <w:rFonts w:ascii="Arial" w:hAnsi="Arial" w:cs="Arial"/>
+          <w:lang w:val="en-US"/>
         </w:rPr>
       </w:pPr>
       <w:r>
@@ -15805,35 +15826,40 @@
       <w:r>
         <w:rPr>
           <w:rFonts w:ascii="Arial" w:hAnsi="Arial" w:cs="Arial"/>
+          <w:lang w:val="en-US"/>
         </w:rPr>
         <w:t xml:space="preserve"> Listing 4.1.2.</w:t>
       </w:r>
       <w:r>
         <w:rPr>
           <w:rFonts w:ascii="Arial" w:hAnsi="Arial" w:cs="Arial"/>
+          <w:lang w:val="en-US"/>
         </w:rPr>
         <w:t xml:space="preserve">1. </w:t>
       </w:r>
-      <w:r>
-        <w:rPr>
-          <w:rFonts w:ascii="Arial" w:hAnsi="Arial" w:cs="Arial"/>
-        </w:rPr>
-        <w:t xml:space="preserve">Funkcja </w:t>
-      </w:r>
       <w:proofErr w:type="spellStart"/>
       <w:r>
         <w:rPr>
           <w:rFonts w:ascii="Arial" w:hAnsi="Arial" w:cs="Arial"/>
-        </w:rPr>
-        <w:t>F_AND</w:t>
+          <w:lang w:val="en-US"/>
+        </w:rPr>
+        <w:t>Funkcja</w:t>
       </w:r>
       <w:proofErr w:type="spellEnd"/>
+      <w:r>
+        <w:rPr>
+          <w:rFonts w:ascii="Arial" w:hAnsi="Arial" w:cs="Arial"/>
+          <w:lang w:val="en-US"/>
+        </w:rPr>
+        <w:t xml:space="preserve"> F_AND</w:t>
+      </w:r>
     </w:p>
     <w:p>
       <w:pPr>
         <w:jc w:val="both"/>
         <w:rPr>
           <w:rFonts w:ascii="Arial" w:hAnsi="Arial" w:cs="Arial"/>
+          <w:lang w:val="en-US"/>
         </w:rPr>
       </w:pPr>
     </w:p>
@@ -15846,6 +15872,7 @@
           <w:color w:val="auto"/>
           <w:sz w:val="24"/>
           <w:szCs w:val="24"/>
+          <w:lang w:val="en-US"/>
         </w:rPr>
       </w:pPr>
       <w:bookmarkStart w:id="23" w:name="_Toc77016334"/>
@@ -15855,8 +15882,9 @@
           <w:color w:val="auto"/>
           <w:sz w:val="24"/>
           <w:szCs w:val="24"/>
-        </w:rPr>
-        <w:t xml:space="preserve">4.1.3. Funkcja </w:t>
+          <w:lang w:val="en-US"/>
+        </w:rPr>
+        <w:t xml:space="preserve">4.1.3. </w:t>
       </w:r>
       <w:proofErr w:type="spellStart"/>
       <w:r>
@@ -15865,11 +15893,22 @@
           <w:color w:val="auto"/>
           <w:sz w:val="24"/>
           <w:szCs w:val="24"/>
-        </w:rPr>
-        <w:t>F_NOT</w:t>
+          <w:lang w:val="en-US"/>
+        </w:rPr>
+        <w:t>Funkcja</w:t>
+      </w:r>
+      <w:proofErr w:type="spellEnd"/>
+      <w:r>
+        <w:rPr>
+          <w:rFonts w:ascii="Arial" w:hAnsi="Arial" w:cs="Arial"/>
+          <w:color w:val="auto"/>
+          <w:sz w:val="24"/>
+          <w:szCs w:val="24"/>
+          <w:lang w:val="en-US"/>
+        </w:rPr>
+        <w:t xml:space="preserve"> F_NOT</w:t>
       </w:r>
       <w:bookmarkEnd w:id="23"/>
-      <w:proofErr w:type="spellEnd"/>
     </w:p>
     <w:p>
       <w:pPr>
@@ -16536,6 +16575,7 @@
         <w:jc w:val="center"/>
         <w:rPr>
           <w:rFonts w:ascii="Arial" w:hAnsi="Arial" w:cs="Arial"/>
+          <w:lang w:val="en-US"/>
         </w:rPr>
       </w:pPr>
       <w:r>
@@ -17359,48 +17399,58 @@
       <w:r>
         <w:rPr>
           <w:rFonts w:ascii="Arial" w:hAnsi="Arial" w:cs="Arial"/>
+          <w:lang w:val="en-US"/>
         </w:rPr>
         <w:t xml:space="preserve"> Listing 4.</w:t>
       </w:r>
       <w:r>
         <w:rPr>
           <w:rFonts w:ascii="Arial" w:hAnsi="Arial" w:cs="Arial"/>
+          <w:lang w:val="en-US"/>
         </w:rPr>
         <w:t>2</w:t>
       </w:r>
       <w:r>
         <w:rPr>
           <w:rFonts w:ascii="Arial" w:hAnsi="Arial" w:cs="Arial"/>
+          <w:lang w:val="en-US"/>
         </w:rPr>
         <w:t>.</w:t>
       </w:r>
       <w:r>
         <w:rPr>
           <w:rFonts w:ascii="Arial" w:hAnsi="Arial" w:cs="Arial"/>
+          <w:lang w:val="en-US"/>
         </w:rPr>
         <w:t>1</w:t>
       </w:r>
       <w:r>
         <w:rPr>
           <w:rFonts w:ascii="Arial" w:hAnsi="Arial" w:cs="Arial"/>
+          <w:lang w:val="en-US"/>
         </w:rPr>
         <w:t>.</w:t>
       </w:r>
       <w:r>
         <w:rPr>
           <w:rFonts w:ascii="Arial" w:hAnsi="Arial" w:cs="Arial"/>
+          <w:lang w:val="en-US"/>
         </w:rPr>
         <w:t xml:space="preserve">1. </w:t>
       </w:r>
-      <w:r>
-        <w:rPr>
-          <w:rFonts w:ascii="Arial" w:hAnsi="Arial" w:cs="Arial"/>
+      <w:proofErr w:type="spellStart"/>
+      <w:r>
+        <w:rPr>
+          <w:rFonts w:ascii="Arial" w:hAnsi="Arial" w:cs="Arial"/>
+          <w:lang w:val="en-US"/>
         </w:rPr>
         <w:t>Funkcja</w:t>
       </w:r>
-      <w:r>
-        <w:rPr>
-          <w:rFonts w:ascii="Arial" w:hAnsi="Arial" w:cs="Arial"/>
+      <w:proofErr w:type="spellEnd"/>
+      <w:r>
+        <w:rPr>
+          <w:rFonts w:ascii="Arial" w:hAnsi="Arial" w:cs="Arial"/>
+          <w:lang w:val="en-US"/>
         </w:rPr>
         <w:t xml:space="preserve"> </w:t>
       </w:r>
@@ -17408,12 +17458,14 @@
       <w:r>
         <w:rPr>
           <w:rFonts w:ascii="Arial" w:hAnsi="Arial" w:cs="Arial"/>
+          <w:lang w:val="en-US"/>
         </w:rPr>
         <w:t>triangle_</w:t>
       </w:r>
       <w:r>
         <w:rPr>
           <w:rFonts w:ascii="Arial" w:hAnsi="Arial" w:cs="Arial"/>
+          <w:lang w:val="en-US"/>
         </w:rPr>
         <w:t>membership</w:t>
       </w:r>
@@ -17424,6 +17476,7 @@
         <w:jc w:val="both"/>
         <w:rPr>
           <w:rFonts w:ascii="Arial" w:hAnsi="Arial" w:cs="Arial"/>
+          <w:lang w:val="en-US"/>
         </w:rPr>
       </w:pPr>
     </w:p>
@@ -17436,6 +17489,7 @@
           <w:color w:val="auto"/>
           <w:sz w:val="24"/>
           <w:szCs w:val="24"/>
+          <w:lang w:val="en-US"/>
         </w:rPr>
       </w:pPr>
       <w:bookmarkStart w:id="26" w:name="_Toc77016337"/>
@@ -17445,6 +17499,7 @@
           <w:color w:val="auto"/>
           <w:sz w:val="24"/>
           <w:szCs w:val="24"/>
+          <w:lang w:val="en-US"/>
         </w:rPr>
         <w:t>4.2.</w:t>
       </w:r>
@@ -17454,6 +17509,7 @@
           <w:color w:val="auto"/>
           <w:sz w:val="24"/>
           <w:szCs w:val="24"/>
+          <w:lang w:val="en-US"/>
         </w:rPr>
         <w:t>2</w:t>
       </w:r>
@@ -17463,8 +17519,9 @@
           <w:color w:val="auto"/>
           <w:sz w:val="24"/>
           <w:szCs w:val="24"/>
-        </w:rPr>
-        <w:t xml:space="preserve">. Funkcja </w:t>
+          <w:lang w:val="en-US"/>
+        </w:rPr>
+        <w:t xml:space="preserve">. </w:t>
       </w:r>
       <w:proofErr w:type="spellStart"/>
       <w:r>
@@ -17473,6 +17530,29 @@
           <w:color w:val="auto"/>
           <w:sz w:val="24"/>
           <w:szCs w:val="24"/>
+          <w:lang w:val="en-US"/>
+        </w:rPr>
+        <w:t>Funkcja</w:t>
+      </w:r>
+      <w:proofErr w:type="spellEnd"/>
+      <w:r>
+        <w:rPr>
+          <w:rFonts w:ascii="Arial" w:hAnsi="Arial" w:cs="Arial"/>
+          <w:color w:val="auto"/>
+          <w:sz w:val="24"/>
+          <w:szCs w:val="24"/>
+          <w:lang w:val="en-US"/>
+        </w:rPr>
+        <w:t xml:space="preserve"> </w:t>
+      </w:r>
+      <w:proofErr w:type="spellStart"/>
+      <w:r>
+        <w:rPr>
+          <w:rFonts w:ascii="Arial" w:hAnsi="Arial" w:cs="Arial"/>
+          <w:color w:val="auto"/>
+          <w:sz w:val="24"/>
+          <w:szCs w:val="24"/>
+          <w:lang w:val="en-US"/>
         </w:rPr>
         <w:t>trapezoid_membership</w:t>
       </w:r>
@@ -17593,6 +17673,7 @@
         <w:jc w:val="center"/>
         <w:rPr>
           <w:rFonts w:ascii="Arial" w:hAnsi="Arial" w:cs="Arial"/>
+          <w:lang w:val="en-US"/>
         </w:rPr>
       </w:pPr>
       <w:r>
@@ -18574,43 +18655,59 @@
       <w:r>
         <w:rPr>
           <w:rFonts w:ascii="Arial" w:hAnsi="Arial" w:cs="Arial"/>
+          <w:lang w:val="en-US"/>
         </w:rPr>
         <w:t xml:space="preserve"> Listing 4.2.</w:t>
       </w:r>
       <w:r>
         <w:rPr>
           <w:rFonts w:ascii="Arial" w:hAnsi="Arial" w:cs="Arial"/>
+          <w:lang w:val="en-US"/>
         </w:rPr>
         <w:t>2</w:t>
       </w:r>
       <w:r>
         <w:rPr>
           <w:rFonts w:ascii="Arial" w:hAnsi="Arial" w:cs="Arial"/>
+          <w:lang w:val="en-US"/>
         </w:rPr>
         <w:t>.</w:t>
       </w:r>
       <w:r>
         <w:rPr>
           <w:rFonts w:ascii="Arial" w:hAnsi="Arial" w:cs="Arial"/>
+          <w:lang w:val="en-US"/>
         </w:rPr>
         <w:t xml:space="preserve">1. </w:t>
       </w:r>
-      <w:r>
-        <w:rPr>
-          <w:rFonts w:ascii="Arial" w:hAnsi="Arial" w:cs="Arial"/>
-        </w:rPr>
-        <w:t xml:space="preserve">Funkcja </w:t>
-      </w:r>
       <w:proofErr w:type="spellStart"/>
       <w:r>
         <w:rPr>
           <w:rFonts w:ascii="Arial" w:hAnsi="Arial" w:cs="Arial"/>
+          <w:lang w:val="en-US"/>
+        </w:rPr>
+        <w:t>Funkcja</w:t>
+      </w:r>
+      <w:proofErr w:type="spellEnd"/>
+      <w:r>
+        <w:rPr>
+          <w:rFonts w:ascii="Arial" w:hAnsi="Arial" w:cs="Arial"/>
+          <w:lang w:val="en-US"/>
+        </w:rPr>
+        <w:t xml:space="preserve"> </w:t>
+      </w:r>
+      <w:proofErr w:type="spellStart"/>
+      <w:r>
+        <w:rPr>
+          <w:rFonts w:ascii="Arial" w:hAnsi="Arial" w:cs="Arial"/>
+          <w:lang w:val="en-US"/>
         </w:rPr>
         <w:t>trapezoid_</w:t>
       </w:r>
       <w:r>
         <w:rPr>
           <w:rFonts w:ascii="Arial" w:hAnsi="Arial" w:cs="Arial"/>
+          <w:lang w:val="en-US"/>
         </w:rPr>
         <w:t>membership</w:t>
       </w:r>
@@ -18621,6 +18718,7 @@
         <w:jc w:val="both"/>
         <w:rPr>
           <w:rFonts w:ascii="Arial" w:hAnsi="Arial" w:cs="Arial"/>
+          <w:lang w:val="en-US"/>
         </w:rPr>
       </w:pPr>
     </w:p>
@@ -18633,6 +18731,7 @@
           <w:color w:val="auto"/>
           <w:sz w:val="24"/>
           <w:szCs w:val="24"/>
+          <w:lang w:val="en-US"/>
         </w:rPr>
       </w:pPr>
       <w:bookmarkStart w:id="27" w:name="_Toc77016338"/>
@@ -18642,6 +18741,7 @@
           <w:color w:val="auto"/>
           <w:sz w:val="24"/>
           <w:szCs w:val="24"/>
+          <w:lang w:val="en-US"/>
         </w:rPr>
         <w:t>4.2.</w:t>
       </w:r>
@@ -18651,6 +18751,7 @@
           <w:color w:val="auto"/>
           <w:sz w:val="24"/>
           <w:szCs w:val="24"/>
+          <w:lang w:val="en-US"/>
         </w:rPr>
         <w:t>3</w:t>
       </w:r>
@@ -18660,25 +18761,40 @@
           <w:color w:val="auto"/>
           <w:sz w:val="24"/>
           <w:szCs w:val="24"/>
-        </w:rPr>
-        <w:t>. Funkcja</w:t>
-      </w:r>
+          <w:lang w:val="en-US"/>
+        </w:rPr>
+        <w:t xml:space="preserve">. </w:t>
+      </w:r>
+      <w:proofErr w:type="spellStart"/>
       <w:r>
         <w:rPr>
           <w:rFonts w:ascii="Arial" w:hAnsi="Arial" w:cs="Arial"/>
           <w:color w:val="auto"/>
           <w:sz w:val="24"/>
           <w:szCs w:val="24"/>
-        </w:rPr>
-        <w:t xml:space="preserve"> </w:t>
-      </w:r>
-      <w:proofErr w:type="spellStart"/>
+          <w:lang w:val="en-US"/>
+        </w:rPr>
+        <w:t>Funkcja</w:t>
+      </w:r>
+      <w:proofErr w:type="spellEnd"/>
       <w:r>
         <w:rPr>
           <w:rFonts w:ascii="Arial" w:hAnsi="Arial" w:cs="Arial"/>
           <w:color w:val="auto"/>
           <w:sz w:val="24"/>
           <w:szCs w:val="24"/>
+          <w:lang w:val="en-US"/>
+        </w:rPr>
+        <w:t xml:space="preserve"> </w:t>
+      </w:r>
+      <w:proofErr w:type="spellStart"/>
+      <w:r>
+        <w:rPr>
+          <w:rFonts w:ascii="Arial" w:hAnsi="Arial" w:cs="Arial"/>
+          <w:color w:val="auto"/>
+          <w:sz w:val="24"/>
+          <w:szCs w:val="24"/>
+          <w:lang w:val="en-US"/>
         </w:rPr>
         <w:t>l_class_membership</w:t>
       </w:r>
@@ -18757,35 +18873,52 @@
         <w:jc w:val="both"/>
         <w:rPr>
           <w:rFonts w:ascii="Arial" w:hAnsi="Arial" w:cs="Arial"/>
-        </w:rPr>
-      </w:pPr>
-      <w:r>
-        <w:rPr>
-          <w:rFonts w:ascii="Arial" w:hAnsi="Arial" w:cs="Arial"/>
-        </w:rPr>
-        <w:t xml:space="preserve">Przykład użycia w </w:t>
-      </w:r>
+          <w:lang w:val="en-US"/>
+        </w:rPr>
+      </w:pPr>
       <w:proofErr w:type="spellStart"/>
       <w:r>
         <w:rPr>
           <w:rFonts w:ascii="Arial" w:hAnsi="Arial" w:cs="Arial"/>
-        </w:rPr>
-        <w:t>Python</w:t>
+          <w:lang w:val="en-US"/>
+        </w:rPr>
+        <w:t>Przykład</w:t>
       </w:r>
       <w:proofErr w:type="spellEnd"/>
       <w:r>
         <w:rPr>
           <w:rFonts w:ascii="Arial" w:hAnsi="Arial" w:cs="Arial"/>
-        </w:rPr>
-        <w:t>:</w:t>
-      </w:r>
-      <w:r>
+          <w:lang w:val="en-US"/>
+        </w:rPr>
         <w:t xml:space="preserve"> </w:t>
       </w:r>
       <w:proofErr w:type="spellStart"/>
       <w:r>
         <w:rPr>
           <w:rFonts w:ascii="Arial" w:hAnsi="Arial" w:cs="Arial"/>
+          <w:lang w:val="en-US"/>
+        </w:rPr>
+        <w:t>użycia</w:t>
+      </w:r>
+      <w:proofErr w:type="spellEnd"/>
+      <w:r>
+        <w:rPr>
+          <w:rFonts w:ascii="Arial" w:hAnsi="Arial" w:cs="Arial"/>
+          <w:lang w:val="en-US"/>
+        </w:rPr>
+        <w:t xml:space="preserve"> w Python:</w:t>
+      </w:r>
+      <w:r>
+        <w:rPr>
+          <w:lang w:val="en-US"/>
+        </w:rPr>
+        <w:t xml:space="preserve"> </w:t>
+      </w:r>
+      <w:proofErr w:type="spellStart"/>
+      <w:r>
+        <w:rPr>
+          <w:rFonts w:ascii="Arial" w:hAnsi="Arial" w:cs="Arial"/>
+          <w:lang w:val="en-US"/>
         </w:rPr>
         <w:t>l_class_membership</w:t>
       </w:r>
@@ -18793,6 +18926,7 @@
       <w:r>
         <w:rPr>
           <w:rFonts w:ascii="Arial" w:hAnsi="Arial" w:cs="Arial"/>
+          <w:lang w:val="en-US"/>
         </w:rPr>
         <w:t>(5, 24, 30).</w:t>
       </w:r>
@@ -18802,6 +18936,7 @@
         <w:jc w:val="center"/>
         <w:rPr>
           <w:rFonts w:ascii="Arial" w:hAnsi="Arial" w:cs="Arial"/>
+          <w:lang w:val="en-US"/>
         </w:rPr>
       </w:pPr>
       <w:r>
@@ -19397,43 +19532,59 @@
       <w:r>
         <w:rPr>
           <w:rFonts w:ascii="Arial" w:hAnsi="Arial" w:cs="Arial"/>
+          <w:lang w:val="en-US"/>
         </w:rPr>
         <w:t xml:space="preserve"> Listing 4.2.</w:t>
       </w:r>
       <w:r>
         <w:rPr>
           <w:rFonts w:ascii="Arial" w:hAnsi="Arial" w:cs="Arial"/>
+          <w:lang w:val="en-US"/>
         </w:rPr>
         <w:t>3</w:t>
       </w:r>
       <w:r>
         <w:rPr>
           <w:rFonts w:ascii="Arial" w:hAnsi="Arial" w:cs="Arial"/>
+          <w:lang w:val="en-US"/>
         </w:rPr>
         <w:t>.</w:t>
       </w:r>
       <w:r>
         <w:rPr>
           <w:rFonts w:ascii="Arial" w:hAnsi="Arial" w:cs="Arial"/>
+          <w:lang w:val="en-US"/>
         </w:rPr>
         <w:t xml:space="preserve">1. </w:t>
       </w:r>
-      <w:r>
-        <w:rPr>
-          <w:rFonts w:ascii="Arial" w:hAnsi="Arial" w:cs="Arial"/>
-        </w:rPr>
-        <w:t xml:space="preserve">Funkcja </w:t>
-      </w:r>
       <w:proofErr w:type="spellStart"/>
       <w:r>
         <w:rPr>
           <w:rFonts w:ascii="Arial" w:hAnsi="Arial" w:cs="Arial"/>
+          <w:lang w:val="en-US"/>
+        </w:rPr>
+        <w:t>Funkcja</w:t>
+      </w:r>
+      <w:proofErr w:type="spellEnd"/>
+      <w:r>
+        <w:rPr>
+          <w:rFonts w:ascii="Arial" w:hAnsi="Arial" w:cs="Arial"/>
+          <w:lang w:val="en-US"/>
+        </w:rPr>
+        <w:t xml:space="preserve"> </w:t>
+      </w:r>
+      <w:proofErr w:type="spellStart"/>
+      <w:r>
+        <w:rPr>
+          <w:rFonts w:ascii="Arial" w:hAnsi="Arial" w:cs="Arial"/>
+          <w:lang w:val="en-US"/>
         </w:rPr>
         <w:t>l_class_</w:t>
       </w:r>
       <w:r>
         <w:rPr>
           <w:rFonts w:ascii="Arial" w:hAnsi="Arial" w:cs="Arial"/>
+          <w:lang w:val="en-US"/>
         </w:rPr>
         <w:t>membership</w:t>
       </w:r>
@@ -19444,6 +19595,7 @@
         <w:jc w:val="both"/>
         <w:rPr>
           <w:rFonts w:ascii="Arial" w:hAnsi="Arial" w:cs="Arial"/>
+          <w:lang w:val="en-US"/>
         </w:rPr>
       </w:pPr>
     </w:p>
@@ -19580,35 +19732,52 @@
         <w:jc w:val="both"/>
         <w:rPr>
           <w:rFonts w:ascii="Arial" w:hAnsi="Arial" w:cs="Arial"/>
-        </w:rPr>
-      </w:pPr>
-      <w:r>
-        <w:rPr>
-          <w:rFonts w:ascii="Arial" w:hAnsi="Arial" w:cs="Arial"/>
-        </w:rPr>
-        <w:t xml:space="preserve">Przykład użycia w </w:t>
-      </w:r>
+          <w:lang w:val="en-US"/>
+        </w:rPr>
+      </w:pPr>
       <w:proofErr w:type="spellStart"/>
       <w:r>
         <w:rPr>
           <w:rFonts w:ascii="Arial" w:hAnsi="Arial" w:cs="Arial"/>
-        </w:rPr>
-        <w:t>Python</w:t>
+          <w:lang w:val="en-US"/>
+        </w:rPr>
+        <w:t>Przykład</w:t>
       </w:r>
       <w:proofErr w:type="spellEnd"/>
       <w:r>
         <w:rPr>
           <w:rFonts w:ascii="Arial" w:hAnsi="Arial" w:cs="Arial"/>
-        </w:rPr>
-        <w:t>:</w:t>
-      </w:r>
-      <w:r>
+          <w:lang w:val="en-US"/>
+        </w:rPr>
         <w:t xml:space="preserve"> </w:t>
       </w:r>
       <w:proofErr w:type="spellStart"/>
       <w:r>
         <w:rPr>
           <w:rFonts w:ascii="Arial" w:hAnsi="Arial" w:cs="Arial"/>
+          <w:lang w:val="en-US"/>
+        </w:rPr>
+        <w:t>użycia</w:t>
+      </w:r>
+      <w:proofErr w:type="spellEnd"/>
+      <w:r>
+        <w:rPr>
+          <w:rFonts w:ascii="Arial" w:hAnsi="Arial" w:cs="Arial"/>
+          <w:lang w:val="en-US"/>
+        </w:rPr>
+        <w:t xml:space="preserve"> w Python:</w:t>
+      </w:r>
+      <w:r>
+        <w:rPr>
+          <w:lang w:val="en-US"/>
+        </w:rPr>
+        <w:t xml:space="preserve"> </w:t>
+      </w:r>
+      <w:proofErr w:type="spellStart"/>
+      <w:r>
+        <w:rPr>
+          <w:rFonts w:ascii="Arial" w:hAnsi="Arial" w:cs="Arial"/>
+          <w:lang w:val="en-US"/>
         </w:rPr>
         <w:t>y_class_membership</w:t>
       </w:r>
@@ -19616,6 +19785,7 @@
       <w:r>
         <w:rPr>
           <w:rFonts w:ascii="Arial" w:hAnsi="Arial" w:cs="Arial"/>
+          <w:lang w:val="en-US"/>
         </w:rPr>
         <w:t>(5, 24, 30).</w:t>
       </w:r>
@@ -19625,6 +19795,7 @@
         <w:jc w:val="center"/>
         <w:rPr>
           <w:rFonts w:ascii="Arial" w:hAnsi="Arial" w:cs="Arial"/>
+          <w:lang w:val="en-US"/>
         </w:rPr>
       </w:pPr>
       <w:r>
@@ -20220,43 +20391,59 @@
       <w:r>
         <w:rPr>
           <w:rFonts w:ascii="Arial" w:hAnsi="Arial" w:cs="Arial"/>
+          <w:lang w:val="en-US"/>
         </w:rPr>
         <w:t xml:space="preserve"> Listing 4.2.</w:t>
       </w:r>
       <w:r>
         <w:rPr>
           <w:rFonts w:ascii="Arial" w:hAnsi="Arial" w:cs="Arial"/>
+          <w:lang w:val="en-US"/>
         </w:rPr>
         <w:t>4</w:t>
       </w:r>
       <w:r>
         <w:rPr>
           <w:rFonts w:ascii="Arial" w:hAnsi="Arial" w:cs="Arial"/>
+          <w:lang w:val="en-US"/>
         </w:rPr>
         <w:t>.</w:t>
       </w:r>
       <w:r>
         <w:rPr>
           <w:rFonts w:ascii="Arial" w:hAnsi="Arial" w:cs="Arial"/>
+          <w:lang w:val="en-US"/>
         </w:rPr>
         <w:t xml:space="preserve">1. </w:t>
       </w:r>
-      <w:r>
-        <w:rPr>
-          <w:rFonts w:ascii="Arial" w:hAnsi="Arial" w:cs="Arial"/>
-        </w:rPr>
-        <w:t xml:space="preserve">Funkcja </w:t>
-      </w:r>
       <w:proofErr w:type="spellStart"/>
       <w:r>
         <w:rPr>
           <w:rFonts w:ascii="Arial" w:hAnsi="Arial" w:cs="Arial"/>
+          <w:lang w:val="en-US"/>
+        </w:rPr>
+        <w:t>Funkcja</w:t>
+      </w:r>
+      <w:proofErr w:type="spellEnd"/>
+      <w:r>
+        <w:rPr>
+          <w:rFonts w:ascii="Arial" w:hAnsi="Arial" w:cs="Arial"/>
+          <w:lang w:val="en-US"/>
+        </w:rPr>
+        <w:t xml:space="preserve"> </w:t>
+      </w:r>
+      <w:proofErr w:type="spellStart"/>
+      <w:r>
+        <w:rPr>
+          <w:rFonts w:ascii="Arial" w:hAnsi="Arial" w:cs="Arial"/>
+          <w:lang w:val="en-US"/>
         </w:rPr>
         <w:t>y_class_</w:t>
       </w:r>
       <w:r>
         <w:rPr>
           <w:rFonts w:ascii="Arial" w:hAnsi="Arial" w:cs="Arial"/>
+          <w:lang w:val="en-US"/>
         </w:rPr>
         <w:t>membership</w:t>
       </w:r>
@@ -20267,6 +20454,7 @@
         <w:jc w:val="both"/>
         <w:rPr>
           <w:rFonts w:ascii="Arial" w:hAnsi="Arial" w:cs="Arial"/>
+          <w:lang w:val="en-US"/>
         </w:rPr>
       </w:pPr>
     </w:p>
@@ -21248,6 +21436,7 @@
         <w:jc w:val="center"/>
         <w:rPr>
           <w:rFonts w:ascii="Arial" w:hAnsi="Arial" w:cs="Arial"/>
+          <w:lang w:val="en-US"/>
         </w:rPr>
       </w:pPr>
       <w:r>
@@ -23075,13 +23264,31 @@
       <w:r>
         <w:rPr>
           <w:rFonts w:ascii="Arial" w:hAnsi="Arial" w:cs="Arial"/>
-        </w:rPr>
-        <w:t>Listing 4.3.1.1. Funkcja _</w:t>
+          <w:lang w:val="en-US"/>
+        </w:rPr>
+        <w:t xml:space="preserve">Listing 4.3.1.1. </w:t>
       </w:r>
       <w:proofErr w:type="spellStart"/>
       <w:r>
         <w:rPr>
           <w:rFonts w:ascii="Arial" w:hAnsi="Arial" w:cs="Arial"/>
+          <w:lang w:val="en-US"/>
+        </w:rPr>
+        <w:t>Funkcja</w:t>
+      </w:r>
+      <w:proofErr w:type="spellEnd"/>
+      <w:r>
+        <w:rPr>
+          <w:rFonts w:ascii="Arial" w:hAnsi="Arial" w:cs="Arial"/>
+          <w:lang w:val="en-US"/>
+        </w:rPr>
+        <w:t xml:space="preserve"> _</w:t>
+      </w:r>
+      <w:proofErr w:type="spellStart"/>
+      <w:r>
+        <w:rPr>
+          <w:rFonts w:ascii="Arial" w:hAnsi="Arial" w:cs="Arial"/>
+          <w:lang w:val="en-US"/>
         </w:rPr>
         <w:t>callProperFun</w:t>
       </w:r>
@@ -23092,6 +23299,7 @@
         <w:jc w:val="both"/>
         <w:rPr>
           <w:rFonts w:ascii="Arial" w:hAnsi="Arial" w:cs="Arial"/>
+          <w:lang w:val="en-US"/>
         </w:rPr>
       </w:pPr>
     </w:p>
@@ -23104,6 +23312,7 @@
           <w:color w:val="auto"/>
           <w:sz w:val="24"/>
           <w:szCs w:val="24"/>
+          <w:lang w:val="en-US"/>
         </w:rPr>
       </w:pPr>
       <w:bookmarkStart w:id="32" w:name="_Toc77016343"/>
@@ -23113,25 +23322,40 @@
           <w:color w:val="auto"/>
           <w:sz w:val="24"/>
           <w:szCs w:val="24"/>
-        </w:rPr>
-        <w:t>4.3.2. Funkcja</w:t>
-      </w:r>
+          <w:lang w:val="en-US"/>
+        </w:rPr>
+        <w:t xml:space="preserve">4.3.2. </w:t>
+      </w:r>
+      <w:proofErr w:type="spellStart"/>
       <w:r>
         <w:rPr>
           <w:rFonts w:ascii="Arial" w:hAnsi="Arial" w:cs="Arial"/>
           <w:color w:val="auto"/>
           <w:sz w:val="24"/>
           <w:szCs w:val="24"/>
-        </w:rPr>
-        <w:t xml:space="preserve"> _</w:t>
-      </w:r>
-      <w:proofErr w:type="spellStart"/>
+          <w:lang w:val="en-US"/>
+        </w:rPr>
+        <w:t>Funkcja</w:t>
+      </w:r>
+      <w:proofErr w:type="spellEnd"/>
       <w:r>
         <w:rPr>
           <w:rFonts w:ascii="Arial" w:hAnsi="Arial" w:cs="Arial"/>
           <w:color w:val="auto"/>
           <w:sz w:val="24"/>
           <w:szCs w:val="24"/>
+          <w:lang w:val="en-US"/>
+        </w:rPr>
+        <w:t xml:space="preserve"> _</w:t>
+      </w:r>
+      <w:proofErr w:type="spellStart"/>
+      <w:r>
+        <w:rPr>
+          <w:rFonts w:ascii="Arial" w:hAnsi="Arial" w:cs="Arial"/>
+          <w:color w:val="auto"/>
+          <w:sz w:val="24"/>
+          <w:szCs w:val="24"/>
+          <w:lang w:val="en-US"/>
         </w:rPr>
         <w:t>line_intersection</w:t>
       </w:r>
@@ -23198,34 +23422,51 @@
         <w:jc w:val="both"/>
         <w:rPr>
           <w:rFonts w:ascii="Arial" w:hAnsi="Arial" w:cs="Arial"/>
-        </w:rPr>
-      </w:pPr>
-      <w:r>
-        <w:rPr>
-          <w:rFonts w:ascii="Arial" w:hAnsi="Arial" w:cs="Arial"/>
-        </w:rPr>
-        <w:t xml:space="preserve">Przykład użycia w </w:t>
-      </w:r>
+          <w:lang w:val="en-US"/>
+        </w:rPr>
+      </w:pPr>
       <w:proofErr w:type="spellStart"/>
       <w:r>
         <w:rPr>
           <w:rFonts w:ascii="Arial" w:hAnsi="Arial" w:cs="Arial"/>
-        </w:rPr>
-        <w:t>Python</w:t>
+          <w:lang w:val="en-US"/>
+        </w:rPr>
+        <w:t>Przykład</w:t>
       </w:r>
       <w:proofErr w:type="spellEnd"/>
       <w:r>
         <w:rPr>
           <w:rFonts w:ascii="Arial" w:hAnsi="Arial" w:cs="Arial"/>
-        </w:rPr>
-        <w:t>:</w:t>
-      </w:r>
-      <w:r>
+          <w:lang w:val="en-US"/>
+        </w:rPr>
         <w:t xml:space="preserve"> </w:t>
       </w:r>
-      <w:r>
-        <w:rPr>
-          <w:rFonts w:ascii="Arial" w:hAnsi="Arial" w:cs="Arial"/>
+      <w:proofErr w:type="spellStart"/>
+      <w:r>
+        <w:rPr>
+          <w:rFonts w:ascii="Arial" w:hAnsi="Arial" w:cs="Arial"/>
+          <w:lang w:val="en-US"/>
+        </w:rPr>
+        <w:t>użycia</w:t>
+      </w:r>
+      <w:proofErr w:type="spellEnd"/>
+      <w:r>
+        <w:rPr>
+          <w:rFonts w:ascii="Arial" w:hAnsi="Arial" w:cs="Arial"/>
+          <w:lang w:val="en-US"/>
+        </w:rPr>
+        <w:t xml:space="preserve"> w Python:</w:t>
+      </w:r>
+      <w:r>
+        <w:rPr>
+          <w:lang w:val="en-US"/>
+        </w:rPr>
+        <w:t xml:space="preserve"> </w:t>
+      </w:r>
+      <w:r>
+        <w:rPr>
+          <w:rFonts w:ascii="Arial" w:hAnsi="Arial" w:cs="Arial"/>
+          <w:lang w:val="en-US"/>
         </w:rPr>
         <w:t>_</w:t>
       </w:r>
@@ -23233,6 +23474,7 @@
       <w:r>
         <w:rPr>
           <w:rFonts w:ascii="Arial" w:hAnsi="Arial" w:cs="Arial"/>
+          <w:lang w:val="en-US"/>
         </w:rPr>
         <w:t>line_intersection</w:t>
       </w:r>
@@ -23240,6 +23482,7 @@
       <w:r>
         <w:rPr>
           <w:rFonts w:ascii="Arial" w:hAnsi="Arial" w:cs="Arial"/>
+          <w:lang w:val="en-US"/>
         </w:rPr>
         <w:t>(line1_1, line2_1).</w:t>
       </w:r>
@@ -25567,8 +25810,15 @@
       <w:r>
         <w:rPr>
           <w:rFonts w:ascii="Arial" w:hAnsi="Arial" w:cs="Arial"/>
-        </w:rPr>
-        <w:t>Listing 4.3.2.1. Funkcja</w:t>
+          <w:lang w:val="en-US"/>
+        </w:rPr>
+        <w:t xml:space="preserve">Listing 4.3.2.1. </w:t>
+      </w:r>
+      <w:r>
+        <w:rPr>
+          <w:rFonts w:ascii="Arial" w:hAnsi="Arial" w:cs="Arial"/>
+        </w:rPr>
+        <w:t>Funkcja</w:t>
       </w:r>
       <w:r>
         <w:rPr>
@@ -25826,6 +26076,7 @@
         <w:jc w:val="center"/>
         <w:rPr>
           <w:rFonts w:ascii="Arial" w:hAnsi="Arial" w:cs="Arial"/>
+          <w:lang w:val="en-US"/>
         </w:rPr>
       </w:pPr>
       <w:r>
@@ -26658,13 +26909,31 @@
       <w:r>
         <w:rPr>
           <w:rFonts w:ascii="Arial" w:hAnsi="Arial" w:cs="Arial"/>
-        </w:rPr>
-        <w:t xml:space="preserve">Listing 4.4.1.1. Funkcja </w:t>
+          <w:lang w:val="en-US"/>
+        </w:rPr>
+        <w:t xml:space="preserve">Listing 4.4.1.1. </w:t>
       </w:r>
       <w:proofErr w:type="spellStart"/>
       <w:r>
         <w:rPr>
           <w:rFonts w:ascii="Arial" w:hAnsi="Arial" w:cs="Arial"/>
+          <w:lang w:val="en-US"/>
+        </w:rPr>
+        <w:t>Funkcja</w:t>
+      </w:r>
+      <w:proofErr w:type="spellEnd"/>
+      <w:r>
+        <w:rPr>
+          <w:rFonts w:ascii="Arial" w:hAnsi="Arial" w:cs="Arial"/>
+          <w:lang w:val="en-US"/>
+        </w:rPr>
+        <w:t xml:space="preserve"> </w:t>
+      </w:r>
+      <w:proofErr w:type="spellStart"/>
+      <w:r>
+        <w:rPr>
+          <w:rFonts w:ascii="Arial" w:hAnsi="Arial" w:cs="Arial"/>
+          <w:lang w:val="en-US"/>
         </w:rPr>
         <w:t>one_to_lingustic</w:t>
       </w:r>
@@ -26675,6 +26944,7 @@
         <w:jc w:val="both"/>
         <w:rPr>
           <w:rFonts w:ascii="Arial" w:hAnsi="Arial" w:cs="Arial"/>
+          <w:lang w:val="en-US"/>
         </w:rPr>
       </w:pPr>
     </w:p>
@@ -26696,9 +26966,19 @@
           <w:color w:val="auto"/>
           <w:sz w:val="24"/>
           <w:szCs w:val="24"/>
+          <w:lang w:val="en-US"/>
         </w:rPr>
         <w:lastRenderedPageBreak/>
-        <w:t xml:space="preserve">4.4.2. Funkcja </w:t>
+        <w:t xml:space="preserve">4.4.2. </w:t>
+      </w:r>
+      <w:r>
+        <w:rPr>
+          <w:rFonts w:ascii="Arial" w:hAnsi="Arial" w:cs="Arial"/>
+          <w:color w:val="auto"/>
+          <w:sz w:val="24"/>
+          <w:szCs w:val="24"/>
+        </w:rPr>
+        <w:t xml:space="preserve">Funkcja </w:t>
       </w:r>
       <w:proofErr w:type="spellStart"/>
       <w:r>
@@ -26914,6 +27194,7 @@
         <w:jc w:val="center"/>
         <w:rPr>
           <w:rFonts w:ascii="Arial" w:hAnsi="Arial" w:cs="Arial"/>
+          <w:lang w:val="en-US"/>
         </w:rPr>
       </w:pPr>
       <w:r>
@@ -27444,24 +27725,37 @@
       <w:r>
         <w:rPr>
           <w:rFonts w:ascii="Arial" w:hAnsi="Arial" w:cs="Arial"/>
+          <w:lang w:val="en-US"/>
         </w:rPr>
         <w:t>Listing 4.4.</w:t>
       </w:r>
       <w:r>
         <w:rPr>
           <w:rFonts w:ascii="Arial" w:hAnsi="Arial" w:cs="Arial"/>
+          <w:lang w:val="en-US"/>
         </w:rPr>
         <w:t>2</w:t>
       </w:r>
       <w:r>
         <w:rPr>
           <w:rFonts w:ascii="Arial" w:hAnsi="Arial" w:cs="Arial"/>
-        </w:rPr>
-        <w:t>.1. Funkcja</w:t>
-      </w:r>
-      <w:r>
-        <w:rPr>
-          <w:rFonts w:ascii="Arial" w:hAnsi="Arial" w:cs="Arial"/>
+          <w:lang w:val="en-US"/>
+        </w:rPr>
+        <w:t xml:space="preserve">.1. </w:t>
+      </w:r>
+      <w:proofErr w:type="spellStart"/>
+      <w:r>
+        <w:rPr>
+          <w:rFonts w:ascii="Arial" w:hAnsi="Arial" w:cs="Arial"/>
+          <w:lang w:val="en-US"/>
+        </w:rPr>
+        <w:t>Funkcja</w:t>
+      </w:r>
+      <w:proofErr w:type="spellEnd"/>
+      <w:r>
+        <w:rPr>
+          <w:rFonts w:ascii="Arial" w:hAnsi="Arial" w:cs="Arial"/>
+          <w:lang w:val="en-US"/>
         </w:rPr>
         <w:t xml:space="preserve"> </w:t>
       </w:r>
@@ -27469,12 +27763,14 @@
       <w:r>
         <w:rPr>
           <w:rFonts w:ascii="Arial" w:hAnsi="Arial" w:cs="Arial"/>
+          <w:lang w:val="en-US"/>
         </w:rPr>
         <w:t>list</w:t>
       </w:r>
       <w:r>
         <w:rPr>
           <w:rFonts w:ascii="Arial" w:hAnsi="Arial" w:cs="Arial"/>
+          <w:lang w:val="en-US"/>
         </w:rPr>
         <w:t>_to_lingustic</w:t>
       </w:r>
@@ -27485,6 +27781,7 @@
         <w:jc w:val="both"/>
         <w:rPr>
           <w:rFonts w:ascii="Arial" w:hAnsi="Arial" w:cs="Arial"/>
+          <w:lang w:val="en-US"/>
         </w:rPr>
       </w:pPr>
     </w:p>
@@ -27506,8 +27803,18 @@
           <w:color w:val="auto"/>
           <w:sz w:val="24"/>
           <w:szCs w:val="24"/>
-        </w:rPr>
-        <w:t>4.4.3. Funkcja</w:t>
+          <w:lang w:val="en-US"/>
+        </w:rPr>
+        <w:t xml:space="preserve">4.4.3. </w:t>
+      </w:r>
+      <w:r>
+        <w:rPr>
+          <w:rFonts w:ascii="Arial" w:hAnsi="Arial" w:cs="Arial"/>
+          <w:color w:val="auto"/>
+          <w:sz w:val="24"/>
+          <w:szCs w:val="24"/>
+        </w:rPr>
+        <w:t>Funkcja</w:t>
       </w:r>
       <w:r>
         <w:rPr>
@@ -28227,6 +28534,7 @@
         <w:jc w:val="center"/>
         <w:rPr>
           <w:rFonts w:ascii="Arial" w:hAnsi="Arial" w:cs="Arial"/>
+          <w:lang w:val="en-US"/>
         </w:rPr>
       </w:pPr>
       <w:r>
@@ -30131,24 +30439,37 @@
       <w:r>
         <w:rPr>
           <w:rFonts w:ascii="Arial" w:hAnsi="Arial" w:cs="Arial"/>
+          <w:lang w:val="en-US"/>
         </w:rPr>
         <w:t>Listing 4.4.</w:t>
       </w:r>
       <w:r>
         <w:rPr>
           <w:rFonts w:ascii="Arial" w:hAnsi="Arial" w:cs="Arial"/>
+          <w:lang w:val="en-US"/>
         </w:rPr>
         <w:t>4</w:t>
       </w:r>
       <w:r>
         <w:rPr>
           <w:rFonts w:ascii="Arial" w:hAnsi="Arial" w:cs="Arial"/>
-        </w:rPr>
-        <w:t>.1. Funkcja</w:t>
-      </w:r>
-      <w:r>
-        <w:rPr>
-          <w:rFonts w:ascii="Arial" w:hAnsi="Arial" w:cs="Arial"/>
+          <w:lang w:val="en-US"/>
+        </w:rPr>
+        <w:t xml:space="preserve">.1. </w:t>
+      </w:r>
+      <w:proofErr w:type="spellStart"/>
+      <w:r>
+        <w:rPr>
+          <w:rFonts w:ascii="Arial" w:hAnsi="Arial" w:cs="Arial"/>
+          <w:lang w:val="en-US"/>
+        </w:rPr>
+        <w:t>Funkcja</w:t>
+      </w:r>
+      <w:proofErr w:type="spellEnd"/>
+      <w:r>
+        <w:rPr>
+          <w:rFonts w:ascii="Arial" w:hAnsi="Arial" w:cs="Arial"/>
+          <w:lang w:val="en-US"/>
         </w:rPr>
         <w:t xml:space="preserve"> </w:t>
       </w:r>
@@ -30156,6 +30477,7 @@
       <w:r>
         <w:rPr>
           <w:rFonts w:ascii="Arial" w:hAnsi="Arial" w:cs="Arial"/>
+          <w:lang w:val="en-US"/>
         </w:rPr>
         <w:t>fequal</w:t>
       </w:r>
@@ -30166,6 +30488,7 @@
         <w:jc w:val="both"/>
         <w:rPr>
           <w:rFonts w:ascii="Arial" w:hAnsi="Arial" w:cs="Arial"/>
+          <w:lang w:val="en-US"/>
         </w:rPr>
       </w:pPr>
     </w:p>
@@ -30178,6 +30501,7 @@
           <w:color w:val="auto"/>
           <w:sz w:val="24"/>
           <w:szCs w:val="24"/>
+          <w:lang w:val="en-US"/>
         </w:rPr>
       </w:pPr>
       <w:bookmarkStart w:id="38" w:name="_Toc77016349"/>
@@ -30187,25 +30511,40 @@
           <w:color w:val="auto"/>
           <w:sz w:val="24"/>
           <w:szCs w:val="24"/>
-        </w:rPr>
-        <w:t>4.4.5. Funkcja</w:t>
-      </w:r>
+          <w:lang w:val="en-US"/>
+        </w:rPr>
+        <w:t xml:space="preserve">4.4.5. </w:t>
+      </w:r>
+      <w:proofErr w:type="spellStart"/>
       <w:r>
         <w:rPr>
           <w:rFonts w:ascii="Arial" w:hAnsi="Arial" w:cs="Arial"/>
           <w:color w:val="auto"/>
           <w:sz w:val="24"/>
           <w:szCs w:val="24"/>
-        </w:rPr>
-        <w:t xml:space="preserve"> </w:t>
-      </w:r>
-      <w:proofErr w:type="spellStart"/>
+          <w:lang w:val="en-US"/>
+        </w:rPr>
+        <w:t>Funkcja</w:t>
+      </w:r>
+      <w:proofErr w:type="spellEnd"/>
       <w:r>
         <w:rPr>
           <w:rFonts w:ascii="Arial" w:hAnsi="Arial" w:cs="Arial"/>
           <w:color w:val="auto"/>
           <w:sz w:val="24"/>
           <w:szCs w:val="24"/>
+          <w:lang w:val="en-US"/>
+        </w:rPr>
+        <w:t xml:space="preserve"> </w:t>
+      </w:r>
+      <w:proofErr w:type="spellStart"/>
+      <w:r>
+        <w:rPr>
+          <w:rFonts w:ascii="Arial" w:hAnsi="Arial" w:cs="Arial"/>
+          <w:color w:val="auto"/>
+          <w:sz w:val="24"/>
+          <w:szCs w:val="24"/>
+          <w:lang w:val="en-US"/>
         </w:rPr>
         <w:t>add_new_pattern</w:t>
       </w:r>
@@ -30384,6 +30723,7 @@
         <w:jc w:val="center"/>
         <w:rPr>
           <w:rFonts w:ascii="Arial" w:hAnsi="Arial" w:cs="Arial"/>
+          <w:lang w:val="en-US"/>
         </w:rPr>
       </w:pPr>
       <w:r>
@@ -30600,13 +30940,31 @@
       <w:r>
         <w:rPr>
           <w:rFonts w:ascii="Arial" w:hAnsi="Arial" w:cs="Arial"/>
-        </w:rPr>
-        <w:t xml:space="preserve">Listing 4.4.5.1. Funkcja </w:t>
+          <w:lang w:val="en-US"/>
+        </w:rPr>
+        <w:t xml:space="preserve">Listing 4.4.5.1. </w:t>
       </w:r>
       <w:proofErr w:type="spellStart"/>
       <w:r>
         <w:rPr>
           <w:rFonts w:ascii="Arial" w:hAnsi="Arial" w:cs="Arial"/>
+          <w:lang w:val="en-US"/>
+        </w:rPr>
+        <w:t>Funkcja</w:t>
+      </w:r>
+      <w:proofErr w:type="spellEnd"/>
+      <w:r>
+        <w:rPr>
+          <w:rFonts w:ascii="Arial" w:hAnsi="Arial" w:cs="Arial"/>
+          <w:lang w:val="en-US"/>
+        </w:rPr>
+        <w:t xml:space="preserve"> </w:t>
+      </w:r>
+      <w:proofErr w:type="spellStart"/>
+      <w:r>
+        <w:rPr>
+          <w:rFonts w:ascii="Arial" w:hAnsi="Arial" w:cs="Arial"/>
+          <w:lang w:val="en-US"/>
         </w:rPr>
         <w:t>add_new_pattern</w:t>
       </w:r>
@@ -30617,6 +30975,7 @@
         <w:jc w:val="both"/>
         <w:rPr>
           <w:rFonts w:ascii="Arial" w:hAnsi="Arial" w:cs="Arial"/>
+          <w:lang w:val="en-US"/>
         </w:rPr>
       </w:pPr>
     </w:p>
@@ -30638,8 +30997,18 @@
           <w:color w:val="auto"/>
           <w:sz w:val="24"/>
           <w:szCs w:val="24"/>
-        </w:rPr>
-        <w:t xml:space="preserve">4.4.6. Funkcja </w:t>
+          <w:lang w:val="en-US"/>
+        </w:rPr>
+        <w:t xml:space="preserve">4.4.6. </w:t>
+      </w:r>
+      <w:r>
+        <w:rPr>
+          <w:rFonts w:ascii="Arial" w:hAnsi="Arial" w:cs="Arial"/>
+          <w:color w:val="auto"/>
+          <w:sz w:val="24"/>
+          <w:szCs w:val="24"/>
+        </w:rPr>
+        <w:t xml:space="preserve">Funkcja </w:t>
       </w:r>
       <w:proofErr w:type="spellStart"/>
       <w:r>
@@ -33010,7 +33379,7 @@
             <w:rPr>
               <w:noProof/>
             </w:rPr>
-            <w:t>9</w:t>
+            <w:t>13</w:t>
           </w:r>
         </w:fldSimple>
       </w:p>
@@ -37266,7 +37635,7 @@
 </file>
 
 <file path=customXml/itemProps1.xml><?xml version="1.0" encoding="utf-8"?>
-<ds:datastoreItem xmlns:ds="http://schemas.openxmlformats.org/officeDocument/2006/customXml" ds:itemID="{3165CDD8-C6F4-479A-9FA3-EB34FA107D66}">
+<ds:datastoreItem xmlns:ds="http://schemas.openxmlformats.org/officeDocument/2006/customXml" ds:itemID="{080DDF1B-16A7-44F5-9516-38D295C9487B}">
   <ds:schemaRefs>
     <ds:schemaRef ds:uri="http://schemas.openxmlformats.org/officeDocument/2006/bibliography"/>
   </ds:schemaRefs>

--- a/docs/report.docx
+++ b/docs/report.docx
@@ -658,7 +658,7 @@
             </w:rPr>
             <w:fldChar w:fldCharType="separate"/>
           </w:r>
-          <w:hyperlink w:anchor="_Toc77019395" w:history="1">
+          <w:hyperlink w:anchor="_Toc77060394" w:history="1">
             <w:r>
               <w:rPr>
                 <w:rStyle w:val="Hipercze"/>
@@ -686,7 +686,7 @@
                 <w:noProof/>
                 <w:webHidden/>
               </w:rPr>
-              <w:instrText xml:space="preserve"> PAGEREF _Toc77019395 \h </w:instrText>
+              <w:instrText xml:space="preserve"> PAGEREF _Toc77060394 \h </w:instrText>
             </w:r>
             <w:r>
               <w:rPr>
@@ -729,7 +729,7 @@
               <w:lang w:eastAsia="pl-PL"/>
             </w:rPr>
           </w:pPr>
-          <w:hyperlink w:anchor="_Toc77019396" w:history="1">
+          <w:hyperlink w:anchor="_Toc77060395" w:history="1">
             <w:r>
               <w:rPr>
                 <w:rStyle w:val="Hipercze"/>
@@ -757,7 +757,7 @@
                 <w:noProof/>
                 <w:webHidden/>
               </w:rPr>
-              <w:instrText xml:space="preserve"> PAGEREF _Toc77019396 \h </w:instrText>
+              <w:instrText xml:space="preserve"> PAGEREF _Toc77060395 \h </w:instrText>
             </w:r>
             <w:r>
               <w:rPr>
@@ -800,7 +800,7 @@
               <w:lang w:eastAsia="pl-PL"/>
             </w:rPr>
           </w:pPr>
-          <w:hyperlink w:anchor="_Toc77019397" w:history="1">
+          <w:hyperlink w:anchor="_Toc77060396" w:history="1">
             <w:r>
               <w:rPr>
                 <w:rStyle w:val="Hipercze"/>
@@ -828,7 +828,7 @@
                 <w:noProof/>
                 <w:webHidden/>
               </w:rPr>
-              <w:instrText xml:space="preserve"> PAGEREF _Toc77019397 \h </w:instrText>
+              <w:instrText xml:space="preserve"> PAGEREF _Toc77060396 \h </w:instrText>
             </w:r>
             <w:r>
               <w:rPr>
@@ -871,7 +871,7 @@
               <w:lang w:eastAsia="pl-PL"/>
             </w:rPr>
           </w:pPr>
-          <w:hyperlink w:anchor="_Toc77019398" w:history="1">
+          <w:hyperlink w:anchor="_Toc77060397" w:history="1">
             <w:r>
               <w:rPr>
                 <w:rStyle w:val="Hipercze"/>
@@ -899,7 +899,7 @@
                 <w:noProof/>
                 <w:webHidden/>
               </w:rPr>
-              <w:instrText xml:space="preserve"> PAGEREF _Toc77019398 \h </w:instrText>
+              <w:instrText xml:space="preserve"> PAGEREF _Toc77060397 \h </w:instrText>
             </w:r>
             <w:r>
               <w:rPr>
@@ -942,7 +942,7 @@
               <w:lang w:eastAsia="pl-PL"/>
             </w:rPr>
           </w:pPr>
-          <w:hyperlink w:anchor="_Toc77019399" w:history="1">
+          <w:hyperlink w:anchor="_Toc77060398" w:history="1">
             <w:r>
               <w:rPr>
                 <w:rStyle w:val="Hipercze"/>
@@ -970,7 +970,7 @@
                 <w:noProof/>
                 <w:webHidden/>
               </w:rPr>
-              <w:instrText xml:space="preserve"> PAGEREF _Toc77019399 \h </w:instrText>
+              <w:instrText xml:space="preserve"> PAGEREF _Toc77060398 \h </w:instrText>
             </w:r>
             <w:r>
               <w:rPr>
@@ -1013,7 +1013,7 @@
               <w:lang w:eastAsia="pl-PL"/>
             </w:rPr>
           </w:pPr>
-          <w:hyperlink w:anchor="_Toc77019400" w:history="1">
+          <w:hyperlink w:anchor="_Toc77060399" w:history="1">
             <w:r>
               <w:rPr>
                 <w:rStyle w:val="Hipercze"/>
@@ -1041,7 +1041,7 @@
                 <w:noProof/>
                 <w:webHidden/>
               </w:rPr>
-              <w:instrText xml:space="preserve"> PAGEREF _Toc77019400 \h </w:instrText>
+              <w:instrText xml:space="preserve"> PAGEREF _Toc77060399 \h </w:instrText>
             </w:r>
             <w:r>
               <w:rPr>
@@ -1084,7 +1084,7 @@
               <w:lang w:eastAsia="pl-PL"/>
             </w:rPr>
           </w:pPr>
-          <w:hyperlink w:anchor="_Toc77019401" w:history="1">
+          <w:hyperlink w:anchor="_Toc77060400" w:history="1">
             <w:r>
               <w:rPr>
                 <w:rStyle w:val="Hipercze"/>
@@ -1112,7 +1112,7 @@
                 <w:noProof/>
                 <w:webHidden/>
               </w:rPr>
-              <w:instrText xml:space="preserve"> PAGEREF _Toc77019401 \h </w:instrText>
+              <w:instrText xml:space="preserve"> PAGEREF _Toc77060400 \h </w:instrText>
             </w:r>
             <w:r>
               <w:rPr>
@@ -1155,7 +1155,7 @@
               <w:lang w:eastAsia="pl-PL"/>
             </w:rPr>
           </w:pPr>
-          <w:hyperlink w:anchor="_Toc77019402" w:history="1">
+          <w:hyperlink w:anchor="_Toc77060401" w:history="1">
             <w:r>
               <w:rPr>
                 <w:rStyle w:val="Hipercze"/>
@@ -1183,149 +1183,7 @@
                 <w:noProof/>
                 <w:webHidden/>
               </w:rPr>
-              <w:instrText xml:space="preserve"> PAGEREF _Toc77019402 \h </w:instrText>
-            </w:r>
-            <w:r>
-              <w:rPr>
-                <w:noProof/>
-                <w:webHidden/>
-              </w:rPr>
-            </w:r>
-            <w:r>
-              <w:rPr>
-                <w:noProof/>
-                <w:webHidden/>
-              </w:rPr>
-              <w:fldChar w:fldCharType="separate"/>
-            </w:r>
-            <w:r>
-              <w:rPr>
-                <w:noProof/>
-                <w:webHidden/>
-              </w:rPr>
-              <w:t>9</w:t>
-            </w:r>
-            <w:r>
-              <w:rPr>
-                <w:noProof/>
-                <w:webHidden/>
-              </w:rPr>
-              <w:fldChar w:fldCharType="end"/>
-            </w:r>
-          </w:hyperlink>
-        </w:p>
-        <w:p>
-          <w:pPr>
-            <w:pStyle w:val="Spistreci2"/>
-            <w:tabs>
-              <w:tab w:val="right" w:leader="dot" w:pos="9062"/>
-            </w:tabs>
-            <w:rPr>
-              <w:rFonts w:eastAsiaTheme="minorEastAsia"/>
-              <w:noProof/>
-              <w:lang w:eastAsia="pl-PL"/>
-            </w:rPr>
-          </w:pPr>
-          <w:hyperlink w:anchor="_Toc77019403" w:history="1">
-            <w:r>
-              <w:rPr>
-                <w:rStyle w:val="Hipercze"/>
-                <w:rFonts w:ascii="Arial" w:hAnsi="Arial" w:cs="Arial"/>
-                <w:noProof/>
-              </w:rPr>
-              <w:t>3.1. Ładowanie danych z pliku CSV</w:t>
-            </w:r>
-            <w:r>
-              <w:rPr>
-                <w:noProof/>
-                <w:webHidden/>
-              </w:rPr>
-              <w:tab/>
-            </w:r>
-            <w:r>
-              <w:rPr>
-                <w:noProof/>
-                <w:webHidden/>
-              </w:rPr>
-              <w:fldChar w:fldCharType="begin"/>
-            </w:r>
-            <w:r>
-              <w:rPr>
-                <w:noProof/>
-                <w:webHidden/>
-              </w:rPr>
-              <w:instrText xml:space="preserve"> PAGEREF _Toc77019403 \h </w:instrText>
-            </w:r>
-            <w:r>
-              <w:rPr>
-                <w:noProof/>
-                <w:webHidden/>
-              </w:rPr>
-            </w:r>
-            <w:r>
-              <w:rPr>
-                <w:noProof/>
-                <w:webHidden/>
-              </w:rPr>
-              <w:fldChar w:fldCharType="separate"/>
-            </w:r>
-            <w:r>
-              <w:rPr>
-                <w:noProof/>
-                <w:webHidden/>
-              </w:rPr>
-              <w:t>9</w:t>
-            </w:r>
-            <w:r>
-              <w:rPr>
-                <w:noProof/>
-                <w:webHidden/>
-              </w:rPr>
-              <w:fldChar w:fldCharType="end"/>
-            </w:r>
-          </w:hyperlink>
-        </w:p>
-        <w:p>
-          <w:pPr>
-            <w:pStyle w:val="Spistreci2"/>
-            <w:tabs>
-              <w:tab w:val="right" w:leader="dot" w:pos="9062"/>
-            </w:tabs>
-            <w:rPr>
-              <w:rFonts w:eastAsiaTheme="minorEastAsia"/>
-              <w:noProof/>
-              <w:lang w:eastAsia="pl-PL"/>
-            </w:rPr>
-          </w:pPr>
-          <w:hyperlink w:anchor="_Toc77019404" w:history="1">
-            <w:r>
-              <w:rPr>
-                <w:rStyle w:val="Hipercze"/>
-                <w:rFonts w:ascii="Arial" w:hAnsi="Arial" w:cs="Arial"/>
-                <w:noProof/>
-              </w:rPr>
-              <w:t>3.2. Zmiana wartości na zmienną lingwistyczną</w:t>
-            </w:r>
-            <w:r>
-              <w:rPr>
-                <w:noProof/>
-                <w:webHidden/>
-              </w:rPr>
-              <w:tab/>
-            </w:r>
-            <w:r>
-              <w:rPr>
-                <w:noProof/>
-                <w:webHidden/>
-              </w:rPr>
-              <w:fldChar w:fldCharType="begin"/>
-            </w:r>
-            <w:r>
-              <w:rPr>
-                <w:noProof/>
-                <w:webHidden/>
-              </w:rPr>
-              <w:instrText xml:space="preserve"> PAGEREF _Toc77019404 \h </w:instrText>
+              <w:instrText xml:space="preserve"> PAGEREF _Toc77060401 \h </w:instrText>
             </w:r>
             <w:r>
               <w:rPr>
@@ -1368,14 +1226,14 @@
               <w:lang w:eastAsia="pl-PL"/>
             </w:rPr>
           </w:pPr>
-          <w:hyperlink w:anchor="_Toc77019405" w:history="1">
+          <w:hyperlink w:anchor="_Toc77060402" w:history="1">
             <w:r>
               <w:rPr>
                 <w:rStyle w:val="Hipercze"/>
                 <w:rFonts w:ascii="Arial" w:hAnsi="Arial" w:cs="Arial"/>
                 <w:noProof/>
               </w:rPr>
-              <w:t>3.3. Grupowanie danych po zmiennej lingwistycznej</w:t>
+              <w:t>3.1. Ładowanie danych z pliku CSV</w:t>
             </w:r>
             <w:r>
               <w:rPr>
@@ -1396,7 +1254,7 @@
                 <w:noProof/>
                 <w:webHidden/>
               </w:rPr>
-              <w:instrText xml:space="preserve"> PAGEREF _Toc77019405 \h </w:instrText>
+              <w:instrText xml:space="preserve"> PAGEREF _Toc77060402 \h </w:instrText>
             </w:r>
             <w:r>
               <w:rPr>
@@ -1439,14 +1297,14 @@
               <w:lang w:eastAsia="pl-PL"/>
             </w:rPr>
           </w:pPr>
-          <w:hyperlink w:anchor="_Toc77019406" w:history="1">
+          <w:hyperlink w:anchor="_Toc77060403" w:history="1">
             <w:r>
               <w:rPr>
                 <w:rStyle w:val="Hipercze"/>
                 <w:rFonts w:ascii="Arial" w:hAnsi="Arial" w:cs="Arial"/>
                 <w:noProof/>
               </w:rPr>
-              <w:t>3.4. Złączenie danych po zmiennej lingwistycznej</w:t>
+              <w:t>3.2. Zmiana wartości na zmienną lingwistyczną</w:t>
             </w:r>
             <w:r>
               <w:rPr>
@@ -1467,7 +1325,7 @@
                 <w:noProof/>
                 <w:webHidden/>
               </w:rPr>
-              <w:instrText xml:space="preserve"> PAGEREF _Toc77019406 \h </w:instrText>
+              <w:instrText xml:space="preserve"> PAGEREF _Toc77060403 \h </w:instrText>
             </w:r>
             <w:r>
               <w:rPr>
@@ -1510,14 +1368,14 @@
               <w:lang w:eastAsia="pl-PL"/>
             </w:rPr>
           </w:pPr>
-          <w:hyperlink w:anchor="_Toc77019407" w:history="1">
+          <w:hyperlink w:anchor="_Toc77060404" w:history="1">
             <w:r>
               <w:rPr>
                 <w:rStyle w:val="Hipercze"/>
                 <w:rFonts w:ascii="Arial" w:hAnsi="Arial" w:cs="Arial"/>
                 <w:noProof/>
               </w:rPr>
-              <w:t>3.5. Zastosowanie funkcji fuzzy_level</w:t>
+              <w:t>3.3. Grupowanie danych po zmiennej lingwistycznej</w:t>
             </w:r>
             <w:r>
               <w:rPr>
@@ -1538,7 +1396,7 @@
                 <w:noProof/>
                 <w:webHidden/>
               </w:rPr>
-              <w:instrText xml:space="preserve"> PAGEREF _Toc77019407 \h </w:instrText>
+              <w:instrText xml:space="preserve"> PAGEREF _Toc77060404 \h </w:instrText>
             </w:r>
             <w:r>
               <w:rPr>
@@ -1581,14 +1439,14 @@
               <w:lang w:eastAsia="pl-PL"/>
             </w:rPr>
           </w:pPr>
-          <w:hyperlink w:anchor="_Toc77019408" w:history="1">
+          <w:hyperlink w:anchor="_Toc77060405" w:history="1">
             <w:r>
               <w:rPr>
                 <w:rStyle w:val="Hipercze"/>
                 <w:rFonts w:ascii="Arial" w:hAnsi="Arial" w:cs="Arial"/>
                 <w:noProof/>
               </w:rPr>
-              <w:t>3.6. Zastosowanie funkcji F_AND, F_OR, F_NOT</w:t>
+              <w:t>3.4. Złączenie danych po zmiennej lingwistycznej</w:t>
             </w:r>
             <w:r>
               <w:rPr>
@@ -1609,78 +1467,7 @@
                 <w:noProof/>
                 <w:webHidden/>
               </w:rPr>
-              <w:instrText xml:space="preserve"> PAGEREF _Toc77019408 \h </w:instrText>
-            </w:r>
-            <w:r>
-              <w:rPr>
-                <w:noProof/>
-                <w:webHidden/>
-              </w:rPr>
-            </w:r>
-            <w:r>
-              <w:rPr>
-                <w:noProof/>
-                <w:webHidden/>
-              </w:rPr>
-              <w:fldChar w:fldCharType="separate"/>
-            </w:r>
-            <w:r>
-              <w:rPr>
-                <w:noProof/>
-                <w:webHidden/>
-              </w:rPr>
-              <w:t>11</w:t>
-            </w:r>
-            <w:r>
-              <w:rPr>
-                <w:noProof/>
-                <w:webHidden/>
-              </w:rPr>
-              <w:fldChar w:fldCharType="end"/>
-            </w:r>
-          </w:hyperlink>
-        </w:p>
-        <w:p>
-          <w:pPr>
-            <w:pStyle w:val="Spistreci2"/>
-            <w:tabs>
-              <w:tab w:val="right" w:leader="dot" w:pos="9062"/>
-            </w:tabs>
-            <w:rPr>
-              <w:rFonts w:eastAsiaTheme="minorEastAsia"/>
-              <w:noProof/>
-              <w:lang w:eastAsia="pl-PL"/>
-            </w:rPr>
-          </w:pPr>
-          <w:hyperlink w:anchor="_Toc77019409" w:history="1">
-            <w:r>
-              <w:rPr>
-                <w:rStyle w:val="Hipercze"/>
-                <w:rFonts w:ascii="Arial" w:hAnsi="Arial" w:cs="Arial"/>
-                <w:noProof/>
-              </w:rPr>
-              <w:t>3.7. Zastosowanie funkcji *_membership („około”)</w:t>
-            </w:r>
-            <w:r>
-              <w:rPr>
-                <w:noProof/>
-                <w:webHidden/>
-              </w:rPr>
-              <w:tab/>
-            </w:r>
-            <w:r>
-              <w:rPr>
-                <w:noProof/>
-                <w:webHidden/>
-              </w:rPr>
-              <w:fldChar w:fldCharType="begin"/>
-            </w:r>
-            <w:r>
-              <w:rPr>
-                <w:noProof/>
-                <w:webHidden/>
-              </w:rPr>
-              <w:instrText xml:space="preserve"> PAGEREF _Toc77019409 \h </w:instrText>
+              <w:instrText xml:space="preserve"> PAGEREF _Toc77060405 \h </w:instrText>
             </w:r>
             <w:r>
               <w:rPr>
@@ -1723,14 +1510,14 @@
               <w:lang w:eastAsia="pl-PL"/>
             </w:rPr>
           </w:pPr>
-          <w:hyperlink w:anchor="_Toc77019410" w:history="1">
+          <w:hyperlink w:anchor="_Toc77060406" w:history="1">
             <w:r>
               <w:rPr>
                 <w:rStyle w:val="Hipercze"/>
                 <w:rFonts w:ascii="Arial" w:hAnsi="Arial" w:cs="Arial"/>
                 <w:noProof/>
               </w:rPr>
-              <w:t>3.8. Zastosowanie funkcji fequal</w:t>
+              <w:t>3.5. Zastosowanie funkcji fuzzy_level</w:t>
             </w:r>
             <w:r>
               <w:rPr>
@@ -1751,7 +1538,7 @@
                 <w:noProof/>
                 <w:webHidden/>
               </w:rPr>
-              <w:instrText xml:space="preserve"> PAGEREF _Toc77019410 \h </w:instrText>
+              <w:instrText xml:space="preserve"> PAGEREF _Toc77060406 \h </w:instrText>
             </w:r>
             <w:r>
               <w:rPr>
@@ -1771,7 +1558,7 @@
                 <w:noProof/>
                 <w:webHidden/>
               </w:rPr>
-              <w:t>13</w:t>
+              <w:t>12</w:t>
             </w:r>
             <w:r>
               <w:rPr>
@@ -1784,7 +1571,7 @@
         </w:p>
         <w:p>
           <w:pPr>
-            <w:pStyle w:val="Spistreci1"/>
+            <w:pStyle w:val="Spistreci2"/>
             <w:tabs>
               <w:tab w:val="right" w:leader="dot" w:pos="9062"/>
             </w:tabs>
@@ -1794,14 +1581,14 @@
               <w:lang w:eastAsia="pl-PL"/>
             </w:rPr>
           </w:pPr>
-          <w:hyperlink w:anchor="_Toc77019411" w:history="1">
+          <w:hyperlink w:anchor="_Toc77060407" w:history="1">
             <w:r>
               <w:rPr>
                 <w:rStyle w:val="Hipercze"/>
                 <w:rFonts w:ascii="Arial" w:hAnsi="Arial" w:cs="Arial"/>
                 <w:noProof/>
               </w:rPr>
-              <w:t>4. Interfejs Python</w:t>
+              <w:t>3.6. Zastosowanie funkcji F_AND, F_OR, F_NOT</w:t>
             </w:r>
             <w:r>
               <w:rPr>
@@ -1822,7 +1609,78 @@
                 <w:noProof/>
                 <w:webHidden/>
               </w:rPr>
-              <w:instrText xml:space="preserve"> PAGEREF _Toc77019411 \h </w:instrText>
+              <w:instrText xml:space="preserve"> PAGEREF _Toc77060407 \h </w:instrText>
+            </w:r>
+            <w:r>
+              <w:rPr>
+                <w:noProof/>
+                <w:webHidden/>
+              </w:rPr>
+            </w:r>
+            <w:r>
+              <w:rPr>
+                <w:noProof/>
+                <w:webHidden/>
+              </w:rPr>
+              <w:fldChar w:fldCharType="separate"/>
+            </w:r>
+            <w:r>
+              <w:rPr>
+                <w:noProof/>
+                <w:webHidden/>
+              </w:rPr>
+              <w:t>12</w:t>
+            </w:r>
+            <w:r>
+              <w:rPr>
+                <w:noProof/>
+                <w:webHidden/>
+              </w:rPr>
+              <w:fldChar w:fldCharType="end"/>
+            </w:r>
+          </w:hyperlink>
+        </w:p>
+        <w:p>
+          <w:pPr>
+            <w:pStyle w:val="Spistreci2"/>
+            <w:tabs>
+              <w:tab w:val="right" w:leader="dot" w:pos="9062"/>
+            </w:tabs>
+            <w:rPr>
+              <w:rFonts w:eastAsiaTheme="minorEastAsia"/>
+              <w:noProof/>
+              <w:lang w:eastAsia="pl-PL"/>
+            </w:rPr>
+          </w:pPr>
+          <w:hyperlink w:anchor="_Toc77060408" w:history="1">
+            <w:r>
+              <w:rPr>
+                <w:rStyle w:val="Hipercze"/>
+                <w:rFonts w:ascii="Arial" w:hAnsi="Arial" w:cs="Arial"/>
+                <w:noProof/>
+              </w:rPr>
+              <w:t>3.7. Zastosowanie funkcji *_membership („około”)</w:t>
+            </w:r>
+            <w:r>
+              <w:rPr>
+                <w:noProof/>
+                <w:webHidden/>
+              </w:rPr>
+              <w:tab/>
+            </w:r>
+            <w:r>
+              <w:rPr>
+                <w:noProof/>
+                <w:webHidden/>
+              </w:rPr>
+              <w:fldChar w:fldCharType="begin"/>
+            </w:r>
+            <w:r>
+              <w:rPr>
+                <w:noProof/>
+                <w:webHidden/>
+              </w:rPr>
+              <w:instrText xml:space="preserve"> PAGEREF _Toc77060408 \h </w:instrText>
             </w:r>
             <w:r>
               <w:rPr>
@@ -1865,7 +1723,149 @@
               <w:lang w:eastAsia="pl-PL"/>
             </w:rPr>
           </w:pPr>
-          <w:hyperlink w:anchor="_Toc77019412" w:history="1">
+          <w:hyperlink w:anchor="_Toc77060409" w:history="1">
+            <w:r>
+              <w:rPr>
+                <w:rStyle w:val="Hipercze"/>
+                <w:rFonts w:ascii="Arial" w:hAnsi="Arial" w:cs="Arial"/>
+                <w:noProof/>
+              </w:rPr>
+              <w:t>3.8. Zastosowanie funkcji fequal</w:t>
+            </w:r>
+            <w:r>
+              <w:rPr>
+                <w:noProof/>
+                <w:webHidden/>
+              </w:rPr>
+              <w:tab/>
+            </w:r>
+            <w:r>
+              <w:rPr>
+                <w:noProof/>
+                <w:webHidden/>
+              </w:rPr>
+              <w:fldChar w:fldCharType="begin"/>
+            </w:r>
+            <w:r>
+              <w:rPr>
+                <w:noProof/>
+                <w:webHidden/>
+              </w:rPr>
+              <w:instrText xml:space="preserve"> PAGEREF _Toc77060409 \h </w:instrText>
+            </w:r>
+            <w:r>
+              <w:rPr>
+                <w:noProof/>
+                <w:webHidden/>
+              </w:rPr>
+            </w:r>
+            <w:r>
+              <w:rPr>
+                <w:noProof/>
+                <w:webHidden/>
+              </w:rPr>
+              <w:fldChar w:fldCharType="separate"/>
+            </w:r>
+            <w:r>
+              <w:rPr>
+                <w:noProof/>
+                <w:webHidden/>
+              </w:rPr>
+              <w:t>14</w:t>
+            </w:r>
+            <w:r>
+              <w:rPr>
+                <w:noProof/>
+                <w:webHidden/>
+              </w:rPr>
+              <w:fldChar w:fldCharType="end"/>
+            </w:r>
+          </w:hyperlink>
+        </w:p>
+        <w:p>
+          <w:pPr>
+            <w:pStyle w:val="Spistreci1"/>
+            <w:tabs>
+              <w:tab w:val="right" w:leader="dot" w:pos="9062"/>
+            </w:tabs>
+            <w:rPr>
+              <w:rFonts w:eastAsiaTheme="minorEastAsia"/>
+              <w:noProof/>
+              <w:lang w:eastAsia="pl-PL"/>
+            </w:rPr>
+          </w:pPr>
+          <w:hyperlink w:anchor="_Toc77060410" w:history="1">
+            <w:r>
+              <w:rPr>
+                <w:rStyle w:val="Hipercze"/>
+                <w:rFonts w:ascii="Arial" w:hAnsi="Arial" w:cs="Arial"/>
+                <w:noProof/>
+              </w:rPr>
+              <w:t>4. Interfejs Python</w:t>
+            </w:r>
+            <w:r>
+              <w:rPr>
+                <w:noProof/>
+                <w:webHidden/>
+              </w:rPr>
+              <w:tab/>
+            </w:r>
+            <w:r>
+              <w:rPr>
+                <w:noProof/>
+                <w:webHidden/>
+              </w:rPr>
+              <w:fldChar w:fldCharType="begin"/>
+            </w:r>
+            <w:r>
+              <w:rPr>
+                <w:noProof/>
+                <w:webHidden/>
+              </w:rPr>
+              <w:instrText xml:space="preserve"> PAGEREF _Toc77060410 \h </w:instrText>
+            </w:r>
+            <w:r>
+              <w:rPr>
+                <w:noProof/>
+                <w:webHidden/>
+              </w:rPr>
+            </w:r>
+            <w:r>
+              <w:rPr>
+                <w:noProof/>
+                <w:webHidden/>
+              </w:rPr>
+              <w:fldChar w:fldCharType="separate"/>
+            </w:r>
+            <w:r>
+              <w:rPr>
+                <w:noProof/>
+                <w:webHidden/>
+              </w:rPr>
+              <w:t>14</w:t>
+            </w:r>
+            <w:r>
+              <w:rPr>
+                <w:noProof/>
+                <w:webHidden/>
+              </w:rPr>
+              <w:fldChar w:fldCharType="end"/>
+            </w:r>
+          </w:hyperlink>
+        </w:p>
+        <w:p>
+          <w:pPr>
+            <w:pStyle w:val="Spistreci2"/>
+            <w:tabs>
+              <w:tab w:val="right" w:leader="dot" w:pos="9062"/>
+            </w:tabs>
+            <w:rPr>
+              <w:rFonts w:eastAsiaTheme="minorEastAsia"/>
+              <w:noProof/>
+              <w:lang w:eastAsia="pl-PL"/>
+            </w:rPr>
+          </w:pPr>
+          <w:hyperlink w:anchor="_Toc77060411" w:history="1">
             <w:r>
               <w:rPr>
                 <w:rStyle w:val="Hipercze"/>
@@ -1893,149 +1893,7 @@
                 <w:noProof/>
                 <w:webHidden/>
               </w:rPr>
-              <w:instrText xml:space="preserve"> PAGEREF _Toc77019412 \h </w:instrText>
-            </w:r>
-            <w:r>
-              <w:rPr>
-                <w:noProof/>
-                <w:webHidden/>
-              </w:rPr>
-            </w:r>
-            <w:r>
-              <w:rPr>
-                <w:noProof/>
-                <w:webHidden/>
-              </w:rPr>
-              <w:fldChar w:fldCharType="separate"/>
-            </w:r>
-            <w:r>
-              <w:rPr>
-                <w:noProof/>
-                <w:webHidden/>
-              </w:rPr>
-              <w:t>13</w:t>
-            </w:r>
-            <w:r>
-              <w:rPr>
-                <w:noProof/>
-                <w:webHidden/>
-              </w:rPr>
-              <w:fldChar w:fldCharType="end"/>
-            </w:r>
-          </w:hyperlink>
-        </w:p>
-        <w:p>
-          <w:pPr>
-            <w:pStyle w:val="Spistreci3"/>
-            <w:tabs>
-              <w:tab w:val="right" w:leader="dot" w:pos="9062"/>
-            </w:tabs>
-            <w:rPr>
-              <w:rFonts w:eastAsiaTheme="minorEastAsia"/>
-              <w:noProof/>
-              <w:lang w:eastAsia="pl-PL"/>
-            </w:rPr>
-          </w:pPr>
-          <w:hyperlink w:anchor="_Toc77019413" w:history="1">
-            <w:r>
-              <w:rPr>
-                <w:rStyle w:val="Hipercze"/>
-                <w:rFonts w:ascii="Arial" w:hAnsi="Arial" w:cs="Arial"/>
-                <w:noProof/>
-              </w:rPr>
-              <w:t>4.1.1. Funkcja F_OR</w:t>
-            </w:r>
-            <w:r>
-              <w:rPr>
-                <w:noProof/>
-                <w:webHidden/>
-              </w:rPr>
-              <w:tab/>
-            </w:r>
-            <w:r>
-              <w:rPr>
-                <w:noProof/>
-                <w:webHidden/>
-              </w:rPr>
-              <w:fldChar w:fldCharType="begin"/>
-            </w:r>
-            <w:r>
-              <w:rPr>
-                <w:noProof/>
-                <w:webHidden/>
-              </w:rPr>
-              <w:instrText xml:space="preserve"> PAGEREF _Toc77019413 \h </w:instrText>
-            </w:r>
-            <w:r>
-              <w:rPr>
-                <w:noProof/>
-                <w:webHidden/>
-              </w:rPr>
-            </w:r>
-            <w:r>
-              <w:rPr>
-                <w:noProof/>
-                <w:webHidden/>
-              </w:rPr>
-              <w:fldChar w:fldCharType="separate"/>
-            </w:r>
-            <w:r>
-              <w:rPr>
-                <w:noProof/>
-                <w:webHidden/>
-              </w:rPr>
-              <w:t>13</w:t>
-            </w:r>
-            <w:r>
-              <w:rPr>
-                <w:noProof/>
-                <w:webHidden/>
-              </w:rPr>
-              <w:fldChar w:fldCharType="end"/>
-            </w:r>
-          </w:hyperlink>
-        </w:p>
-        <w:p>
-          <w:pPr>
-            <w:pStyle w:val="Spistreci3"/>
-            <w:tabs>
-              <w:tab w:val="right" w:leader="dot" w:pos="9062"/>
-            </w:tabs>
-            <w:rPr>
-              <w:rFonts w:eastAsiaTheme="minorEastAsia"/>
-              <w:noProof/>
-              <w:lang w:eastAsia="pl-PL"/>
-            </w:rPr>
-          </w:pPr>
-          <w:hyperlink w:anchor="_Toc77019414" w:history="1">
-            <w:r>
-              <w:rPr>
-                <w:rStyle w:val="Hipercze"/>
-                <w:rFonts w:ascii="Arial" w:hAnsi="Arial" w:cs="Arial"/>
-                <w:noProof/>
-              </w:rPr>
-              <w:t>4.1.2. Funkcja F_AND</w:t>
-            </w:r>
-            <w:r>
-              <w:rPr>
-                <w:noProof/>
-                <w:webHidden/>
-              </w:rPr>
-              <w:tab/>
-            </w:r>
-            <w:r>
-              <w:rPr>
-                <w:noProof/>
-                <w:webHidden/>
-              </w:rPr>
-              <w:fldChar w:fldCharType="begin"/>
-            </w:r>
-            <w:r>
-              <w:rPr>
-                <w:noProof/>
-                <w:webHidden/>
-              </w:rPr>
-              <w:instrText xml:space="preserve"> PAGEREF _Toc77019414 \h </w:instrText>
+              <w:instrText xml:space="preserve"> PAGEREF _Toc77060411 \h </w:instrText>
             </w:r>
             <w:r>
               <w:rPr>
@@ -2078,14 +1936,14 @@
               <w:lang w:eastAsia="pl-PL"/>
             </w:rPr>
           </w:pPr>
-          <w:hyperlink w:anchor="_Toc77019415" w:history="1">
+          <w:hyperlink w:anchor="_Toc77060412" w:history="1">
             <w:r>
               <w:rPr>
                 <w:rStyle w:val="Hipercze"/>
                 <w:rFonts w:ascii="Arial" w:hAnsi="Arial" w:cs="Arial"/>
                 <w:noProof/>
               </w:rPr>
-              <w:t>4.1.3. Funkcja F_NOT</w:t>
+              <w:t>4.1.1. Funkcja F_OR</w:t>
             </w:r>
             <w:r>
               <w:rPr>
@@ -2106,78 +1964,7 @@
                 <w:noProof/>
                 <w:webHidden/>
               </w:rPr>
-              <w:instrText xml:space="preserve"> PAGEREF _Toc77019415 \h </w:instrText>
-            </w:r>
-            <w:r>
-              <w:rPr>
-                <w:noProof/>
-                <w:webHidden/>
-              </w:rPr>
-            </w:r>
-            <w:r>
-              <w:rPr>
-                <w:noProof/>
-                <w:webHidden/>
-              </w:rPr>
-              <w:fldChar w:fldCharType="separate"/>
-            </w:r>
-            <w:r>
-              <w:rPr>
-                <w:noProof/>
-                <w:webHidden/>
-              </w:rPr>
-              <w:t>14</w:t>
-            </w:r>
-            <w:r>
-              <w:rPr>
-                <w:noProof/>
-                <w:webHidden/>
-              </w:rPr>
-              <w:fldChar w:fldCharType="end"/>
-            </w:r>
-          </w:hyperlink>
-        </w:p>
-        <w:p>
-          <w:pPr>
-            <w:pStyle w:val="Spistreci2"/>
-            <w:tabs>
-              <w:tab w:val="right" w:leader="dot" w:pos="9062"/>
-            </w:tabs>
-            <w:rPr>
-              <w:rFonts w:eastAsiaTheme="minorEastAsia"/>
-              <w:noProof/>
-              <w:lang w:eastAsia="pl-PL"/>
-            </w:rPr>
-          </w:pPr>
-          <w:hyperlink w:anchor="_Toc77019416" w:history="1">
-            <w:r>
-              <w:rPr>
-                <w:rStyle w:val="Hipercze"/>
-                <w:rFonts w:ascii="Arial" w:hAnsi="Arial" w:cs="Arial"/>
-                <w:noProof/>
-              </w:rPr>
-              <w:t>4.2. Funkcje przynależności</w:t>
-            </w:r>
-            <w:r>
-              <w:rPr>
-                <w:noProof/>
-                <w:webHidden/>
-              </w:rPr>
-              <w:tab/>
-            </w:r>
-            <w:r>
-              <w:rPr>
-                <w:noProof/>
-                <w:webHidden/>
-              </w:rPr>
-              <w:fldChar w:fldCharType="begin"/>
-            </w:r>
-            <w:r>
-              <w:rPr>
-                <w:noProof/>
-                <w:webHidden/>
-              </w:rPr>
-              <w:instrText xml:space="preserve"> PAGEREF _Toc77019416 \h </w:instrText>
+              <w:instrText xml:space="preserve"> PAGEREF _Toc77060412 \h </w:instrText>
             </w:r>
             <w:r>
               <w:rPr>
@@ -2220,14 +2007,14 @@
               <w:lang w:eastAsia="pl-PL"/>
             </w:rPr>
           </w:pPr>
-          <w:hyperlink w:anchor="_Toc77019417" w:history="1">
+          <w:hyperlink w:anchor="_Toc77060413" w:history="1">
             <w:r>
               <w:rPr>
                 <w:rStyle w:val="Hipercze"/>
                 <w:rFonts w:ascii="Arial" w:hAnsi="Arial" w:cs="Arial"/>
                 <w:noProof/>
               </w:rPr>
-              <w:t>4.2.1. Funkcja triangle_membership</w:t>
+              <w:t>4.1.2. Funkcja F_AND</w:t>
             </w:r>
             <w:r>
               <w:rPr>
@@ -2248,78 +2035,7 @@
                 <w:noProof/>
                 <w:webHidden/>
               </w:rPr>
-              <w:instrText xml:space="preserve"> PAGEREF _Toc77019417 \h </w:instrText>
-            </w:r>
-            <w:r>
-              <w:rPr>
-                <w:noProof/>
-                <w:webHidden/>
-              </w:rPr>
-            </w:r>
-            <w:r>
-              <w:rPr>
-                <w:noProof/>
-                <w:webHidden/>
-              </w:rPr>
-              <w:fldChar w:fldCharType="separate"/>
-            </w:r>
-            <w:r>
-              <w:rPr>
-                <w:noProof/>
-                <w:webHidden/>
-              </w:rPr>
-              <w:t>14</w:t>
-            </w:r>
-            <w:r>
-              <w:rPr>
-                <w:noProof/>
-                <w:webHidden/>
-              </w:rPr>
-              <w:fldChar w:fldCharType="end"/>
-            </w:r>
-          </w:hyperlink>
-        </w:p>
-        <w:p>
-          <w:pPr>
-            <w:pStyle w:val="Spistreci3"/>
-            <w:tabs>
-              <w:tab w:val="right" w:leader="dot" w:pos="9062"/>
-            </w:tabs>
-            <w:rPr>
-              <w:rFonts w:eastAsiaTheme="minorEastAsia"/>
-              <w:noProof/>
-              <w:lang w:eastAsia="pl-PL"/>
-            </w:rPr>
-          </w:pPr>
-          <w:hyperlink w:anchor="_Toc77019418" w:history="1">
-            <w:r>
-              <w:rPr>
-                <w:rStyle w:val="Hipercze"/>
-                <w:rFonts w:ascii="Arial" w:hAnsi="Arial" w:cs="Arial"/>
-                <w:noProof/>
-              </w:rPr>
-              <w:t>4.2.2. Funkcja trapezoid_membership</w:t>
-            </w:r>
-            <w:r>
-              <w:rPr>
-                <w:noProof/>
-                <w:webHidden/>
-              </w:rPr>
-              <w:tab/>
-            </w:r>
-            <w:r>
-              <w:rPr>
-                <w:noProof/>
-                <w:webHidden/>
-              </w:rPr>
-              <w:fldChar w:fldCharType="begin"/>
-            </w:r>
-            <w:r>
-              <w:rPr>
-                <w:noProof/>
-                <w:webHidden/>
-              </w:rPr>
-              <w:instrText xml:space="preserve"> PAGEREF _Toc77019418 \h </w:instrText>
+              <w:instrText xml:space="preserve"> PAGEREF _Toc77060413 \h </w:instrText>
             </w:r>
             <w:r>
               <w:rPr>
@@ -2362,14 +2078,14 @@
               <w:lang w:eastAsia="pl-PL"/>
             </w:rPr>
           </w:pPr>
-          <w:hyperlink w:anchor="_Toc77019419" w:history="1">
+          <w:hyperlink w:anchor="_Toc77060414" w:history="1">
             <w:r>
               <w:rPr>
                 <w:rStyle w:val="Hipercze"/>
                 <w:rFonts w:ascii="Arial" w:hAnsi="Arial" w:cs="Arial"/>
                 <w:noProof/>
               </w:rPr>
-              <w:t>4.2.3. Funkcja l_class_membership</w:t>
+              <w:t>4.1.3. Funkcja F_NOT</w:t>
             </w:r>
             <w:r>
               <w:rPr>
@@ -2390,7 +2106,78 @@
                 <w:noProof/>
                 <w:webHidden/>
               </w:rPr>
-              <w:instrText xml:space="preserve"> PAGEREF _Toc77019419 \h </w:instrText>
+              <w:instrText xml:space="preserve"> PAGEREF _Toc77060414 \h </w:instrText>
+            </w:r>
+            <w:r>
+              <w:rPr>
+                <w:noProof/>
+                <w:webHidden/>
+              </w:rPr>
+            </w:r>
+            <w:r>
+              <w:rPr>
+                <w:noProof/>
+                <w:webHidden/>
+              </w:rPr>
+              <w:fldChar w:fldCharType="separate"/>
+            </w:r>
+            <w:r>
+              <w:rPr>
+                <w:noProof/>
+                <w:webHidden/>
+              </w:rPr>
+              <w:t>15</w:t>
+            </w:r>
+            <w:r>
+              <w:rPr>
+                <w:noProof/>
+                <w:webHidden/>
+              </w:rPr>
+              <w:fldChar w:fldCharType="end"/>
+            </w:r>
+          </w:hyperlink>
+        </w:p>
+        <w:p>
+          <w:pPr>
+            <w:pStyle w:val="Spistreci2"/>
+            <w:tabs>
+              <w:tab w:val="right" w:leader="dot" w:pos="9062"/>
+            </w:tabs>
+            <w:rPr>
+              <w:rFonts w:eastAsiaTheme="minorEastAsia"/>
+              <w:noProof/>
+              <w:lang w:eastAsia="pl-PL"/>
+            </w:rPr>
+          </w:pPr>
+          <w:hyperlink w:anchor="_Toc77060415" w:history="1">
+            <w:r>
+              <w:rPr>
+                <w:rStyle w:val="Hipercze"/>
+                <w:rFonts w:ascii="Arial" w:hAnsi="Arial" w:cs="Arial"/>
+                <w:noProof/>
+              </w:rPr>
+              <w:t>4.2. Funkcje przynależności</w:t>
+            </w:r>
+            <w:r>
+              <w:rPr>
+                <w:noProof/>
+                <w:webHidden/>
+              </w:rPr>
+              <w:tab/>
+            </w:r>
+            <w:r>
+              <w:rPr>
+                <w:noProof/>
+                <w:webHidden/>
+              </w:rPr>
+              <w:fldChar w:fldCharType="begin"/>
+            </w:r>
+            <w:r>
+              <w:rPr>
+                <w:noProof/>
+                <w:webHidden/>
+              </w:rPr>
+              <w:instrText xml:space="preserve"> PAGEREF _Toc77060415 \h </w:instrText>
             </w:r>
             <w:r>
               <w:rPr>
@@ -2433,14 +2220,14 @@
               <w:lang w:eastAsia="pl-PL"/>
             </w:rPr>
           </w:pPr>
-          <w:hyperlink w:anchor="_Toc77019420" w:history="1">
+          <w:hyperlink w:anchor="_Toc77060416" w:history="1">
             <w:r>
               <w:rPr>
                 <w:rStyle w:val="Hipercze"/>
                 <w:rFonts w:ascii="Arial" w:hAnsi="Arial" w:cs="Arial"/>
                 <w:noProof/>
               </w:rPr>
-              <w:t>4.2.4. Funkcja y_class_membership</w:t>
+              <w:t>4.2.1. Funkcja triangle_membership</w:t>
             </w:r>
             <w:r>
               <w:rPr>
@@ -2461,7 +2248,78 @@
                 <w:noProof/>
                 <w:webHidden/>
               </w:rPr>
-              <w:instrText xml:space="preserve"> PAGEREF _Toc77019420 \h </w:instrText>
+              <w:instrText xml:space="preserve"> PAGEREF _Toc77060416 \h </w:instrText>
+            </w:r>
+            <w:r>
+              <w:rPr>
+                <w:noProof/>
+                <w:webHidden/>
+              </w:rPr>
+            </w:r>
+            <w:r>
+              <w:rPr>
+                <w:noProof/>
+                <w:webHidden/>
+              </w:rPr>
+              <w:fldChar w:fldCharType="separate"/>
+            </w:r>
+            <w:r>
+              <w:rPr>
+                <w:noProof/>
+                <w:webHidden/>
+              </w:rPr>
+              <w:t>15</w:t>
+            </w:r>
+            <w:r>
+              <w:rPr>
+                <w:noProof/>
+                <w:webHidden/>
+              </w:rPr>
+              <w:fldChar w:fldCharType="end"/>
+            </w:r>
+          </w:hyperlink>
+        </w:p>
+        <w:p>
+          <w:pPr>
+            <w:pStyle w:val="Spistreci3"/>
+            <w:tabs>
+              <w:tab w:val="right" w:leader="dot" w:pos="9062"/>
+            </w:tabs>
+            <w:rPr>
+              <w:rFonts w:eastAsiaTheme="minorEastAsia"/>
+              <w:noProof/>
+              <w:lang w:eastAsia="pl-PL"/>
+            </w:rPr>
+          </w:pPr>
+          <w:hyperlink w:anchor="_Toc77060417" w:history="1">
+            <w:r>
+              <w:rPr>
+                <w:rStyle w:val="Hipercze"/>
+                <w:rFonts w:ascii="Arial" w:hAnsi="Arial" w:cs="Arial"/>
+                <w:noProof/>
+              </w:rPr>
+              <w:t>4.2.2. Funkcja trapezoid_membership</w:t>
+            </w:r>
+            <w:r>
+              <w:rPr>
+                <w:noProof/>
+                <w:webHidden/>
+              </w:rPr>
+              <w:tab/>
+            </w:r>
+            <w:r>
+              <w:rPr>
+                <w:noProof/>
+                <w:webHidden/>
+              </w:rPr>
+              <w:fldChar w:fldCharType="begin"/>
+            </w:r>
+            <w:r>
+              <w:rPr>
+                <w:noProof/>
+                <w:webHidden/>
+              </w:rPr>
+              <w:instrText xml:space="preserve"> PAGEREF _Toc77060417 \h </w:instrText>
             </w:r>
             <w:r>
               <w:rPr>
@@ -2504,14 +2362,14 @@
               <w:lang w:eastAsia="pl-PL"/>
             </w:rPr>
           </w:pPr>
-          <w:hyperlink w:anchor="_Toc77019421" w:history="1">
+          <w:hyperlink w:anchor="_Toc77060418" w:history="1">
             <w:r>
               <w:rPr>
                 <w:rStyle w:val="Hipercze"/>
                 <w:rFonts w:ascii="Arial" w:hAnsi="Arial" w:cs="Arial"/>
                 <w:noProof/>
               </w:rPr>
-              <w:t>4.2.5. Funkcja gaussian_membership</w:t>
+              <w:t>4.2.3. Funkcja l_class_membership</w:t>
             </w:r>
             <w:r>
               <w:rPr>
@@ -2532,78 +2390,7 @@
                 <w:noProof/>
                 <w:webHidden/>
               </w:rPr>
-              <w:instrText xml:space="preserve"> PAGEREF _Toc77019421 \h </w:instrText>
-            </w:r>
-            <w:r>
-              <w:rPr>
-                <w:noProof/>
-                <w:webHidden/>
-              </w:rPr>
-            </w:r>
-            <w:r>
-              <w:rPr>
-                <w:noProof/>
-                <w:webHidden/>
-              </w:rPr>
-              <w:fldChar w:fldCharType="separate"/>
-            </w:r>
-            <w:r>
-              <w:rPr>
-                <w:noProof/>
-                <w:webHidden/>
-              </w:rPr>
-              <w:t>16</w:t>
-            </w:r>
-            <w:r>
-              <w:rPr>
-                <w:noProof/>
-                <w:webHidden/>
-              </w:rPr>
-              <w:fldChar w:fldCharType="end"/>
-            </w:r>
-          </w:hyperlink>
-        </w:p>
-        <w:p>
-          <w:pPr>
-            <w:pStyle w:val="Spistreci2"/>
-            <w:tabs>
-              <w:tab w:val="right" w:leader="dot" w:pos="9062"/>
-            </w:tabs>
-            <w:rPr>
-              <w:rFonts w:eastAsiaTheme="minorEastAsia"/>
-              <w:noProof/>
-              <w:lang w:eastAsia="pl-PL"/>
-            </w:rPr>
-          </w:pPr>
-          <w:hyperlink w:anchor="_Toc77019422" w:history="1">
-            <w:r>
-              <w:rPr>
-                <w:rStyle w:val="Hipercze"/>
-                <w:rFonts w:ascii="Arial" w:hAnsi="Arial" w:cs="Arial"/>
-                <w:noProof/>
-              </w:rPr>
-              <w:t>4.3. Funkcje pomocnicze</w:t>
-            </w:r>
-            <w:r>
-              <w:rPr>
-                <w:noProof/>
-                <w:webHidden/>
-              </w:rPr>
-              <w:tab/>
-            </w:r>
-            <w:r>
-              <w:rPr>
-                <w:noProof/>
-                <w:webHidden/>
-              </w:rPr>
-              <w:fldChar w:fldCharType="begin"/>
-            </w:r>
-            <w:r>
-              <w:rPr>
-                <w:noProof/>
-                <w:webHidden/>
-              </w:rPr>
-              <w:instrText xml:space="preserve"> PAGEREF _Toc77019422 \h </w:instrText>
+              <w:instrText xml:space="preserve"> PAGEREF _Toc77060418 \h </w:instrText>
             </w:r>
             <w:r>
               <w:rPr>
@@ -2646,14 +2433,14 @@
               <w:lang w:eastAsia="pl-PL"/>
             </w:rPr>
           </w:pPr>
-          <w:hyperlink w:anchor="_Toc77019423" w:history="1">
+          <w:hyperlink w:anchor="_Toc77060419" w:history="1">
             <w:r>
               <w:rPr>
                 <w:rStyle w:val="Hipercze"/>
                 <w:rFonts w:ascii="Arial" w:hAnsi="Arial" w:cs="Arial"/>
                 <w:noProof/>
               </w:rPr>
-              <w:t>4.3.1. Funkcja _callProperFun</w:t>
+              <w:t>4.2.4. Funkcja y_class_membership</w:t>
             </w:r>
             <w:r>
               <w:rPr>
@@ -2674,7 +2461,7 @@
                 <w:noProof/>
                 <w:webHidden/>
               </w:rPr>
-              <w:instrText xml:space="preserve"> PAGEREF _Toc77019423 \h </w:instrText>
+              <w:instrText xml:space="preserve"> PAGEREF _Toc77060419 \h </w:instrText>
             </w:r>
             <w:r>
               <w:rPr>
@@ -2717,14 +2504,14 @@
               <w:lang w:eastAsia="pl-PL"/>
             </w:rPr>
           </w:pPr>
-          <w:hyperlink w:anchor="_Toc77019424" w:history="1">
+          <w:hyperlink w:anchor="_Toc77060420" w:history="1">
             <w:r>
               <w:rPr>
                 <w:rStyle w:val="Hipercze"/>
                 <w:rFonts w:ascii="Arial" w:hAnsi="Arial" w:cs="Arial"/>
                 <w:noProof/>
               </w:rPr>
-              <w:t>4.3.2. Funkcja _line_intersection</w:t>
+              <w:t>4.2.5. Funkcja gaussian_membership</w:t>
             </w:r>
             <w:r>
               <w:rPr>
@@ -2745,7 +2532,7 @@
                 <w:noProof/>
                 <w:webHidden/>
               </w:rPr>
-              <w:instrText xml:space="preserve"> PAGEREF _Toc77019424 \h </w:instrText>
+              <w:instrText xml:space="preserve"> PAGEREF _Toc77060420 \h </w:instrText>
             </w:r>
             <w:r>
               <w:rPr>
@@ -2788,14 +2575,14 @@
               <w:lang w:eastAsia="pl-PL"/>
             </w:rPr>
           </w:pPr>
-          <w:hyperlink w:anchor="_Toc77019425" w:history="1">
+          <w:hyperlink w:anchor="_Toc77060421" w:history="1">
             <w:r>
               <w:rPr>
                 <w:rStyle w:val="Hipercze"/>
                 <w:rFonts w:ascii="Arial" w:hAnsi="Arial" w:cs="Arial"/>
                 <w:noProof/>
               </w:rPr>
-              <w:t>4.4. Funkcje operacji rozmytych</w:t>
+              <w:t>4.3. Funkcje pomocnicze</w:t>
             </w:r>
             <w:r>
               <w:rPr>
@@ -2816,7 +2603,78 @@
                 <w:noProof/>
                 <w:webHidden/>
               </w:rPr>
-              <w:instrText xml:space="preserve"> PAGEREF _Toc77019425 \h </w:instrText>
+              <w:instrText xml:space="preserve"> PAGEREF _Toc77060421 \h </w:instrText>
+            </w:r>
+            <w:r>
+              <w:rPr>
+                <w:noProof/>
+                <w:webHidden/>
+              </w:rPr>
+            </w:r>
+            <w:r>
+              <w:rPr>
+                <w:noProof/>
+                <w:webHidden/>
+              </w:rPr>
+              <w:fldChar w:fldCharType="separate"/>
+            </w:r>
+            <w:r>
+              <w:rPr>
+                <w:noProof/>
+                <w:webHidden/>
+              </w:rPr>
+              <w:t>17</w:t>
+            </w:r>
+            <w:r>
+              <w:rPr>
+                <w:noProof/>
+                <w:webHidden/>
+              </w:rPr>
+              <w:fldChar w:fldCharType="end"/>
+            </w:r>
+          </w:hyperlink>
+        </w:p>
+        <w:p>
+          <w:pPr>
+            <w:pStyle w:val="Spistreci3"/>
+            <w:tabs>
+              <w:tab w:val="right" w:leader="dot" w:pos="9062"/>
+            </w:tabs>
+            <w:rPr>
+              <w:rFonts w:eastAsiaTheme="minorEastAsia"/>
+              <w:noProof/>
+              <w:lang w:eastAsia="pl-PL"/>
+            </w:rPr>
+          </w:pPr>
+          <w:hyperlink w:anchor="_Toc77060422" w:history="1">
+            <w:r>
+              <w:rPr>
+                <w:rStyle w:val="Hipercze"/>
+                <w:rFonts w:ascii="Arial" w:hAnsi="Arial" w:cs="Arial"/>
+                <w:noProof/>
+              </w:rPr>
+              <w:t>4.3.1. Funkcja _callProperFun</w:t>
+            </w:r>
+            <w:r>
+              <w:rPr>
+                <w:noProof/>
+                <w:webHidden/>
+              </w:rPr>
+              <w:tab/>
+            </w:r>
+            <w:r>
+              <w:rPr>
+                <w:noProof/>
+                <w:webHidden/>
+              </w:rPr>
+              <w:fldChar w:fldCharType="begin"/>
+            </w:r>
+            <w:r>
+              <w:rPr>
+                <w:noProof/>
+                <w:webHidden/>
+              </w:rPr>
+              <w:instrText xml:space="preserve"> PAGEREF _Toc77060422 \h </w:instrText>
             </w:r>
             <w:r>
               <w:rPr>
@@ -2859,14 +2717,14 @@
               <w:lang w:eastAsia="pl-PL"/>
             </w:rPr>
           </w:pPr>
-          <w:hyperlink w:anchor="_Toc77019426" w:history="1">
+          <w:hyperlink w:anchor="_Toc77060423" w:history="1">
             <w:r>
               <w:rPr>
                 <w:rStyle w:val="Hipercze"/>
                 <w:rFonts w:ascii="Arial" w:hAnsi="Arial" w:cs="Arial"/>
                 <w:noProof/>
               </w:rPr>
-              <w:t>4.4.1. Funkcja one_to_lingustic</w:t>
+              <w:t>4.3.2. Funkcja _line_intersection</w:t>
             </w:r>
             <w:r>
               <w:rPr>
@@ -2887,7 +2745,7 @@
                 <w:noProof/>
                 <w:webHidden/>
               </w:rPr>
-              <w:instrText xml:space="preserve"> PAGEREF _Toc77019426 \h </w:instrText>
+              <w:instrText xml:space="preserve"> PAGEREF _Toc77060423 \h </w:instrText>
             </w:r>
             <w:r>
               <w:rPr>
@@ -2920,7 +2778,7 @@
         </w:p>
         <w:p>
           <w:pPr>
-            <w:pStyle w:val="Spistreci3"/>
+            <w:pStyle w:val="Spistreci2"/>
             <w:tabs>
               <w:tab w:val="right" w:leader="dot" w:pos="9062"/>
             </w:tabs>
@@ -2930,14 +2788,14 @@
               <w:lang w:eastAsia="pl-PL"/>
             </w:rPr>
           </w:pPr>
-          <w:hyperlink w:anchor="_Toc77019427" w:history="1">
+          <w:hyperlink w:anchor="_Toc77060424" w:history="1">
             <w:r>
               <w:rPr>
                 <w:rStyle w:val="Hipercze"/>
                 <w:rFonts w:ascii="Arial" w:hAnsi="Arial" w:cs="Arial"/>
                 <w:noProof/>
               </w:rPr>
-              <w:t>4.4.2. Funkcja list_to_lingustic</w:t>
+              <w:t>4.4. Funkcje operacji rozmytych</w:t>
             </w:r>
             <w:r>
               <w:rPr>
@@ -2958,7 +2816,7 @@
                 <w:noProof/>
                 <w:webHidden/>
               </w:rPr>
-              <w:instrText xml:space="preserve"> PAGEREF _Toc77019427 \h </w:instrText>
+              <w:instrText xml:space="preserve"> PAGEREF _Toc77060424 \h </w:instrText>
             </w:r>
             <w:r>
               <w:rPr>
@@ -3001,14 +2859,14 @@
               <w:lang w:eastAsia="pl-PL"/>
             </w:rPr>
           </w:pPr>
-          <w:hyperlink w:anchor="_Toc77019428" w:history="1">
+          <w:hyperlink w:anchor="_Toc77060425" w:history="1">
             <w:r>
               <w:rPr>
                 <w:rStyle w:val="Hipercze"/>
                 <w:rFonts w:ascii="Arial" w:hAnsi="Arial" w:cs="Arial"/>
                 <w:noProof/>
               </w:rPr>
-              <w:t>4.4.3. Funkcja fuzzy_level</w:t>
+              <w:t>4.4.1. Funkcja one_to_lingustic</w:t>
             </w:r>
             <w:r>
               <w:rPr>
@@ -3029,7 +2887,7 @@
                 <w:noProof/>
                 <w:webHidden/>
               </w:rPr>
-              <w:instrText xml:space="preserve"> PAGEREF _Toc77019428 \h </w:instrText>
+              <w:instrText xml:space="preserve"> PAGEREF _Toc77060425 \h </w:instrText>
             </w:r>
             <w:r>
               <w:rPr>
@@ -3072,14 +2930,14 @@
               <w:lang w:eastAsia="pl-PL"/>
             </w:rPr>
           </w:pPr>
-          <w:hyperlink w:anchor="_Toc77019429" w:history="1">
+          <w:hyperlink w:anchor="_Toc77060426" w:history="1">
             <w:r>
               <w:rPr>
                 <w:rStyle w:val="Hipercze"/>
                 <w:rFonts w:ascii="Arial" w:hAnsi="Arial" w:cs="Arial"/>
                 <w:noProof/>
               </w:rPr>
-              <w:t>4.4.4. Funkcja fequal</w:t>
+              <w:t>4.4.2. Funkcja list_to_lingustic</w:t>
             </w:r>
             <w:r>
               <w:rPr>
@@ -3100,78 +2958,7 @@
                 <w:noProof/>
                 <w:webHidden/>
               </w:rPr>
-              <w:instrText xml:space="preserve"> PAGEREF _Toc77019429 \h </w:instrText>
-            </w:r>
-            <w:r>
-              <w:rPr>
-                <w:noProof/>
-                <w:webHidden/>
-              </w:rPr>
-            </w:r>
-            <w:r>
-              <w:rPr>
-                <w:noProof/>
-                <w:webHidden/>
-              </w:rPr>
-              <w:fldChar w:fldCharType="separate"/>
-            </w:r>
-            <w:r>
-              <w:rPr>
-                <w:noProof/>
-                <w:webHidden/>
-              </w:rPr>
-              <w:t>19</w:t>
-            </w:r>
-            <w:r>
-              <w:rPr>
-                <w:noProof/>
-                <w:webHidden/>
-              </w:rPr>
-              <w:fldChar w:fldCharType="end"/>
-            </w:r>
-          </w:hyperlink>
-        </w:p>
-        <w:p>
-          <w:pPr>
-            <w:pStyle w:val="Spistreci3"/>
-            <w:tabs>
-              <w:tab w:val="right" w:leader="dot" w:pos="9062"/>
-            </w:tabs>
-            <w:rPr>
-              <w:rFonts w:eastAsiaTheme="minorEastAsia"/>
-              <w:noProof/>
-              <w:lang w:eastAsia="pl-PL"/>
-            </w:rPr>
-          </w:pPr>
-          <w:hyperlink w:anchor="_Toc77019430" w:history="1">
-            <w:r>
-              <w:rPr>
-                <w:rStyle w:val="Hipercze"/>
-                <w:rFonts w:ascii="Arial" w:hAnsi="Arial" w:cs="Arial"/>
-                <w:noProof/>
-              </w:rPr>
-              <w:t>4.4.5. Funkcja add_new_pattern</w:t>
-            </w:r>
-            <w:r>
-              <w:rPr>
-                <w:noProof/>
-                <w:webHidden/>
-              </w:rPr>
-              <w:tab/>
-            </w:r>
-            <w:r>
-              <w:rPr>
-                <w:noProof/>
-                <w:webHidden/>
-              </w:rPr>
-              <w:fldChar w:fldCharType="begin"/>
-            </w:r>
-            <w:r>
-              <w:rPr>
-                <w:noProof/>
-                <w:webHidden/>
-              </w:rPr>
-              <w:instrText xml:space="preserve"> PAGEREF _Toc77019430 \h </w:instrText>
+              <w:instrText xml:space="preserve"> PAGEREF _Toc77060426 \h </w:instrText>
             </w:r>
             <w:r>
               <w:rPr>
@@ -3214,14 +3001,14 @@
               <w:lang w:eastAsia="pl-PL"/>
             </w:rPr>
           </w:pPr>
-          <w:hyperlink w:anchor="_Toc77019431" w:history="1">
+          <w:hyperlink w:anchor="_Toc77060427" w:history="1">
             <w:r>
               <w:rPr>
                 <w:rStyle w:val="Hipercze"/>
                 <w:rFonts w:ascii="Arial" w:hAnsi="Arial" w:cs="Arial"/>
                 <w:noProof/>
               </w:rPr>
-              <w:t>4.4.6. Funkcja get_patterns_names</w:t>
+              <w:t>4.4.3. Funkcja fuzzy_level</w:t>
             </w:r>
             <w:r>
               <w:rPr>
@@ -3242,7 +3029,7 @@
                 <w:noProof/>
                 <w:webHidden/>
               </w:rPr>
-              <w:instrText xml:space="preserve"> PAGEREF _Toc77019431 \h </w:instrText>
+              <w:instrText xml:space="preserve"> PAGEREF _Toc77060427 \h </w:instrText>
             </w:r>
             <w:r>
               <w:rPr>
@@ -3275,7 +3062,7 @@
         </w:p>
         <w:p>
           <w:pPr>
-            <w:pStyle w:val="Spistreci2"/>
+            <w:pStyle w:val="Spistreci3"/>
             <w:tabs>
               <w:tab w:val="right" w:leader="dot" w:pos="9062"/>
             </w:tabs>
@@ -3285,14 +3072,14 @@
               <w:lang w:eastAsia="pl-PL"/>
             </w:rPr>
           </w:pPr>
-          <w:hyperlink w:anchor="_Toc77019432" w:history="1">
+          <w:hyperlink w:anchor="_Toc77060428" w:history="1">
             <w:r>
               <w:rPr>
                 <w:rStyle w:val="Hipercze"/>
                 <w:rFonts w:ascii="Arial" w:hAnsi="Arial" w:cs="Arial"/>
                 <w:noProof/>
               </w:rPr>
-              <w:t>4.5. Plik konfiguracyjny pattern.json</w:t>
+              <w:t>4.4.4. Funkcja fequal</w:t>
             </w:r>
             <w:r>
               <w:rPr>
@@ -3313,7 +3100,78 @@
                 <w:noProof/>
                 <w:webHidden/>
               </w:rPr>
-              <w:instrText xml:space="preserve"> PAGEREF _Toc77019432 \h </w:instrText>
+              <w:instrText xml:space="preserve"> PAGEREF _Toc77060428 \h </w:instrText>
+            </w:r>
+            <w:r>
+              <w:rPr>
+                <w:noProof/>
+                <w:webHidden/>
+              </w:rPr>
+            </w:r>
+            <w:r>
+              <w:rPr>
+                <w:noProof/>
+                <w:webHidden/>
+              </w:rPr>
+              <w:fldChar w:fldCharType="separate"/>
+            </w:r>
+            <w:r>
+              <w:rPr>
+                <w:noProof/>
+                <w:webHidden/>
+              </w:rPr>
+              <w:t>20</w:t>
+            </w:r>
+            <w:r>
+              <w:rPr>
+                <w:noProof/>
+                <w:webHidden/>
+              </w:rPr>
+              <w:fldChar w:fldCharType="end"/>
+            </w:r>
+          </w:hyperlink>
+        </w:p>
+        <w:p>
+          <w:pPr>
+            <w:pStyle w:val="Spistreci3"/>
+            <w:tabs>
+              <w:tab w:val="right" w:leader="dot" w:pos="9062"/>
+            </w:tabs>
+            <w:rPr>
+              <w:rFonts w:eastAsiaTheme="minorEastAsia"/>
+              <w:noProof/>
+              <w:lang w:eastAsia="pl-PL"/>
+            </w:rPr>
+          </w:pPr>
+          <w:hyperlink w:anchor="_Toc77060429" w:history="1">
+            <w:r>
+              <w:rPr>
+                <w:rStyle w:val="Hipercze"/>
+                <w:rFonts w:ascii="Arial" w:hAnsi="Arial" w:cs="Arial"/>
+                <w:noProof/>
+              </w:rPr>
+              <w:t>4.4.5. Funkcja add_new_pattern</w:t>
+            </w:r>
+            <w:r>
+              <w:rPr>
+                <w:noProof/>
+                <w:webHidden/>
+              </w:rPr>
+              <w:tab/>
+            </w:r>
+            <w:r>
+              <w:rPr>
+                <w:noProof/>
+                <w:webHidden/>
+              </w:rPr>
+              <w:fldChar w:fldCharType="begin"/>
+            </w:r>
+            <w:r>
+              <w:rPr>
+                <w:noProof/>
+                <w:webHidden/>
+              </w:rPr>
+              <w:instrText xml:space="preserve"> PAGEREF _Toc77060429 \h </w:instrText>
             </w:r>
             <w:r>
               <w:rPr>
@@ -3346,7 +3204,7 @@
         </w:p>
         <w:p>
           <w:pPr>
-            <w:pStyle w:val="Spistreci1"/>
+            <w:pStyle w:val="Spistreci3"/>
             <w:tabs>
               <w:tab w:val="right" w:leader="dot" w:pos="9062"/>
             </w:tabs>
@@ -3356,14 +3214,14 @@
               <w:lang w:eastAsia="pl-PL"/>
             </w:rPr>
           </w:pPr>
-          <w:hyperlink w:anchor="_Toc77019433" w:history="1">
+          <w:hyperlink w:anchor="_Toc77060430" w:history="1">
             <w:r>
               <w:rPr>
                 <w:rStyle w:val="Hipercze"/>
                 <w:rFonts w:ascii="Arial" w:hAnsi="Arial" w:cs="Arial"/>
                 <w:noProof/>
               </w:rPr>
-              <w:t>5. Podsumowanie</w:t>
+              <w:t>4.4.6. Funkcja get_patterns_names</w:t>
             </w:r>
             <w:r>
               <w:rPr>
@@ -3384,7 +3242,78 @@
                 <w:noProof/>
                 <w:webHidden/>
               </w:rPr>
-              <w:instrText xml:space="preserve"> PAGEREF _Toc77019433 \h </w:instrText>
+              <w:instrText xml:space="preserve"> PAGEREF _Toc77060430 \h </w:instrText>
+            </w:r>
+            <w:r>
+              <w:rPr>
+                <w:noProof/>
+                <w:webHidden/>
+              </w:rPr>
+            </w:r>
+            <w:r>
+              <w:rPr>
+                <w:noProof/>
+                <w:webHidden/>
+              </w:rPr>
+              <w:fldChar w:fldCharType="separate"/>
+            </w:r>
+            <w:r>
+              <w:rPr>
+                <w:noProof/>
+                <w:webHidden/>
+              </w:rPr>
+              <w:t>21</w:t>
+            </w:r>
+            <w:r>
+              <w:rPr>
+                <w:noProof/>
+                <w:webHidden/>
+              </w:rPr>
+              <w:fldChar w:fldCharType="end"/>
+            </w:r>
+          </w:hyperlink>
+        </w:p>
+        <w:p>
+          <w:pPr>
+            <w:pStyle w:val="Spistreci2"/>
+            <w:tabs>
+              <w:tab w:val="right" w:leader="dot" w:pos="9062"/>
+            </w:tabs>
+            <w:rPr>
+              <w:rFonts w:eastAsiaTheme="minorEastAsia"/>
+              <w:noProof/>
+              <w:lang w:eastAsia="pl-PL"/>
+            </w:rPr>
+          </w:pPr>
+          <w:hyperlink w:anchor="_Toc77060431" w:history="1">
+            <w:r>
+              <w:rPr>
+                <w:rStyle w:val="Hipercze"/>
+                <w:rFonts w:ascii="Arial" w:hAnsi="Arial" w:cs="Arial"/>
+                <w:noProof/>
+              </w:rPr>
+              <w:t>4.5. Plik konfiguracyjny pattern.json</w:t>
+            </w:r>
+            <w:r>
+              <w:rPr>
+                <w:noProof/>
+                <w:webHidden/>
+              </w:rPr>
+              <w:tab/>
+            </w:r>
+            <w:r>
+              <w:rPr>
+                <w:noProof/>
+                <w:webHidden/>
+              </w:rPr>
+              <w:fldChar w:fldCharType="begin"/>
+            </w:r>
+            <w:r>
+              <w:rPr>
+                <w:noProof/>
+                <w:webHidden/>
+              </w:rPr>
+              <w:instrText xml:space="preserve"> PAGEREF _Toc77060431 \h </w:instrText>
             </w:r>
             <w:r>
               <w:rPr>
@@ -3417,6 +3346,77 @@
         </w:p>
         <w:p>
           <w:pPr>
+            <w:pStyle w:val="Spistreci1"/>
+            <w:tabs>
+              <w:tab w:val="right" w:leader="dot" w:pos="9062"/>
+            </w:tabs>
+            <w:rPr>
+              <w:rFonts w:eastAsiaTheme="minorEastAsia"/>
+              <w:noProof/>
+              <w:lang w:eastAsia="pl-PL"/>
+            </w:rPr>
+          </w:pPr>
+          <w:hyperlink w:anchor="_Toc77060432" w:history="1">
+            <w:r>
+              <w:rPr>
+                <w:rStyle w:val="Hipercze"/>
+                <w:rFonts w:ascii="Arial" w:hAnsi="Arial" w:cs="Arial"/>
+                <w:noProof/>
+              </w:rPr>
+              <w:t>5. Podsumowanie</w:t>
+            </w:r>
+            <w:r>
+              <w:rPr>
+                <w:noProof/>
+                <w:webHidden/>
+              </w:rPr>
+              <w:tab/>
+            </w:r>
+            <w:r>
+              <w:rPr>
+                <w:noProof/>
+                <w:webHidden/>
+              </w:rPr>
+              <w:fldChar w:fldCharType="begin"/>
+            </w:r>
+            <w:r>
+              <w:rPr>
+                <w:noProof/>
+                <w:webHidden/>
+              </w:rPr>
+              <w:instrText xml:space="preserve"> PAGEREF _Toc77060432 \h </w:instrText>
+            </w:r>
+            <w:r>
+              <w:rPr>
+                <w:noProof/>
+                <w:webHidden/>
+              </w:rPr>
+            </w:r>
+            <w:r>
+              <w:rPr>
+                <w:noProof/>
+                <w:webHidden/>
+              </w:rPr>
+              <w:fldChar w:fldCharType="separate"/>
+            </w:r>
+            <w:r>
+              <w:rPr>
+                <w:noProof/>
+                <w:webHidden/>
+              </w:rPr>
+              <w:t>23</w:t>
+            </w:r>
+            <w:r>
+              <w:rPr>
+                <w:noProof/>
+                <w:webHidden/>
+              </w:rPr>
+              <w:fldChar w:fldCharType="end"/>
+            </w:r>
+          </w:hyperlink>
+        </w:p>
+        <w:p>
+          <w:pPr>
             <w:jc w:val="both"/>
             <w:rPr>
               <w:rFonts w:ascii="Arial" w:hAnsi="Arial" w:cs="Arial"/>
@@ -3459,7 +3459,7 @@
           <w:szCs w:val="32"/>
         </w:rPr>
       </w:pPr>
-      <w:bookmarkStart w:id="0" w:name="_Toc77019395"/>
+      <w:bookmarkStart w:id="0" w:name="_Toc77060394"/>
       <w:r>
         <w:rPr>
           <w:rFonts w:ascii="Arial" w:hAnsi="Arial" w:cs="Arial"/>
@@ -3552,7 +3552,7 @@
         </w:rPr>
       </w:pPr>
       <w:bookmarkStart w:id="1" w:name="_Toc76203443"/>
-      <w:bookmarkStart w:id="2" w:name="_Toc77019396"/>
+      <w:bookmarkStart w:id="2" w:name="_Toc77060395"/>
       <w:r>
         <w:rPr>
           <w:rFonts w:ascii="Arial" w:hAnsi="Arial" w:cs="Arial"/>
@@ -3600,7 +3600,7 @@
         </w:rPr>
       </w:pPr>
       <w:bookmarkStart w:id="3" w:name="_Toc76203444"/>
-      <w:bookmarkStart w:id="4" w:name="_Toc77019397"/>
+      <w:bookmarkStart w:id="4" w:name="_Toc77060396"/>
       <w:r>
         <w:rPr>
           <w:rFonts w:ascii="Arial" w:hAnsi="Arial" w:cs="Arial"/>
@@ -3630,13 +3630,19 @@
         <w:rPr>
           <w:rFonts w:ascii="Arial" w:hAnsi="Arial" w:cs="Arial"/>
         </w:rPr>
-        <w:t>danych, do których należy zaliczyć:</w:t>
-      </w:r>
-      <w:r>
-        <w:rPr>
-          <w:rFonts w:ascii="Arial" w:hAnsi="Arial" w:cs="Arial"/>
-        </w:rPr>
-        <w:t xml:space="preserve"> rozmyte filtrowanie z wykorzystaniem zmiennych lingwistycznych, grupowanie rozmyte względem zmiennej lingwistycznej, czy złączenia.</w:t>
+        <w:t>dan</w:t>
+      </w:r>
+      <w:r>
+        <w:rPr>
+          <w:rFonts w:ascii="Arial" w:hAnsi="Arial" w:cs="Arial"/>
+        </w:rPr>
+        <w:t xml:space="preserve">ych, do których należy zaliczyć m.in. </w:t>
+      </w:r>
+      <w:r>
+        <w:rPr>
+          <w:rFonts w:ascii="Arial" w:hAnsi="Arial" w:cs="Arial"/>
+        </w:rPr>
+        <w:t>rozmyte filtrowanie z wykorzystaniem zmiennych lingwistycznych, grupowanie rozmyte względem zmiennej lingwistycznej, czy złączenia.</w:t>
       </w:r>
       <w:r>
         <w:rPr>
@@ -3716,7 +3722,7 @@
           <w:szCs w:val="32"/>
         </w:rPr>
       </w:pPr>
-      <w:bookmarkStart w:id="5" w:name="_Toc77019398"/>
+      <w:bookmarkStart w:id="5" w:name="_Toc77060397"/>
       <w:r>
         <w:rPr>
           <w:rFonts w:ascii="Arial" w:hAnsi="Arial" w:cs="Arial"/>
@@ -3851,7 +3857,7 @@
           <w:szCs w:val="28"/>
         </w:rPr>
       </w:pPr>
-      <w:bookmarkStart w:id="6" w:name="_Toc77019399"/>
+      <w:bookmarkStart w:id="6" w:name="_Toc77060398"/>
       <w:r>
         <w:rPr>
           <w:rFonts w:ascii="Arial" w:hAnsi="Arial" w:cs="Arial"/>
@@ -4023,7 +4029,25 @@
         <w:rPr>
           <w:rFonts w:ascii="Arial" w:hAnsi="Arial" w:cs="Arial"/>
         </w:rPr>
-        <w:t>Na listingu 3.1.1. zaprezentowany został opisywany skrypt instalacyjny. Należy pamiętać o tym, aby uruchomić skrypt z uprawnieniami administratora systemu.</w:t>
+        <w:t>Na listingu 2</w:t>
+      </w:r>
+      <w:r>
+        <w:rPr>
+          <w:rFonts w:ascii="Arial" w:hAnsi="Arial" w:cs="Arial"/>
+        </w:rPr>
+        <w:t xml:space="preserve">.1.1. zaprezentowany został skrypt instalacyjny. Należy pamiętać o tym, aby uruchomić </w:t>
+      </w:r>
+      <w:r>
+        <w:rPr>
+          <w:rFonts w:ascii="Arial" w:hAnsi="Arial" w:cs="Arial"/>
+        </w:rPr>
+        <w:t xml:space="preserve">ten </w:t>
+      </w:r>
+      <w:r>
+        <w:rPr>
+          <w:rFonts w:ascii="Arial" w:hAnsi="Arial" w:cs="Arial"/>
+        </w:rPr>
+        <w:t>skrypt z uprawnieniami administratora systemu.</w:t>
       </w:r>
     </w:p>
     <w:p>
@@ -6011,7 +6035,7 @@
         </w:rPr>
       </w:pPr>
       <w:bookmarkStart w:id="7" w:name="_Toc76203451"/>
-      <w:bookmarkStart w:id="8" w:name="_Toc77019400"/>
+      <w:bookmarkStart w:id="8" w:name="_Toc77060399"/>
       <w:r>
         <w:rPr>
           <w:rFonts w:ascii="Arial" w:hAnsi="Arial" w:cs="Arial"/>
@@ -6035,7 +6059,37 @@
         <w:rPr>
           <w:rFonts w:ascii="Arial" w:hAnsi="Arial" w:cs="Arial"/>
         </w:rPr>
-        <w:t>W celu sprawdzenia poprawności opisywanej biblioteki należy skorzystać z dostarczonego pliku skryptowego w języku Pig Latin, który umieszczony został w katalogu pig_examples. W przykładzie pokazano użycie operacji rozmytych na danych pochodzących z pliku CSV.</w:t>
+        <w:t>W celu sprawdzenia poprawności opisywanej biblioteki należy</w:t>
+      </w:r>
+      <w:r>
+        <w:rPr>
+          <w:rFonts w:ascii="Arial" w:hAnsi="Arial" w:cs="Arial"/>
+        </w:rPr>
+        <w:t xml:space="preserve"> skorzystać z dostarczonego skryptu</w:t>
+      </w:r>
+      <w:r>
+        <w:rPr>
+          <w:rFonts w:ascii="Arial" w:hAnsi="Arial" w:cs="Arial"/>
+        </w:rPr>
+        <w:t xml:space="preserve"> z </w:t>
+      </w:r>
+      <w:r>
+        <w:rPr>
+          <w:rFonts w:ascii="Arial" w:hAnsi="Arial" w:cs="Arial"/>
+        </w:rPr>
+        <w:t xml:space="preserve">katalogu pig_examples. W przykładzie pokazano użycie operacji rozmytych na danych pochodzących z </w:t>
+      </w:r>
+      <w:r>
+        <w:rPr>
+          <w:rFonts w:ascii="Arial" w:hAnsi="Arial" w:cs="Arial"/>
+        </w:rPr>
+        <w:t xml:space="preserve">prostego </w:t>
+      </w:r>
+      <w:r>
+        <w:rPr>
+          <w:rFonts w:ascii="Arial" w:hAnsi="Arial" w:cs="Arial"/>
+        </w:rPr>
+        <w:t>pliku CSV.</w:t>
       </w:r>
     </w:p>
     <w:p>
@@ -6049,7 +6103,49 @@
         <w:rPr>
           <w:rFonts w:ascii="Arial" w:hAnsi="Arial" w:cs="Arial"/>
         </w:rPr>
-        <w:t>Ponadto należy pamiętać również o tym, aby na początku własnych skryptów zarejestrować główny plik biblioteki main_fuzzy.py. Plik ten musi zostać umieszczony w miejscu, do którego jest łatwy dostęp, jak np. główny katalog użytkownika lub jego pulpit.</w:t>
+        <w:t xml:space="preserve">Ponadto należy pamiętać również o tym, aby na początku własnych skryptów </w:t>
+      </w:r>
+      <w:r>
+        <w:rPr>
+          <w:rFonts w:ascii="Arial" w:hAnsi="Arial" w:cs="Arial"/>
+        </w:rPr>
+        <w:t xml:space="preserve">Pig Latin </w:t>
+      </w:r>
+      <w:r>
+        <w:rPr>
+          <w:rFonts w:ascii="Arial" w:hAnsi="Arial" w:cs="Arial"/>
+        </w:rPr>
+        <w:t>zarejestrować główny plik biblioteki main_fuzzy.py. Pli</w:t>
+      </w:r>
+      <w:r>
+        <w:rPr>
+          <w:rFonts w:ascii="Arial" w:hAnsi="Arial" w:cs="Arial"/>
+        </w:rPr>
+        <w:t xml:space="preserve">k ten musi należy zapisać </w:t>
+      </w:r>
+      <w:r>
+        <w:rPr>
+          <w:rFonts w:ascii="Arial" w:hAnsi="Arial" w:cs="Arial"/>
+        </w:rPr>
+        <w:t>w </w:t>
+      </w:r>
+      <w:r>
+        <w:rPr>
+          <w:rFonts w:ascii="Arial" w:hAnsi="Arial" w:cs="Arial"/>
+        </w:rPr>
+        <w:t>miejscu, do</w:t>
+      </w:r>
+      <w:r>
+        <w:rPr>
+          <w:rFonts w:ascii="Arial" w:hAnsi="Arial" w:cs="Arial"/>
+        </w:rPr>
+        <w:t xml:space="preserve"> którego jest łatwy dostęp. Może to być </w:t>
+      </w:r>
+      <w:r>
+        <w:rPr>
+          <w:rFonts w:ascii="Arial" w:hAnsi="Arial" w:cs="Arial"/>
+        </w:rPr>
+        <w:t>np. główny katalog użytkownika lub jego pulpit.</w:t>
       </w:r>
     </w:p>
     <w:p>
@@ -6063,7 +6159,19 @@
         <w:rPr>
           <w:rFonts w:ascii="Arial" w:hAnsi="Arial" w:cs="Arial"/>
         </w:rPr>
-        <w:t xml:space="preserve">Rejestracja pliku biblioteki odbywa się w pliku o rozszerzeniu .pig za pomocą operatora REGISTER w podobny sposób, jak prezentuje to listing </w:t>
+        <w:t xml:space="preserve">Rejestracja modułu </w:t>
+      </w:r>
+      <w:r>
+        <w:rPr>
+          <w:rFonts w:ascii="Arial" w:hAnsi="Arial" w:cs="Arial"/>
+        </w:rPr>
+        <w:t xml:space="preserve">„PyPork” </w:t>
+      </w:r>
+      <w:r>
+        <w:rPr>
+          <w:rFonts w:ascii="Arial" w:hAnsi="Arial" w:cs="Arial"/>
+        </w:rPr>
+        <w:t xml:space="preserve">odbywa się w pliku o rozszerzeniu .pig za pomocą operatora REGISTER w podobny sposób, jak prezentuje to listing </w:t>
       </w:r>
       <w:r>
         <w:rPr>
@@ -6075,7 +6183,19 @@
         <w:rPr>
           <w:rFonts w:ascii="Arial" w:hAnsi="Arial" w:cs="Arial"/>
         </w:rPr>
-        <w:t>.2.1. Ponadto należy pamiętać o tym, aby w miejscu, w którym znajduje się skrypt Pig Latin umieszczony został również plik konfiguracyjny pattern.json oraz odpowiedni plik CSV przechowujące dane używane w skrypcie użytkownika.</w:t>
+        <w:t>.2.1. Ponadto należy pamiętać o tym, aby w miejscu, w którym znajduje się skrypt Pig Latin umieszczony został plik konfiguracyjny pattern.json oraz odpowiedni plik CS</w:t>
+      </w:r>
+      <w:r>
+        <w:rPr>
+          <w:rFonts w:ascii="Arial" w:hAnsi="Arial" w:cs="Arial"/>
+        </w:rPr>
+        <w:t>V z danymi</w:t>
+      </w:r>
+      <w:r>
+        <w:rPr>
+          <w:rFonts w:ascii="Arial" w:hAnsi="Arial" w:cs="Arial"/>
+        </w:rPr>
+        <w:t xml:space="preserve"> do przetwarzania.</w:t>
       </w:r>
     </w:p>
     <w:p>
@@ -6201,7 +6321,19 @@
         <w:rPr>
           <w:rFonts w:ascii="Arial" w:hAnsi="Arial" w:cs="Arial"/>
         </w:rPr>
-        <w:t xml:space="preserve">Uruchomienie skryptu dla języka Pig Latin odbywa się z wykorzystaniem komendy </w:t>
+        <w:t xml:space="preserve">Uruchomienie skryptu </w:t>
+      </w:r>
+      <w:r>
+        <w:rPr>
+          <w:rFonts w:ascii="Arial" w:hAnsi="Arial" w:cs="Arial"/>
+        </w:rPr>
+        <w:t xml:space="preserve">.pig </w:t>
+      </w:r>
+      <w:r>
+        <w:rPr>
+          <w:rFonts w:ascii="Arial" w:hAnsi="Arial" w:cs="Arial"/>
+        </w:rPr>
+        <w:t xml:space="preserve">odbywa się z wykorzystaniem komendy </w:t>
       </w:r>
       <w:r>
         <w:rPr>
@@ -6319,7 +6451,7 @@
           <w:szCs w:val="28"/>
         </w:rPr>
       </w:pPr>
-      <w:bookmarkStart w:id="9" w:name="_Toc77019401"/>
+      <w:bookmarkStart w:id="9" w:name="_Toc77060400"/>
       <w:r>
         <w:rPr>
           <w:rFonts w:ascii="Arial" w:hAnsi="Arial" w:cs="Arial"/>
@@ -6780,7 +6912,19 @@
         <w:rPr>
           <w:rFonts w:ascii="Arial" w:hAnsi="Arial" w:cs="Arial"/>
         </w:rPr>
-        <w:t>Wynik uruchomienia pliku operators_test.py zap</w:t>
+        <w:t xml:space="preserve">Wynik </w:t>
+      </w:r>
+      <w:r>
+        <w:rPr>
+          <w:rFonts w:ascii="Arial" w:hAnsi="Arial" w:cs="Arial"/>
+        </w:rPr>
+        <w:t xml:space="preserve">działa skryptu </w:t>
+      </w:r>
+      <w:r>
+        <w:rPr>
+          <w:rFonts w:ascii="Arial" w:hAnsi="Arial" w:cs="Arial"/>
+        </w:rPr>
+        <w:t>operators_test.py zap</w:t>
       </w:r>
       <w:r>
         <w:rPr>
@@ -7338,19 +7482,91 @@
         <w:rPr>
           <w:rFonts w:ascii="Arial" w:hAnsi="Arial" w:cs="Arial"/>
         </w:rPr>
-        <w:t>Poniżej w sposób graficzny zaprezentowane zostało ułożenie modułu</w:t>
-      </w:r>
-      <w:r>
-        <w:rPr>
-          <w:rFonts w:ascii="Arial" w:hAnsi="Arial" w:cs="Arial"/>
-        </w:rPr>
-        <w:t xml:space="preserve"> w stosunku do całego systemu Hadoop i Apache Pig</w:t>
+        <w:t xml:space="preserve">Na rysunku 2.3.1. zaprezentowane zostało </w:t>
+      </w:r>
+      <w:r>
+        <w:rPr>
+          <w:rFonts w:ascii="Arial" w:hAnsi="Arial" w:cs="Arial"/>
+        </w:rPr>
+        <w:t>ułożenie modułu</w:t>
+      </w:r>
+      <w:r>
+        <w:rPr>
+          <w:rFonts w:ascii="Arial" w:hAnsi="Arial" w:cs="Arial"/>
+        </w:rPr>
+        <w:t xml:space="preserve"> w stosunku do całego systemu</w:t>
       </w:r>
       <w:r>
         <w:rPr>
           <w:rFonts w:ascii="Arial" w:hAnsi="Arial" w:cs="Arial"/>
         </w:rPr>
         <w:t>.</w:t>
+      </w:r>
+      <w:r>
+        <w:rPr>
+          <w:rFonts w:ascii="Arial" w:hAnsi="Arial" w:cs="Arial"/>
+        </w:rPr>
+        <w:t xml:space="preserve"> Do działania </w:t>
+      </w:r>
+      <w:r>
+        <w:rPr>
+          <w:rFonts w:ascii="Arial" w:hAnsi="Arial" w:cs="Arial"/>
+        </w:rPr>
+        <w:t xml:space="preserve">modułu </w:t>
+      </w:r>
+      <w:r>
+        <w:rPr>
+          <w:rFonts w:ascii="Arial" w:hAnsi="Arial" w:cs="Arial"/>
+        </w:rPr>
+        <w:t xml:space="preserve">konieczne </w:t>
+      </w:r>
+      <w:r>
+        <w:rPr>
+          <w:rFonts w:ascii="Arial" w:hAnsi="Arial" w:cs="Arial"/>
+        </w:rPr>
+        <w:t>jest środowisko z</w:t>
+      </w:r>
+      <w:r>
+        <w:rPr>
+          <w:rFonts w:ascii="Arial" w:hAnsi="Arial" w:cs="Arial"/>
+        </w:rPr>
+        <w:t> </w:t>
+      </w:r>
+      <w:r>
+        <w:rPr>
+          <w:rFonts w:ascii="Arial" w:hAnsi="Arial" w:cs="Arial"/>
+        </w:rPr>
+        <w:t>systemem operacyjnym Linux</w:t>
+      </w:r>
+      <w:r>
+        <w:rPr>
+          <w:rFonts w:ascii="Arial" w:hAnsi="Arial" w:cs="Arial"/>
+        </w:rPr>
+        <w:t xml:space="preserve"> (np. Ubuntu) oraz </w:t>
+      </w:r>
+      <w:r>
+        <w:rPr>
+          <w:rFonts w:ascii="Arial" w:hAnsi="Arial" w:cs="Arial"/>
+        </w:rPr>
+        <w:t xml:space="preserve">posiadanie aplikacji </w:t>
+      </w:r>
+      <w:r>
+        <w:rPr>
+          <w:rFonts w:ascii="Arial" w:hAnsi="Arial" w:cs="Arial"/>
+        </w:rPr>
+        <w:t xml:space="preserve">Hadoop i </w:t>
+      </w:r>
+      <w:r>
+        <w:rPr>
+          <w:rFonts w:ascii="Arial" w:hAnsi="Arial" w:cs="Arial"/>
+        </w:rPr>
+        <w:t xml:space="preserve">Apache </w:t>
+      </w:r>
+      <w:r>
+        <w:rPr>
+          <w:rFonts w:ascii="Arial" w:hAnsi="Arial" w:cs="Arial"/>
+        </w:rPr>
+        <w:t>Pig.</w:t>
       </w:r>
     </w:p>
     <w:p>
@@ -7423,13 +7639,25 @@
         <w:rPr>
           <w:rFonts w:ascii="Arial" w:hAnsi="Arial" w:cs="Arial"/>
         </w:rPr>
-        <w:t xml:space="preserve"> architektury</w:t>
-      </w:r>
-      <w:r>
-        <w:rPr>
-          <w:rFonts w:ascii="Arial" w:hAnsi="Arial" w:cs="Arial"/>
-        </w:rPr>
-        <w:t xml:space="preserve"> biblioteki „PyPork”</w:t>
+        <w:t xml:space="preserve"> </w:t>
+      </w:r>
+      <w:r>
+        <w:rPr>
+          <w:rFonts w:ascii="Arial" w:hAnsi="Arial" w:cs="Arial"/>
+        </w:rPr>
+        <w:t xml:space="preserve">ułożenia </w:t>
+      </w:r>
+      <w:r>
+        <w:rPr>
+          <w:rFonts w:ascii="Arial" w:hAnsi="Arial" w:cs="Arial"/>
+        </w:rPr>
+        <w:t xml:space="preserve">modułu </w:t>
+      </w:r>
+      <w:r>
+        <w:rPr>
+          <w:rFonts w:ascii="Arial" w:hAnsi="Arial" w:cs="Arial"/>
+        </w:rPr>
+        <w:t>„PyPork”</w:t>
       </w:r>
     </w:p>
     <w:p>
@@ -7452,7 +7680,7 @@
           <w:szCs w:val="32"/>
         </w:rPr>
       </w:pPr>
-      <w:bookmarkStart w:id="10" w:name="_Toc77019402"/>
+      <w:bookmarkStart w:id="10" w:name="_Toc77060401"/>
       <w:r>
         <w:rPr>
           <w:rFonts w:ascii="Arial" w:hAnsi="Arial" w:cs="Arial"/>
@@ -7534,6 +7762,42 @@
         </w:rPr>
         <w:t>wyniki.</w:t>
       </w:r>
+      <w:r>
+        <w:rPr>
+          <w:rFonts w:ascii="Arial" w:hAnsi="Arial" w:cs="Arial"/>
+        </w:rPr>
+        <w:t xml:space="preserve"> </w:t>
+      </w:r>
+      <w:r>
+        <w:rPr>
+          <w:rFonts w:ascii="Arial" w:hAnsi="Arial" w:cs="Arial"/>
+        </w:rPr>
+        <w:t>Wyniki op</w:t>
+      </w:r>
+      <w:r>
+        <w:rPr>
+          <w:rFonts w:ascii="Arial" w:hAnsi="Arial" w:cs="Arial"/>
+        </w:rPr>
+        <w:t xml:space="preserve">eracji znajdują się w komentarzach </w:t>
+      </w:r>
+      <w:r>
+        <w:rPr>
+          <w:rFonts w:ascii="Arial" w:hAnsi="Arial" w:cs="Arial"/>
+        </w:rPr>
+        <w:t xml:space="preserve">(dwa znaki </w:t>
+      </w:r>
+      <w:r>
+        <w:rPr>
+          <w:rFonts w:ascii="Consolas" w:hAnsi="Consolas" w:cs="Consolas"/>
+        </w:rPr>
+        <w:t>--</w:t>
+      </w:r>
+      <w:r>
+        <w:rPr>
+          <w:rFonts w:ascii="Arial" w:hAnsi="Arial" w:cs="Arial"/>
+        </w:rPr>
+        <w:t>).</w:t>
+      </w:r>
     </w:p>
     <w:p>
       <w:pPr>
@@ -7554,7 +7818,7 @@
           <w:szCs w:val="28"/>
         </w:rPr>
       </w:pPr>
-      <w:bookmarkStart w:id="11" w:name="_Toc77019403"/>
+      <w:bookmarkStart w:id="11" w:name="_Toc77060402"/>
       <w:r>
         <w:rPr>
           <w:rFonts w:ascii="Arial" w:hAnsi="Arial" w:cs="Arial"/>
@@ -7639,36 +7903,6 @@
           <w:rFonts w:ascii="Arial" w:hAnsi="Arial" w:cs="Arial"/>
         </w:rPr>
         <w:t xml:space="preserve"> Za pomocą polecenia DUMP możliwe jest wypisanie wartości zmiennej w standardowym strumieniu wyjścia.</w:t>
-      </w:r>
-      <w:r>
-        <w:rPr>
-          <w:rFonts w:ascii="Arial" w:hAnsi="Arial" w:cs="Arial"/>
-        </w:rPr>
-        <w:t xml:space="preserve"> Wyniki operacji znajdują się w komentarzu</w:t>
-      </w:r>
-      <w:r>
-        <w:rPr>
-          <w:rFonts w:ascii="Arial" w:hAnsi="Arial" w:cs="Arial"/>
-        </w:rPr>
-        <w:t xml:space="preserve"> (dwa znaki </w:t>
-      </w:r>
-      <w:r>
-        <w:rPr>
-          <w:rFonts w:ascii="Consolas" w:hAnsi="Consolas" w:cs="Consolas"/>
-        </w:rPr>
-        <w:t>--</w:t>
-      </w:r>
-      <w:r>
-        <w:rPr>
-          <w:rFonts w:ascii="Arial" w:hAnsi="Arial" w:cs="Arial"/>
-        </w:rPr>
-        <w:t>)</w:t>
-      </w:r>
-      <w:r>
-        <w:rPr>
-          <w:rFonts w:ascii="Arial" w:hAnsi="Arial" w:cs="Arial"/>
-        </w:rPr>
-        <w:t>.</w:t>
       </w:r>
     </w:p>
     <w:p>
@@ -8140,7 +8374,7 @@
           <w:szCs w:val="28"/>
         </w:rPr>
       </w:pPr>
-      <w:bookmarkStart w:id="12" w:name="_Toc77019404"/>
+      <w:bookmarkStart w:id="12" w:name="_Toc77060403"/>
       <w:r>
         <w:rPr>
           <w:rFonts w:ascii="Arial" w:hAnsi="Arial" w:cs="Arial"/>
@@ -8661,7 +8895,7 @@
           <w:szCs w:val="28"/>
         </w:rPr>
       </w:pPr>
-      <w:bookmarkStart w:id="13" w:name="_Toc77019405"/>
+      <w:bookmarkStart w:id="13" w:name="_Toc77060404"/>
       <w:r>
         <w:rPr>
           <w:rFonts w:ascii="Arial" w:hAnsi="Arial" w:cs="Arial"/>
@@ -9022,7 +9256,7 @@
           <w:szCs w:val="28"/>
         </w:rPr>
       </w:pPr>
-      <w:bookmarkStart w:id="14" w:name="_Toc77019406"/>
+      <w:bookmarkStart w:id="14" w:name="_Toc77060405"/>
       <w:r>
         <w:rPr>
           <w:rFonts w:ascii="Arial" w:hAnsi="Arial" w:cs="Arial"/>
@@ -9095,7 +9329,73 @@
         <w:rPr>
           <w:rFonts w:ascii="Arial" w:hAnsi="Arial" w:cs="Arial"/>
         </w:rPr>
-        <w:t>. Instrukcje zwracają ten sam wynik.</w:t>
+        <w:t>. Obie i</w:t>
+      </w:r>
+      <w:r>
+        <w:rPr>
+          <w:rFonts w:ascii="Arial" w:hAnsi="Arial" w:cs="Arial"/>
+        </w:rPr>
+        <w:t xml:space="preserve">nstrukcje </w:t>
+      </w:r>
+      <w:r>
+        <w:rPr>
+          <w:rFonts w:ascii="Arial" w:hAnsi="Arial" w:cs="Arial"/>
+        </w:rPr>
+        <w:t>(jedn</w:t>
+      </w:r>
+      <w:r>
+        <w:rPr>
+          <w:rFonts w:ascii="Arial" w:hAnsi="Arial" w:cs="Arial"/>
+        </w:rPr>
+        <w:t>a</w:t>
+      </w:r>
+      <w:r>
+        <w:rPr>
+          <w:rFonts w:ascii="Arial" w:hAnsi="Arial" w:cs="Arial"/>
+        </w:rPr>
+        <w:t xml:space="preserve"> napisana w komentarzu</w:t>
+      </w:r>
+      <w:r>
+        <w:rPr>
+          <w:rFonts w:ascii="Arial" w:hAnsi="Arial" w:cs="Arial"/>
+        </w:rPr>
+        <w:t xml:space="preserve">) </w:t>
+      </w:r>
+      <w:r>
+        <w:rPr>
+          <w:rFonts w:ascii="Arial" w:hAnsi="Arial" w:cs="Arial"/>
+        </w:rPr>
+        <w:t>zwracają ten sam wynik</w:t>
+      </w:r>
+      <w:r>
+        <w:rPr>
+          <w:rFonts w:ascii="Arial" w:hAnsi="Arial" w:cs="Arial"/>
+        </w:rPr>
+        <w:t xml:space="preserve"> do </w:t>
+      </w:r>
+      <w:r>
+        <w:rPr>
+          <w:rFonts w:ascii="Arial" w:hAnsi="Arial" w:cs="Arial"/>
+        </w:rPr>
+        <w:t>zmienn</w:t>
+      </w:r>
+      <w:r>
+        <w:rPr>
+          <w:rFonts w:ascii="Arial" w:hAnsi="Arial" w:cs="Arial"/>
+        </w:rPr>
+        <w:t xml:space="preserve">ej </w:t>
+      </w:r>
+      <w:r>
+        <w:rPr>
+          <w:rFonts w:ascii="Arial" w:hAnsi="Arial" w:cs="Arial"/>
+        </w:rPr>
+        <w:t>self_joined_fuzzy_users</w:t>
+      </w:r>
+      <w:r>
+        <w:rPr>
+          <w:rFonts w:ascii="Arial" w:hAnsi="Arial" w:cs="Arial"/>
+        </w:rPr>
+        <w:t>.</w:t>
       </w:r>
     </w:p>
     <w:p>
@@ -10040,7 +10340,7 @@
           <w:szCs w:val="28"/>
         </w:rPr>
       </w:pPr>
-      <w:bookmarkStart w:id="15" w:name="_Toc77019407"/>
+      <w:bookmarkStart w:id="15" w:name="_Toc77060406"/>
       <w:r>
         <w:rPr>
           <w:rFonts w:ascii="Arial" w:hAnsi="Arial" w:cs="Arial"/>
@@ -10356,7 +10656,7 @@
           <w:szCs w:val="28"/>
         </w:rPr>
       </w:pPr>
-      <w:bookmarkStart w:id="16" w:name="_Toc77019408"/>
+      <w:bookmarkStart w:id="16" w:name="_Toc77060407"/>
       <w:r>
         <w:rPr>
           <w:rFonts w:ascii="Arial" w:hAnsi="Arial" w:cs="Arial"/>
@@ -11914,7 +12214,7 @@
           <w:szCs w:val="28"/>
         </w:rPr>
       </w:pPr>
-      <w:bookmarkStart w:id="17" w:name="_Toc77019409"/>
+      <w:bookmarkStart w:id="17" w:name="_Toc77060408"/>
       <w:r>
         <w:rPr>
           <w:rFonts w:ascii="Arial" w:hAnsi="Arial" w:cs="Arial"/>
@@ -12365,7 +12665,7 @@
           <w:szCs w:val="28"/>
         </w:rPr>
       </w:pPr>
-      <w:bookmarkStart w:id="18" w:name="_Toc77019410"/>
+      <w:bookmarkStart w:id="18" w:name="_Toc77060409"/>
       <w:r>
         <w:rPr>
           <w:rFonts w:ascii="Arial" w:hAnsi="Arial" w:cs="Arial"/>
@@ -12420,7 +12720,37 @@
         <w:rPr>
           <w:rFonts w:ascii="Arial" w:hAnsi="Arial" w:cs="Arial"/>
         </w:rPr>
-        <w:t xml:space="preserve"> Ograniczenia spowodowane funkcjami UDF sprawiają, że poprawne użycie funkcji  fequal wydaje się niemożliwe.</w:t>
+        <w:t xml:space="preserve"> Ograniczenia spowodowane funkcjami UDF sprawiają, że poprawne użycie funkcji  fequal </w:t>
+      </w:r>
+      <w:r>
+        <w:rPr>
+          <w:rFonts w:ascii="Arial" w:hAnsi="Arial" w:cs="Arial"/>
+        </w:rPr>
+        <w:t xml:space="preserve">do </w:t>
+      </w:r>
+      <w:r>
+        <w:rPr>
+          <w:rFonts w:ascii="Arial" w:hAnsi="Arial" w:cs="Arial"/>
+        </w:rPr>
+        <w:t xml:space="preserve">realizacji docelowej </w:t>
+      </w:r>
+      <w:r>
+        <w:rPr>
+          <w:rFonts w:ascii="Arial" w:hAnsi="Arial" w:cs="Arial"/>
+        </w:rPr>
+        <w:t xml:space="preserve">funkcji </w:t>
+      </w:r>
+      <w:r>
+        <w:rPr>
+          <w:rFonts w:ascii="Arial" w:hAnsi="Arial" w:cs="Arial"/>
+        </w:rPr>
+        <w:t xml:space="preserve">fjoin </w:t>
+      </w:r>
+      <w:r>
+        <w:rPr>
+          <w:rFonts w:ascii="Arial" w:hAnsi="Arial" w:cs="Arial"/>
+        </w:rPr>
+        <w:t>wydaje się niemożliwe.</w:t>
       </w:r>
     </w:p>
     <w:p>
@@ -12825,7 +13155,7 @@
           <w:szCs w:val="32"/>
         </w:rPr>
       </w:pPr>
-      <w:bookmarkStart w:id="19" w:name="_Toc77019411"/>
+      <w:bookmarkStart w:id="19" w:name="_Toc77060410"/>
       <w:r>
         <w:rPr>
           <w:rFonts w:ascii="Arial" w:hAnsi="Arial" w:cs="Arial"/>
@@ -12866,19 +13196,7 @@
         <w:rPr>
           <w:rFonts w:ascii="Arial" w:hAnsi="Arial" w:cs="Arial"/>
         </w:rPr>
-        <w:t xml:space="preserve"> Opisane zostały </w:t>
-      </w:r>
-      <w:r>
-        <w:rPr>
-          <w:rFonts w:ascii="Arial" w:hAnsi="Arial" w:cs="Arial"/>
-        </w:rPr>
-        <w:t xml:space="preserve">wszystkie </w:t>
-      </w:r>
-      <w:r>
-        <w:rPr>
-          <w:rFonts w:ascii="Arial" w:hAnsi="Arial" w:cs="Arial"/>
-        </w:rPr>
-        <w:t>funkcje</w:t>
+        <w:t xml:space="preserve"> Opisane zostały funkcje</w:t>
       </w:r>
       <w:r>
         <w:rPr>
@@ -12906,7 +13224,7 @@
           <w:szCs w:val="28"/>
         </w:rPr>
       </w:pPr>
-      <w:bookmarkStart w:id="20" w:name="_Toc77019412"/>
+      <w:bookmarkStart w:id="20" w:name="_Toc77060411"/>
       <w:r>
         <w:rPr>
           <w:rFonts w:ascii="Arial" w:hAnsi="Arial" w:cs="Arial"/>
@@ -12995,7 +13313,7 @@
           <w:szCs w:val="24"/>
         </w:rPr>
       </w:pPr>
-      <w:bookmarkStart w:id="21" w:name="_Toc77019413"/>
+      <w:bookmarkStart w:id="21" w:name="_Toc77060412"/>
       <w:r>
         <w:rPr>
           <w:rFonts w:ascii="Arial" w:hAnsi="Arial" w:cs="Arial"/>
@@ -13158,7 +13476,6 @@
         <w:jc w:val="center"/>
         <w:rPr>
           <w:rFonts w:ascii="Arial" w:hAnsi="Arial" w:cs="Arial"/>
-          <w:lang w:val="en-US"/>
         </w:rPr>
       </w:pPr>
       <w:r>
@@ -13353,65 +13670,48 @@
       <w:r>
         <w:rPr>
           <w:rFonts w:ascii="Arial" w:hAnsi="Arial" w:cs="Arial"/>
-          <w:lang w:val="en-US"/>
         </w:rPr>
         <w:t>Listing 4</w:t>
       </w:r>
       <w:r>
         <w:rPr>
           <w:rFonts w:ascii="Arial" w:hAnsi="Arial" w:cs="Arial"/>
-          <w:lang w:val="en-US"/>
         </w:rPr>
         <w:t>.</w:t>
       </w:r>
       <w:r>
         <w:rPr>
           <w:rFonts w:ascii="Arial" w:hAnsi="Arial" w:cs="Arial"/>
-          <w:lang w:val="en-US"/>
         </w:rPr>
         <w:t>1</w:t>
       </w:r>
       <w:r>
         <w:rPr>
           <w:rFonts w:ascii="Arial" w:hAnsi="Arial" w:cs="Arial"/>
-          <w:lang w:val="en-US"/>
         </w:rPr>
         <w:t>.</w:t>
       </w:r>
       <w:r>
         <w:rPr>
           <w:rFonts w:ascii="Arial" w:hAnsi="Arial" w:cs="Arial"/>
-          <w:lang w:val="en-US"/>
         </w:rPr>
         <w:t>1</w:t>
       </w:r>
       <w:r>
         <w:rPr>
           <w:rFonts w:ascii="Arial" w:hAnsi="Arial" w:cs="Arial"/>
-          <w:lang w:val="en-US"/>
         </w:rPr>
         <w:t xml:space="preserve">.1. </w:t>
       </w:r>
-      <w:proofErr w:type="spellStart"/>
-      <w:r>
-        <w:rPr>
-          <w:rFonts w:ascii="Arial" w:hAnsi="Arial" w:cs="Arial"/>
-          <w:lang w:val="en-US"/>
-        </w:rPr>
-        <w:t>Funkcja</w:t>
-      </w:r>
-      <w:proofErr w:type="spellEnd"/>
-      <w:r>
-        <w:rPr>
-          <w:rFonts w:ascii="Arial" w:hAnsi="Arial" w:cs="Arial"/>
-          <w:lang w:val="en-US"/>
-        </w:rPr>
-        <w:t xml:space="preserve"> F_O</w:t>
-      </w:r>
-      <w:r>
-        <w:rPr>
-          <w:rFonts w:ascii="Arial" w:hAnsi="Arial" w:cs="Arial"/>
-          <w:lang w:val="en-US"/>
+      <w:r>
+        <w:rPr>
+          <w:rFonts w:ascii="Arial" w:hAnsi="Arial" w:cs="Arial"/>
+        </w:rPr>
+        <w:t>Funkcja F_O</w:t>
+      </w:r>
+      <w:r>
+        <w:rPr>
+          <w:rFonts w:ascii="Arial" w:hAnsi="Arial" w:cs="Arial"/>
         </w:rPr>
         <w:t>R</w:t>
       </w:r>
@@ -13421,7 +13721,6 @@
         <w:jc w:val="both"/>
         <w:rPr>
           <w:rFonts w:ascii="Arial" w:hAnsi="Arial" w:cs="Arial"/>
-          <w:lang w:val="en-US"/>
         </w:rPr>
       </w:pPr>
     </w:p>
@@ -13434,42 +13733,17 @@
           <w:color w:val="auto"/>
           <w:sz w:val="24"/>
           <w:szCs w:val="24"/>
-          <w:lang w:val="en-US"/>
-        </w:rPr>
-      </w:pPr>
-      <w:bookmarkStart w:id="22" w:name="_Toc77019414"/>
+        </w:rPr>
+      </w:pPr>
+      <w:bookmarkStart w:id="22" w:name="_Toc77060413"/>
       <w:r>
         <w:rPr>
           <w:rFonts w:ascii="Arial" w:hAnsi="Arial" w:cs="Arial"/>
           <w:color w:val="auto"/>
           <w:sz w:val="24"/>
           <w:szCs w:val="24"/>
-          <w:lang w:val="en-US"/>
-        </w:rPr>
-        <w:lastRenderedPageBreak/>
-        <w:t xml:space="preserve">4.1.2. </w:t>
-      </w:r>
-      <w:proofErr w:type="spellStart"/>
-      <w:r>
-        <w:rPr>
-          <w:rFonts w:ascii="Arial" w:hAnsi="Arial" w:cs="Arial"/>
-          <w:color w:val="auto"/>
-          <w:sz w:val="24"/>
-          <w:szCs w:val="24"/>
-          <w:lang w:val="en-US"/>
-        </w:rPr>
-        <w:t>Funkcja</w:t>
-      </w:r>
-      <w:proofErr w:type="spellEnd"/>
-      <w:r>
-        <w:rPr>
-          <w:rFonts w:ascii="Arial" w:hAnsi="Arial" w:cs="Arial"/>
-          <w:color w:val="auto"/>
-          <w:sz w:val="24"/>
-          <w:szCs w:val="24"/>
-          <w:lang w:val="en-US"/>
-        </w:rPr>
-        <w:t xml:space="preserve"> F_AND</w:t>
+        </w:rPr>
+        <w:t>4.1.2. Funkcja F_AND</w:t>
       </w:r>
       <w:bookmarkEnd w:id="22"/>
     </w:p>
@@ -13589,7 +13863,6 @@
         <w:jc w:val="center"/>
         <w:rPr>
           <w:rFonts w:ascii="Arial" w:hAnsi="Arial" w:cs="Arial"/>
-          <w:lang w:val="en-US"/>
         </w:rPr>
       </w:pPr>
       <w:r>
@@ -13784,32 +14057,20 @@
       <w:r>
         <w:rPr>
           <w:rFonts w:ascii="Arial" w:hAnsi="Arial" w:cs="Arial"/>
-          <w:lang w:val="en-US"/>
         </w:rPr>
         <w:t xml:space="preserve"> Listing 4.1.2.</w:t>
       </w:r>
       <w:r>
         <w:rPr>
           <w:rFonts w:ascii="Arial" w:hAnsi="Arial" w:cs="Arial"/>
-          <w:lang w:val="en-US"/>
         </w:rPr>
         <w:t xml:space="preserve">1. </w:t>
       </w:r>
-      <w:proofErr w:type="spellStart"/>
-      <w:r>
-        <w:rPr>
-          <w:rFonts w:ascii="Arial" w:hAnsi="Arial" w:cs="Arial"/>
-          <w:lang w:val="en-US"/>
-        </w:rPr>
-        <w:t>Funkcja</w:t>
-      </w:r>
-      <w:proofErr w:type="spellEnd"/>
-      <w:r>
-        <w:rPr>
-          <w:rFonts w:ascii="Arial" w:hAnsi="Arial" w:cs="Arial"/>
-          <w:lang w:val="en-US"/>
-        </w:rPr>
-        <w:t xml:space="preserve"> F_AND</w:t>
+      <w:r>
+        <w:rPr>
+          <w:rFonts w:ascii="Arial" w:hAnsi="Arial" w:cs="Arial"/>
+        </w:rPr>
+        <w:t>Funkcja F_AND</w:t>
       </w:r>
     </w:p>
     <w:p>
@@ -13817,7 +14078,6 @@
         <w:jc w:val="both"/>
         <w:rPr>
           <w:rFonts w:ascii="Arial" w:hAnsi="Arial" w:cs="Arial"/>
-          <w:lang w:val="en-US"/>
         </w:rPr>
       </w:pPr>
     </w:p>
@@ -13830,41 +14090,17 @@
           <w:color w:val="auto"/>
           <w:sz w:val="24"/>
           <w:szCs w:val="24"/>
-          <w:lang w:val="en-US"/>
-        </w:rPr>
-      </w:pPr>
-      <w:bookmarkStart w:id="23" w:name="_Toc77019415"/>
+        </w:rPr>
+      </w:pPr>
+      <w:bookmarkStart w:id="23" w:name="_Toc77060414"/>
       <w:r>
         <w:rPr>
           <w:rFonts w:ascii="Arial" w:hAnsi="Arial" w:cs="Arial"/>
           <w:color w:val="auto"/>
           <w:sz w:val="24"/>
           <w:szCs w:val="24"/>
-          <w:lang w:val="en-US"/>
-        </w:rPr>
-        <w:t xml:space="preserve">4.1.3. </w:t>
-      </w:r>
-      <w:proofErr w:type="spellStart"/>
-      <w:r>
-        <w:rPr>
-          <w:rFonts w:ascii="Arial" w:hAnsi="Arial" w:cs="Arial"/>
-          <w:color w:val="auto"/>
-          <w:sz w:val="24"/>
-          <w:szCs w:val="24"/>
-          <w:lang w:val="en-US"/>
-        </w:rPr>
-        <w:t>Funkcja</w:t>
-      </w:r>
-      <w:proofErr w:type="spellEnd"/>
-      <w:r>
-        <w:rPr>
-          <w:rFonts w:ascii="Arial" w:hAnsi="Arial" w:cs="Arial"/>
-          <w:color w:val="auto"/>
-          <w:sz w:val="24"/>
-          <w:szCs w:val="24"/>
-          <w:lang w:val="en-US"/>
-        </w:rPr>
-        <w:t xml:space="preserve"> F_NOT</w:t>
+        </w:rPr>
+        <w:t>4.1.3. Funkcja F_NOT</w:t>
       </w:r>
       <w:bookmarkEnd w:id="23"/>
     </w:p>
@@ -14269,7 +14505,7 @@
           <w:szCs w:val="28"/>
         </w:rPr>
       </w:pPr>
-      <w:bookmarkStart w:id="24" w:name="_Toc77019416"/>
+      <w:bookmarkStart w:id="24" w:name="_Toc77060415"/>
       <w:r>
         <w:rPr>
           <w:rFonts w:ascii="Arial" w:hAnsi="Arial" w:cs="Arial"/>
@@ -14321,7 +14557,7 @@
           <w:szCs w:val="24"/>
         </w:rPr>
       </w:pPr>
-      <w:bookmarkStart w:id="25" w:name="_Toc77019417"/>
+      <w:bookmarkStart w:id="25" w:name="_Toc77060416"/>
       <w:r>
         <w:rPr>
           <w:rFonts w:ascii="Arial" w:hAnsi="Arial" w:cs="Arial"/>
@@ -14491,7 +14727,6 @@
         <w:jc w:val="center"/>
         <w:rPr>
           <w:rFonts w:ascii="Arial" w:hAnsi="Arial" w:cs="Arial"/>
-          <w:lang w:val="en-US"/>
         </w:rPr>
       </w:pPr>
       <w:r>
@@ -15307,84 +15542,69 @@
       <w:r>
         <w:rPr>
           <w:rFonts w:ascii="Arial" w:hAnsi="Arial" w:cs="Arial"/>
-          <w:lang w:val="en-US"/>
         </w:rPr>
         <w:t xml:space="preserve"> Listing 4.</w:t>
       </w:r>
       <w:r>
         <w:rPr>
           <w:rFonts w:ascii="Arial" w:hAnsi="Arial" w:cs="Arial"/>
-          <w:lang w:val="en-US"/>
         </w:rPr>
         <w:t>2</w:t>
       </w:r>
       <w:r>
         <w:rPr>
           <w:rFonts w:ascii="Arial" w:hAnsi="Arial" w:cs="Arial"/>
-          <w:lang w:val="en-US"/>
         </w:rPr>
         <w:t>.</w:t>
       </w:r>
       <w:r>
         <w:rPr>
           <w:rFonts w:ascii="Arial" w:hAnsi="Arial" w:cs="Arial"/>
-          <w:lang w:val="en-US"/>
         </w:rPr>
         <w:t>1</w:t>
       </w:r>
       <w:r>
         <w:rPr>
           <w:rFonts w:ascii="Arial" w:hAnsi="Arial" w:cs="Arial"/>
-          <w:lang w:val="en-US"/>
         </w:rPr>
         <w:t>.</w:t>
       </w:r>
       <w:r>
         <w:rPr>
           <w:rFonts w:ascii="Arial" w:hAnsi="Arial" w:cs="Arial"/>
-          <w:lang w:val="en-US"/>
         </w:rPr>
         <w:t xml:space="preserve">1. </w:t>
       </w:r>
-      <w:proofErr w:type="spellStart"/>
-      <w:r>
-        <w:rPr>
-          <w:rFonts w:ascii="Arial" w:hAnsi="Arial" w:cs="Arial"/>
-          <w:lang w:val="en-US"/>
+      <w:r>
+        <w:rPr>
+          <w:rFonts w:ascii="Arial" w:hAnsi="Arial" w:cs="Arial"/>
         </w:rPr>
         <w:t>Funkcja</w:t>
       </w:r>
-      <w:proofErr w:type="spellEnd"/>
-      <w:r>
-        <w:rPr>
-          <w:rFonts w:ascii="Arial" w:hAnsi="Arial" w:cs="Arial"/>
-          <w:lang w:val="en-US"/>
+      <w:r>
+        <w:rPr>
+          <w:rFonts w:ascii="Arial" w:hAnsi="Arial" w:cs="Arial"/>
         </w:rPr>
         <w:t xml:space="preserve"> </w:t>
       </w:r>
-      <w:proofErr w:type="spellStart"/>
-      <w:r>
-        <w:rPr>
-          <w:rFonts w:ascii="Arial" w:hAnsi="Arial" w:cs="Arial"/>
-          <w:lang w:val="en-US"/>
+      <w:r>
+        <w:rPr>
+          <w:rFonts w:ascii="Arial" w:hAnsi="Arial" w:cs="Arial"/>
         </w:rPr>
         <w:t>triangle_</w:t>
       </w:r>
       <w:r>
         <w:rPr>
           <w:rFonts w:ascii="Arial" w:hAnsi="Arial" w:cs="Arial"/>
-          <w:lang w:val="en-US"/>
         </w:rPr>
         <w:t>membership</w:t>
       </w:r>
-      <w:proofErr w:type="spellEnd"/>
     </w:p>
     <w:p>
       <w:pPr>
         <w:jc w:val="both"/>
         <w:rPr>
           <w:rFonts w:ascii="Arial" w:hAnsi="Arial" w:cs="Arial"/>
-          <w:lang w:val="en-US"/>
         </w:rPr>
       </w:pPr>
     </w:p>
@@ -15397,17 +15617,15 @@
           <w:color w:val="auto"/>
           <w:sz w:val="24"/>
           <w:szCs w:val="24"/>
-          <w:lang w:val="en-US"/>
-        </w:rPr>
-      </w:pPr>
-      <w:bookmarkStart w:id="26" w:name="_Toc77019418"/>
+        </w:rPr>
+      </w:pPr>
+      <w:bookmarkStart w:id="26" w:name="_Toc77060417"/>
       <w:r>
         <w:rPr>
           <w:rFonts w:ascii="Arial" w:hAnsi="Arial" w:cs="Arial"/>
           <w:color w:val="auto"/>
           <w:sz w:val="24"/>
           <w:szCs w:val="24"/>
-          <w:lang w:val="en-US"/>
         </w:rPr>
         <w:t>4.2.</w:t>
       </w:r>
@@ -15417,7 +15635,6 @@
           <w:color w:val="auto"/>
           <w:sz w:val="24"/>
           <w:szCs w:val="24"/>
-          <w:lang w:val="en-US"/>
         </w:rPr>
         <w:t>2</w:t>
       </w:r>
@@ -15427,45 +15644,19 @@
           <w:color w:val="auto"/>
           <w:sz w:val="24"/>
           <w:szCs w:val="24"/>
-          <w:lang w:val="en-US"/>
-        </w:rPr>
-        <w:t xml:space="preserve">. </w:t>
-      </w:r>
-      <w:proofErr w:type="spellStart"/>
+        </w:rPr>
+        <w:t xml:space="preserve">. Funkcja </w:t>
+      </w:r>
       <w:r>
         <w:rPr>
           <w:rFonts w:ascii="Arial" w:hAnsi="Arial" w:cs="Arial"/>
           <w:color w:val="auto"/>
           <w:sz w:val="24"/>
           <w:szCs w:val="24"/>
-          <w:lang w:val="en-US"/>
-        </w:rPr>
-        <w:t>Funkcja</w:t>
-      </w:r>
-      <w:proofErr w:type="spellEnd"/>
-      <w:r>
-        <w:rPr>
-          <w:rFonts w:ascii="Arial" w:hAnsi="Arial" w:cs="Arial"/>
-          <w:color w:val="auto"/>
-          <w:sz w:val="24"/>
-          <w:szCs w:val="24"/>
-          <w:lang w:val="en-US"/>
-        </w:rPr>
-        <w:t xml:space="preserve"> </w:t>
-      </w:r>
-      <w:proofErr w:type="spellStart"/>
-      <w:r>
-        <w:rPr>
-          <w:rFonts w:ascii="Arial" w:hAnsi="Arial" w:cs="Arial"/>
-          <w:color w:val="auto"/>
-          <w:sz w:val="24"/>
-          <w:szCs w:val="24"/>
-          <w:lang w:val="en-US"/>
         </w:rPr>
         <w:t>trapezoid_membership</w:t>
       </w:r>
       <w:bookmarkEnd w:id="26"/>
-      <w:proofErr w:type="spellEnd"/>
     </w:p>
     <w:p>
       <w:pPr>
@@ -15565,7 +15756,6 @@
         <w:jc w:val="center"/>
         <w:rPr>
           <w:rFonts w:ascii="Arial" w:hAnsi="Arial" w:cs="Arial"/>
-          <w:lang w:val="en-US"/>
         </w:rPr>
       </w:pPr>
       <w:r>
@@ -16537,70 +16727,51 @@
       <w:r>
         <w:rPr>
           <w:rFonts w:ascii="Arial" w:hAnsi="Arial" w:cs="Arial"/>
-          <w:lang w:val="en-US"/>
         </w:rPr>
         <w:t xml:space="preserve"> Listing 4.2.</w:t>
       </w:r>
       <w:r>
         <w:rPr>
           <w:rFonts w:ascii="Arial" w:hAnsi="Arial" w:cs="Arial"/>
-          <w:lang w:val="en-US"/>
         </w:rPr>
         <w:t>2</w:t>
       </w:r>
       <w:r>
         <w:rPr>
           <w:rFonts w:ascii="Arial" w:hAnsi="Arial" w:cs="Arial"/>
-          <w:lang w:val="en-US"/>
         </w:rPr>
         <w:t>.</w:t>
       </w:r>
       <w:r>
         <w:rPr>
           <w:rFonts w:ascii="Arial" w:hAnsi="Arial" w:cs="Arial"/>
-          <w:lang w:val="en-US"/>
         </w:rPr>
         <w:t xml:space="preserve">1. </w:t>
       </w:r>
-      <w:proofErr w:type="spellStart"/>
-      <w:r>
-        <w:rPr>
-          <w:rFonts w:ascii="Arial" w:hAnsi="Arial" w:cs="Arial"/>
-          <w:lang w:val="en-US"/>
-        </w:rPr>
-        <w:t>Funkcja</w:t>
-      </w:r>
-      <w:proofErr w:type="spellEnd"/>
-      <w:r>
-        <w:rPr>
-          <w:rFonts w:ascii="Arial" w:hAnsi="Arial" w:cs="Arial"/>
-          <w:lang w:val="en-US"/>
-        </w:rPr>
-        <w:t xml:space="preserve"> </w:t>
-      </w:r>
-      <w:proofErr w:type="spellStart"/>
-      <w:r>
-        <w:rPr>
-          <w:rFonts w:ascii="Arial" w:hAnsi="Arial" w:cs="Arial"/>
-          <w:lang w:val="en-US"/>
+      <w:r>
+        <w:rPr>
+          <w:rFonts w:ascii="Arial" w:hAnsi="Arial" w:cs="Arial"/>
+        </w:rPr>
+        <w:t xml:space="preserve">Funkcja </w:t>
+      </w:r>
+      <w:r>
+        <w:rPr>
+          <w:rFonts w:ascii="Arial" w:hAnsi="Arial" w:cs="Arial"/>
         </w:rPr>
         <w:t>trapezoid_</w:t>
       </w:r>
       <w:r>
         <w:rPr>
           <w:rFonts w:ascii="Arial" w:hAnsi="Arial" w:cs="Arial"/>
-          <w:lang w:val="en-US"/>
         </w:rPr>
         <w:t>membership</w:t>
       </w:r>
-      <w:proofErr w:type="spellEnd"/>
     </w:p>
     <w:p>
       <w:pPr>
         <w:jc w:val="both"/>
         <w:rPr>
           <w:rFonts w:ascii="Arial" w:hAnsi="Arial" w:cs="Arial"/>
-          <w:lang w:val="en-US"/>
         </w:rPr>
       </w:pPr>
     </w:p>
@@ -16613,17 +16784,15 @@
           <w:color w:val="auto"/>
           <w:sz w:val="24"/>
           <w:szCs w:val="24"/>
-          <w:lang w:val="en-US"/>
-        </w:rPr>
-      </w:pPr>
-      <w:bookmarkStart w:id="27" w:name="_Toc77019419"/>
+        </w:rPr>
+      </w:pPr>
+      <w:bookmarkStart w:id="27" w:name="_Toc77060418"/>
       <w:r>
         <w:rPr>
           <w:rFonts w:ascii="Arial" w:hAnsi="Arial" w:cs="Arial"/>
           <w:color w:val="auto"/>
           <w:sz w:val="24"/>
           <w:szCs w:val="24"/>
-          <w:lang w:val="en-US"/>
         </w:rPr>
         <w:t>4.2.</w:t>
       </w:r>
@@ -16633,7 +16802,6 @@
           <w:color w:val="auto"/>
           <w:sz w:val="24"/>
           <w:szCs w:val="24"/>
-          <w:lang w:val="en-US"/>
         </w:rPr>
         <w:t>3</w:t>
       </w:r>
@@ -16643,45 +16811,19 @@
           <w:color w:val="auto"/>
           <w:sz w:val="24"/>
           <w:szCs w:val="24"/>
-          <w:lang w:val="en-US"/>
-        </w:rPr>
-        <w:t xml:space="preserve">. </w:t>
-      </w:r>
-      <w:proofErr w:type="spellStart"/>
+        </w:rPr>
+        <w:t>. Funkcja</w:t>
+      </w:r>
       <w:r>
         <w:rPr>
           <w:rFonts w:ascii="Arial" w:hAnsi="Arial" w:cs="Arial"/>
           <w:color w:val="auto"/>
           <w:sz w:val="24"/>
           <w:szCs w:val="24"/>
-          <w:lang w:val="en-US"/>
-        </w:rPr>
-        <w:t>Funkcja</w:t>
-      </w:r>
-      <w:proofErr w:type="spellEnd"/>
-      <w:r>
-        <w:rPr>
-          <w:rFonts w:ascii="Arial" w:hAnsi="Arial" w:cs="Arial"/>
-          <w:color w:val="auto"/>
-          <w:sz w:val="24"/>
-          <w:szCs w:val="24"/>
-          <w:lang w:val="en-US"/>
-        </w:rPr>
-        <w:t xml:space="preserve"> </w:t>
-      </w:r>
-      <w:proofErr w:type="spellStart"/>
-      <w:r>
-        <w:rPr>
-          <w:rFonts w:ascii="Arial" w:hAnsi="Arial" w:cs="Arial"/>
-          <w:color w:val="auto"/>
-          <w:sz w:val="24"/>
-          <w:szCs w:val="24"/>
-          <w:lang w:val="en-US"/>
-        </w:rPr>
-        <w:t>l_class_membership</w:t>
+        </w:rPr>
+        <w:t xml:space="preserve"> l_class_membership</w:t>
       </w:r>
       <w:bookmarkEnd w:id="27"/>
-      <w:proofErr w:type="spellEnd"/>
     </w:p>
     <w:p>
       <w:pPr>
@@ -16755,67 +16897,26 @@
         <w:jc w:val="both"/>
         <w:rPr>
           <w:rFonts w:ascii="Arial" w:hAnsi="Arial" w:cs="Arial"/>
-          <w:lang w:val="en-US"/>
-        </w:rPr>
-      </w:pPr>
-      <w:proofErr w:type="spellStart"/>
-      <w:r>
-        <w:rPr>
-          <w:rFonts w:ascii="Arial" w:hAnsi="Arial" w:cs="Arial"/>
-          <w:lang w:val="en-US"/>
-        </w:rPr>
-        <w:t>Przykład</w:t>
-      </w:r>
-      <w:proofErr w:type="spellEnd"/>
-      <w:r>
-        <w:rPr>
-          <w:rFonts w:ascii="Arial" w:hAnsi="Arial" w:cs="Arial"/>
-          <w:lang w:val="en-US"/>
-        </w:rPr>
+        </w:rPr>
+      </w:pPr>
+      <w:r>
+        <w:rPr>
+          <w:rFonts w:ascii="Arial" w:hAnsi="Arial" w:cs="Arial"/>
+        </w:rPr>
+        <w:t>Przykład użycia w Python:</w:t>
+      </w:r>
+      <w:r>
         <w:t xml:space="preserve"> </w:t>
       </w:r>
-      <w:proofErr w:type="spellStart"/>
-      <w:r>
-        <w:rPr>
-          <w:rFonts w:ascii="Arial" w:hAnsi="Arial" w:cs="Arial"/>
-          <w:lang w:val="en-US"/>
-        </w:rPr>
-        <w:t>użycia</w:t>
-      </w:r>
-      <w:proofErr w:type="spellEnd"/>
-      <w:r>
-        <w:rPr>
-          <w:rFonts w:ascii="Arial" w:hAnsi="Arial" w:cs="Arial"/>
-          <w:lang w:val="en-US"/>
-        </w:rPr>
-        <w:t xml:space="preserve"> w Python:</w:t>
-      </w:r>
-      <w:r>
-        <w:rPr>
-          <w:lang w:val="en-US"/>
-        </w:rPr>
-        <w:t xml:space="preserve"> </w:t>
-      </w:r>
-      <w:proofErr w:type="spellStart"/>
       <w:r>
         <w:rPr>
           <w:rFonts w:ascii="Consolas" w:hAnsi="Consolas" w:cs="Consolas"/>
-          <w:lang w:val="en-US"/>
-        </w:rPr>
-        <w:t>l_class_membership</w:t>
-      </w:r>
-      <w:proofErr w:type="spellEnd"/>
-      <w:r>
-        <w:rPr>
-          <w:rFonts w:ascii="Consolas" w:hAnsi="Consolas" w:cs="Consolas"/>
-          <w:lang w:val="en-US"/>
-        </w:rPr>
-        <w:t>(5, 24, 30)</w:t>
-      </w:r>
-      <w:r>
-        <w:rPr>
-          <w:rFonts w:ascii="Arial" w:hAnsi="Arial" w:cs="Arial"/>
-          <w:lang w:val="en-US"/>
+        </w:rPr>
+        <w:t>l_class_membership(5, 24, 30)</w:t>
+      </w:r>
+      <w:r>
+        <w:rPr>
+          <w:rFonts w:ascii="Arial" w:hAnsi="Arial" w:cs="Arial"/>
         </w:rPr>
         <w:t>.</w:t>
       </w:r>
@@ -16825,7 +16926,6 @@
         <w:jc w:val="center"/>
         <w:rPr>
           <w:rFonts w:ascii="Arial" w:hAnsi="Arial" w:cs="Arial"/>
-          <w:lang w:val="en-US"/>
         </w:rPr>
       </w:pPr>
       <w:r>
@@ -17415,70 +17515,51 @@
       <w:r>
         <w:rPr>
           <w:rFonts w:ascii="Arial" w:hAnsi="Arial" w:cs="Arial"/>
-          <w:lang w:val="en-US"/>
         </w:rPr>
         <w:t xml:space="preserve"> Listing 4.2.</w:t>
       </w:r>
       <w:r>
         <w:rPr>
           <w:rFonts w:ascii="Arial" w:hAnsi="Arial" w:cs="Arial"/>
-          <w:lang w:val="en-US"/>
         </w:rPr>
         <w:t>3</w:t>
       </w:r>
       <w:r>
         <w:rPr>
           <w:rFonts w:ascii="Arial" w:hAnsi="Arial" w:cs="Arial"/>
-          <w:lang w:val="en-US"/>
         </w:rPr>
         <w:t>.</w:t>
       </w:r>
       <w:r>
         <w:rPr>
           <w:rFonts w:ascii="Arial" w:hAnsi="Arial" w:cs="Arial"/>
-          <w:lang w:val="en-US"/>
         </w:rPr>
         <w:t xml:space="preserve">1. </w:t>
       </w:r>
-      <w:proofErr w:type="spellStart"/>
-      <w:r>
-        <w:rPr>
-          <w:rFonts w:ascii="Arial" w:hAnsi="Arial" w:cs="Arial"/>
-          <w:lang w:val="en-US"/>
-        </w:rPr>
-        <w:t>Funkcja</w:t>
-      </w:r>
-      <w:proofErr w:type="spellEnd"/>
-      <w:r>
-        <w:rPr>
-          <w:rFonts w:ascii="Arial" w:hAnsi="Arial" w:cs="Arial"/>
-          <w:lang w:val="en-US"/>
-        </w:rPr>
-        <w:t xml:space="preserve"> </w:t>
-      </w:r>
-      <w:proofErr w:type="spellStart"/>
-      <w:r>
-        <w:rPr>
-          <w:rFonts w:ascii="Arial" w:hAnsi="Arial" w:cs="Arial"/>
-          <w:lang w:val="en-US"/>
+      <w:r>
+        <w:rPr>
+          <w:rFonts w:ascii="Arial" w:hAnsi="Arial" w:cs="Arial"/>
+        </w:rPr>
+        <w:t xml:space="preserve">Funkcja </w:t>
+      </w:r>
+      <w:r>
+        <w:rPr>
+          <w:rFonts w:ascii="Arial" w:hAnsi="Arial" w:cs="Arial"/>
         </w:rPr>
         <w:t>l_class_</w:t>
       </w:r>
       <w:r>
         <w:rPr>
           <w:rFonts w:ascii="Arial" w:hAnsi="Arial" w:cs="Arial"/>
-          <w:lang w:val="en-US"/>
         </w:rPr>
         <w:t>membership</w:t>
       </w:r>
-      <w:proofErr w:type="spellEnd"/>
     </w:p>
     <w:p>
       <w:pPr>
         <w:jc w:val="both"/>
         <w:rPr>
           <w:rFonts w:ascii="Arial" w:hAnsi="Arial" w:cs="Arial"/>
-          <w:lang w:val="en-US"/>
         </w:rPr>
       </w:pPr>
     </w:p>
@@ -17493,7 +17574,7 @@
           <w:szCs w:val="24"/>
         </w:rPr>
       </w:pPr>
-      <w:bookmarkStart w:id="28" w:name="_Toc77019420"/>
+      <w:bookmarkStart w:id="28" w:name="_Toc77060419"/>
       <w:r>
         <w:rPr>
           <w:rFonts w:ascii="Arial" w:hAnsi="Arial" w:cs="Arial"/>
@@ -17604,67 +17685,26 @@
         <w:jc w:val="both"/>
         <w:rPr>
           <w:rFonts w:ascii="Arial" w:hAnsi="Arial" w:cs="Arial"/>
-          <w:lang w:val="en-US"/>
-        </w:rPr>
-      </w:pPr>
-      <w:proofErr w:type="spellStart"/>
-      <w:r>
-        <w:rPr>
-          <w:rFonts w:ascii="Arial" w:hAnsi="Arial" w:cs="Arial"/>
-          <w:lang w:val="en-US"/>
-        </w:rPr>
-        <w:t>Przykład</w:t>
-      </w:r>
-      <w:proofErr w:type="spellEnd"/>
-      <w:r>
-        <w:rPr>
-          <w:rFonts w:ascii="Arial" w:hAnsi="Arial" w:cs="Arial"/>
-          <w:lang w:val="en-US"/>
-        </w:rPr>
+        </w:rPr>
+      </w:pPr>
+      <w:r>
+        <w:rPr>
+          <w:rFonts w:ascii="Arial" w:hAnsi="Arial" w:cs="Arial"/>
+        </w:rPr>
+        <w:t>Przykład użycia w Python:</w:t>
+      </w:r>
+      <w:r>
         <w:t xml:space="preserve"> </w:t>
       </w:r>
-      <w:proofErr w:type="spellStart"/>
-      <w:r>
-        <w:rPr>
-          <w:rFonts w:ascii="Arial" w:hAnsi="Arial" w:cs="Arial"/>
-          <w:lang w:val="en-US"/>
-        </w:rPr>
-        <w:t>użycia</w:t>
-      </w:r>
-      <w:proofErr w:type="spellEnd"/>
-      <w:r>
-        <w:rPr>
-          <w:rFonts w:ascii="Arial" w:hAnsi="Arial" w:cs="Arial"/>
-          <w:lang w:val="en-US"/>
-        </w:rPr>
-        <w:t xml:space="preserve"> w Python:</w:t>
-      </w:r>
-      <w:r>
-        <w:rPr>
-          <w:lang w:val="en-US"/>
-        </w:rPr>
-        <w:t xml:space="preserve"> </w:t>
-      </w:r>
-      <w:proofErr w:type="spellStart"/>
       <w:r>
         <w:rPr>
           <w:rFonts w:ascii="Consolas" w:hAnsi="Consolas" w:cs="Consolas"/>
-          <w:lang w:val="en-US"/>
-        </w:rPr>
-        <w:t>y_class_membership</w:t>
-      </w:r>
-      <w:proofErr w:type="spellEnd"/>
-      <w:r>
-        <w:rPr>
-          <w:rFonts w:ascii="Consolas" w:hAnsi="Consolas" w:cs="Consolas"/>
-          <w:lang w:val="en-US"/>
-        </w:rPr>
-        <w:t>(5, 24, 30)</w:t>
-      </w:r>
-      <w:r>
-        <w:rPr>
-          <w:rFonts w:ascii="Arial" w:hAnsi="Arial" w:cs="Arial"/>
-          <w:lang w:val="en-US"/>
+        </w:rPr>
+        <w:t>y_class_membership(5, 24, 30)</w:t>
+      </w:r>
+      <w:r>
+        <w:rPr>
+          <w:rFonts w:ascii="Arial" w:hAnsi="Arial" w:cs="Arial"/>
         </w:rPr>
         <w:t>.</w:t>
       </w:r>
@@ -17674,7 +17714,6 @@
         <w:jc w:val="center"/>
         <w:rPr>
           <w:rFonts w:ascii="Arial" w:hAnsi="Arial" w:cs="Arial"/>
-          <w:lang w:val="en-US"/>
         </w:rPr>
       </w:pPr>
       <w:r>
@@ -18264,70 +18303,51 @@
       <w:r>
         <w:rPr>
           <w:rFonts w:ascii="Arial" w:hAnsi="Arial" w:cs="Arial"/>
-          <w:lang w:val="en-US"/>
         </w:rPr>
         <w:t xml:space="preserve"> Listing 4.2.</w:t>
       </w:r>
       <w:r>
         <w:rPr>
           <w:rFonts w:ascii="Arial" w:hAnsi="Arial" w:cs="Arial"/>
-          <w:lang w:val="en-US"/>
         </w:rPr>
         <w:t>4</w:t>
       </w:r>
       <w:r>
         <w:rPr>
           <w:rFonts w:ascii="Arial" w:hAnsi="Arial" w:cs="Arial"/>
-          <w:lang w:val="en-US"/>
         </w:rPr>
         <w:t>.</w:t>
       </w:r>
       <w:r>
         <w:rPr>
           <w:rFonts w:ascii="Arial" w:hAnsi="Arial" w:cs="Arial"/>
-          <w:lang w:val="en-US"/>
         </w:rPr>
         <w:t xml:space="preserve">1. </w:t>
       </w:r>
-      <w:proofErr w:type="spellStart"/>
-      <w:r>
-        <w:rPr>
-          <w:rFonts w:ascii="Arial" w:hAnsi="Arial" w:cs="Arial"/>
-          <w:lang w:val="en-US"/>
-        </w:rPr>
-        <w:t>Funkcja</w:t>
-      </w:r>
-      <w:proofErr w:type="spellEnd"/>
-      <w:r>
-        <w:rPr>
-          <w:rFonts w:ascii="Arial" w:hAnsi="Arial" w:cs="Arial"/>
-          <w:lang w:val="en-US"/>
-        </w:rPr>
-        <w:t xml:space="preserve"> </w:t>
-      </w:r>
-      <w:proofErr w:type="spellStart"/>
-      <w:r>
-        <w:rPr>
-          <w:rFonts w:ascii="Arial" w:hAnsi="Arial" w:cs="Arial"/>
-          <w:lang w:val="en-US"/>
+      <w:r>
+        <w:rPr>
+          <w:rFonts w:ascii="Arial" w:hAnsi="Arial" w:cs="Arial"/>
+        </w:rPr>
+        <w:t xml:space="preserve">Funkcja </w:t>
+      </w:r>
+      <w:r>
+        <w:rPr>
+          <w:rFonts w:ascii="Arial" w:hAnsi="Arial" w:cs="Arial"/>
         </w:rPr>
         <w:t>y_class_</w:t>
       </w:r>
       <w:r>
         <w:rPr>
           <w:rFonts w:ascii="Arial" w:hAnsi="Arial" w:cs="Arial"/>
-          <w:lang w:val="en-US"/>
         </w:rPr>
         <w:t>membership</w:t>
       </w:r>
-      <w:proofErr w:type="spellEnd"/>
     </w:p>
     <w:p>
       <w:pPr>
         <w:jc w:val="both"/>
         <w:rPr>
           <w:rFonts w:ascii="Arial" w:hAnsi="Arial" w:cs="Arial"/>
-          <w:lang w:val="en-US"/>
         </w:rPr>
       </w:pPr>
     </w:p>
@@ -18342,7 +18362,7 @@
           <w:szCs w:val="24"/>
         </w:rPr>
       </w:pPr>
-      <w:bookmarkStart w:id="29" w:name="_Toc77019421"/>
+      <w:bookmarkStart w:id="29" w:name="_Toc77060420"/>
       <w:r>
         <w:rPr>
           <w:rFonts w:ascii="Arial" w:hAnsi="Arial" w:cs="Arial"/>
@@ -18881,7 +18901,7 @@
           <w:szCs w:val="28"/>
         </w:rPr>
       </w:pPr>
-      <w:bookmarkStart w:id="30" w:name="_Toc77019422"/>
+      <w:bookmarkStart w:id="30" w:name="_Toc77060421"/>
       <w:r>
         <w:rPr>
           <w:rFonts w:ascii="Arial" w:hAnsi="Arial" w:cs="Arial"/>
@@ -18936,7 +18956,7 @@
           <w:szCs w:val="24"/>
         </w:rPr>
       </w:pPr>
-      <w:bookmarkStart w:id="31" w:name="_Toc77019423"/>
+      <w:bookmarkStart w:id="31" w:name="_Toc77060422"/>
       <w:r>
         <w:rPr>
           <w:rFonts w:ascii="Arial" w:hAnsi="Arial" w:cs="Arial"/>
@@ -19197,7 +19217,6 @@
         <w:jc w:val="center"/>
         <w:rPr>
           <w:rFonts w:ascii="Arial" w:hAnsi="Arial" w:cs="Arial"/>
-          <w:lang w:val="en-US"/>
         </w:rPr>
       </w:pPr>
       <w:r>
@@ -20939,42 +20958,15 @@
       <w:r>
         <w:rPr>
           <w:rFonts w:ascii="Arial" w:hAnsi="Arial" w:cs="Arial"/>
-          <w:lang w:val="en-US"/>
-        </w:rPr>
-        <w:t xml:space="preserve">Listing 4.3.1.1. </w:t>
-      </w:r>
-      <w:proofErr w:type="spellStart"/>
-      <w:r>
-        <w:rPr>
-          <w:rFonts w:ascii="Arial" w:hAnsi="Arial" w:cs="Arial"/>
-          <w:lang w:val="en-US"/>
-        </w:rPr>
-        <w:t>Funkcja</w:t>
-      </w:r>
-      <w:proofErr w:type="spellEnd"/>
-      <w:r>
-        <w:rPr>
-          <w:rFonts w:ascii="Arial" w:hAnsi="Arial" w:cs="Arial"/>
-          <w:lang w:val="en-US"/>
-        </w:rPr>
-        <w:t xml:space="preserve"> _</w:t>
-      </w:r>
-      <w:proofErr w:type="spellStart"/>
-      <w:r>
-        <w:rPr>
-          <w:rFonts w:ascii="Arial" w:hAnsi="Arial" w:cs="Arial"/>
-          <w:lang w:val="en-US"/>
-        </w:rPr>
-        <w:t>callProperFun</w:t>
-      </w:r>
-      <w:proofErr w:type="spellEnd"/>
+        </w:rPr>
+        <w:t>Listing 4.3.1.1. Funkcja _callProperFun</w:t>
+      </w:r>
     </w:p>
     <w:p>
       <w:pPr>
         <w:jc w:val="both"/>
         <w:rPr>
           <w:rFonts w:ascii="Arial" w:hAnsi="Arial" w:cs="Arial"/>
-          <w:lang w:val="en-US"/>
         </w:rPr>
       </w:pPr>
     </w:p>
@@ -20987,55 +20979,28 @@
           <w:color w:val="auto"/>
           <w:sz w:val="24"/>
           <w:szCs w:val="24"/>
-          <w:lang w:val="en-US"/>
-        </w:rPr>
-      </w:pPr>
-      <w:bookmarkStart w:id="32" w:name="_Toc77019424"/>
+        </w:rPr>
+      </w:pPr>
+      <w:bookmarkStart w:id="32" w:name="_Toc77060423"/>
       <w:r>
         <w:rPr>
           <w:rFonts w:ascii="Arial" w:hAnsi="Arial" w:cs="Arial"/>
           <w:color w:val="auto"/>
           <w:sz w:val="24"/>
           <w:szCs w:val="24"/>
-          <w:lang w:val="en-US"/>
-        </w:rPr>
-        <w:t xml:space="preserve">4.3.2. </w:t>
-      </w:r>
-      <w:proofErr w:type="spellStart"/>
+        </w:rPr>
+        <w:t>4.3.2. Funkcja</w:t>
+      </w:r>
       <w:r>
         <w:rPr>
           <w:rFonts w:ascii="Arial" w:hAnsi="Arial" w:cs="Arial"/>
           <w:color w:val="auto"/>
           <w:sz w:val="24"/>
           <w:szCs w:val="24"/>
-          <w:lang w:val="en-US"/>
-        </w:rPr>
-        <w:t>Funkcja</w:t>
-      </w:r>
-      <w:proofErr w:type="spellEnd"/>
-      <w:r>
-        <w:rPr>
-          <w:rFonts w:ascii="Arial" w:hAnsi="Arial" w:cs="Arial"/>
-          <w:color w:val="auto"/>
-          <w:sz w:val="24"/>
-          <w:szCs w:val="24"/>
-          <w:lang w:val="en-US"/>
-        </w:rPr>
-        <w:t xml:space="preserve"> _</w:t>
-      </w:r>
-      <w:proofErr w:type="spellStart"/>
-      <w:r>
-        <w:rPr>
-          <w:rFonts w:ascii="Arial" w:hAnsi="Arial" w:cs="Arial"/>
-          <w:color w:val="auto"/>
-          <w:sz w:val="24"/>
-          <w:szCs w:val="24"/>
-          <w:lang w:val="en-US"/>
-        </w:rPr>
-        <w:t>line_intersection</w:t>
+        </w:rPr>
+        <w:t xml:space="preserve"> _line_intersection</w:t>
       </w:r>
       <w:bookmarkEnd w:id="32"/>
-      <w:proofErr w:type="spellEnd"/>
     </w:p>
     <w:p>
       <w:pPr>
@@ -21097,74 +21062,26 @@
         <w:jc w:val="both"/>
         <w:rPr>
           <w:rFonts w:ascii="Arial" w:hAnsi="Arial" w:cs="Arial"/>
-          <w:lang w:val="en-US"/>
-        </w:rPr>
-      </w:pPr>
-      <w:proofErr w:type="spellStart"/>
-      <w:r>
-        <w:rPr>
-          <w:rFonts w:ascii="Arial" w:hAnsi="Arial" w:cs="Arial"/>
-          <w:lang w:val="en-US"/>
-        </w:rPr>
-        <w:t>Przykład</w:t>
-      </w:r>
-      <w:proofErr w:type="spellEnd"/>
-      <w:r>
-        <w:rPr>
-          <w:rFonts w:ascii="Arial" w:hAnsi="Arial" w:cs="Arial"/>
-          <w:lang w:val="en-US"/>
-        </w:rPr>
+        </w:rPr>
+      </w:pPr>
+      <w:r>
+        <w:rPr>
+          <w:rFonts w:ascii="Arial" w:hAnsi="Arial" w:cs="Arial"/>
+        </w:rPr>
+        <w:t>Przykład użycia w Python:</w:t>
+      </w:r>
+      <w:r>
         <w:t xml:space="preserve"> </w:t>
       </w:r>
-      <w:proofErr w:type="spellStart"/>
-      <w:r>
-        <w:rPr>
-          <w:rFonts w:ascii="Arial" w:hAnsi="Arial" w:cs="Arial"/>
-          <w:lang w:val="en-US"/>
-        </w:rPr>
-        <w:t>użycia</w:t>
-      </w:r>
-      <w:proofErr w:type="spellEnd"/>
-      <w:r>
-        <w:rPr>
-          <w:rFonts w:ascii="Arial" w:hAnsi="Arial" w:cs="Arial"/>
-          <w:lang w:val="en-US"/>
-        </w:rPr>
-        <w:t xml:space="preserve"> w Python:</w:t>
-      </w:r>
-      <w:r>
-        <w:rPr>
-          <w:lang w:val="en-US"/>
-        </w:rPr>
-        <w:t xml:space="preserve"> </w:t>
-      </w:r>
       <w:r>
         <w:rPr>
           <w:rFonts w:ascii="Consolas" w:hAnsi="Consolas" w:cs="Consolas"/>
-          <w:lang w:val="en-US"/>
-        </w:rPr>
-        <w:t>_</w:t>
-      </w:r>
-      <w:proofErr w:type="spellStart"/>
-      <w:r>
-        <w:rPr>
-          <w:rFonts w:ascii="Consolas" w:hAnsi="Consolas" w:cs="Consolas"/>
-          <w:lang w:val="en-US"/>
-        </w:rPr>
-        <w:t>line_intersection</w:t>
-      </w:r>
-      <w:proofErr w:type="spellEnd"/>
-      <w:r>
-        <w:rPr>
-          <w:rFonts w:ascii="Consolas" w:hAnsi="Consolas" w:cs="Consolas"/>
-          <w:lang w:val="en-US"/>
-        </w:rPr>
-        <w:t>(line1_1, line2_1)</w:t>
-      </w:r>
-      <w:r>
-        <w:rPr>
-          <w:rFonts w:ascii="Arial" w:hAnsi="Arial" w:cs="Arial"/>
-          <w:lang w:val="en-US"/>
+        </w:rPr>
+        <w:t>_line_intersection(line1_1, line2_1)</w:t>
+      </w:r>
+      <w:r>
+        <w:rPr>
+          <w:rFonts w:ascii="Arial" w:hAnsi="Arial" w:cs="Arial"/>
         </w:rPr>
         <w:t>.</w:t>
       </w:r>
@@ -23472,30 +23389,15 @@
       <w:r>
         <w:rPr>
           <w:rFonts w:ascii="Arial" w:hAnsi="Arial" w:cs="Arial"/>
-          <w:lang w:val="en-US"/>
-        </w:rPr>
-        <w:t xml:space="preserve">Listing 4.3.2.1. </w:t>
-      </w:r>
-      <w:r>
-        <w:rPr>
-          <w:rFonts w:ascii="Arial" w:hAnsi="Arial" w:cs="Arial"/>
-        </w:rPr>
-        <w:t>Funkcja</w:t>
-      </w:r>
-      <w:r>
-        <w:rPr>
-          <w:rFonts w:ascii="Arial" w:hAnsi="Arial" w:cs="Arial"/>
-        </w:rPr>
-        <w:t xml:space="preserve"> _</w:t>
-      </w:r>
-      <w:proofErr w:type="spellStart"/>
-      <w:r>
-        <w:rPr>
-          <w:rFonts w:ascii="Arial" w:hAnsi="Arial" w:cs="Arial"/>
-        </w:rPr>
-        <w:t>line_intersection</w:t>
-      </w:r>
-      <w:proofErr w:type="spellEnd"/>
+        </w:rPr>
+        <w:t>Listing 4.3.2.1. Funkcja</w:t>
+      </w:r>
+      <w:r>
+        <w:rPr>
+          <w:rFonts w:ascii="Arial" w:hAnsi="Arial" w:cs="Arial"/>
+        </w:rPr>
+        <w:t xml:space="preserve"> _line_intersection</w:t>
+      </w:r>
     </w:p>
     <w:p>
       <w:pPr>
@@ -23516,7 +23418,7 @@
           <w:szCs w:val="28"/>
         </w:rPr>
       </w:pPr>
-      <w:bookmarkStart w:id="33" w:name="_Toc77019425"/>
+      <w:bookmarkStart w:id="33" w:name="_Toc77060424"/>
       <w:r>
         <w:rPr>
           <w:rFonts w:ascii="Arial" w:hAnsi="Arial" w:cs="Arial"/>
@@ -23571,7 +23473,7 @@
           <w:szCs w:val="24"/>
         </w:rPr>
       </w:pPr>
-      <w:bookmarkStart w:id="34" w:name="_Toc77019426"/>
+      <w:bookmarkStart w:id="34" w:name="_Toc77060425"/>
       <w:r>
         <w:rPr>
           <w:rFonts w:ascii="Arial" w:hAnsi="Arial" w:cs="Arial"/>
@@ -23711,7 +23613,6 @@
         <w:jc w:val="center"/>
         <w:rPr>
           <w:rFonts w:ascii="Arial" w:hAnsi="Arial" w:cs="Arial"/>
-          <w:lang w:val="en-US"/>
         </w:rPr>
       </w:pPr>
       <w:r>
@@ -24500,42 +24401,15 @@
       <w:r>
         <w:rPr>
           <w:rFonts w:ascii="Arial" w:hAnsi="Arial" w:cs="Arial"/>
-          <w:lang w:val="en-US"/>
-        </w:rPr>
-        <w:t xml:space="preserve">Listing 4.4.1.1. </w:t>
-      </w:r>
-      <w:proofErr w:type="spellStart"/>
-      <w:r>
-        <w:rPr>
-          <w:rFonts w:ascii="Arial" w:hAnsi="Arial" w:cs="Arial"/>
-          <w:lang w:val="en-US"/>
-        </w:rPr>
-        <w:t>Funkcja</w:t>
-      </w:r>
-      <w:proofErr w:type="spellEnd"/>
-      <w:r>
-        <w:rPr>
-          <w:rFonts w:ascii="Arial" w:hAnsi="Arial" w:cs="Arial"/>
-          <w:lang w:val="en-US"/>
-        </w:rPr>
-        <w:t xml:space="preserve"> </w:t>
-      </w:r>
-      <w:proofErr w:type="spellStart"/>
-      <w:r>
-        <w:rPr>
-          <w:rFonts w:ascii="Arial" w:hAnsi="Arial" w:cs="Arial"/>
-          <w:lang w:val="en-US"/>
-        </w:rPr>
-        <w:t>one_to_lingustic</w:t>
-      </w:r>
-      <w:proofErr w:type="spellEnd"/>
+        </w:rPr>
+        <w:t>Listing 4.4.1.1. Funkcja one_to_lingustic</w:t>
+      </w:r>
     </w:p>
     <w:p>
       <w:pPr>
         <w:jc w:val="both"/>
         <w:rPr>
           <w:rFonts w:ascii="Arial" w:hAnsi="Arial" w:cs="Arial"/>
-          <w:lang w:val="en-US"/>
         </w:rPr>
       </w:pPr>
     </w:p>
@@ -24550,39 +24424,18 @@
           <w:szCs w:val="24"/>
         </w:rPr>
       </w:pPr>
-      <w:bookmarkStart w:id="35" w:name="_Toc77019427"/>
+      <w:bookmarkStart w:id="35" w:name="_Toc77060426"/>
       <w:r>
         <w:rPr>
           <w:rFonts w:ascii="Arial" w:hAnsi="Arial" w:cs="Arial"/>
           <w:color w:val="auto"/>
           <w:sz w:val="24"/>
           <w:szCs w:val="24"/>
-          <w:lang w:val="en-US"/>
         </w:rPr>
         <w:lastRenderedPageBreak/>
-        <w:t xml:space="preserve">4.4.2. </w:t>
-      </w:r>
-      <w:r>
-        <w:rPr>
-          <w:rFonts w:ascii="Arial" w:hAnsi="Arial" w:cs="Arial"/>
-          <w:color w:val="auto"/>
-          <w:sz w:val="24"/>
-          <w:szCs w:val="24"/>
-        </w:rPr>
-        <w:t xml:space="preserve">Funkcja </w:t>
-      </w:r>
-      <w:proofErr w:type="spellStart"/>
-      <w:r>
-        <w:rPr>
-          <w:rFonts w:ascii="Arial" w:hAnsi="Arial" w:cs="Arial"/>
-          <w:color w:val="auto"/>
-          <w:sz w:val="24"/>
-          <w:szCs w:val="24"/>
-        </w:rPr>
-        <w:t>list_to_lingustic</w:t>
+        <w:t>4.4.2. Funkcja list_to_lingustic</w:t>
       </w:r>
       <w:bookmarkEnd w:id="35"/>
-      <w:proofErr w:type="spellEnd"/>
     </w:p>
     <w:p>
       <w:pPr>
@@ -24769,7 +24622,6 @@
         <w:jc w:val="center"/>
         <w:rPr>
           <w:rFonts w:ascii="Arial" w:hAnsi="Arial" w:cs="Arial"/>
-          <w:lang w:val="en-US"/>
         </w:rPr>
       </w:pPr>
       <w:r>
@@ -25286,63 +25138,39 @@
       <w:r>
         <w:rPr>
           <w:rFonts w:ascii="Arial" w:hAnsi="Arial" w:cs="Arial"/>
-          <w:lang w:val="en-US"/>
         </w:rPr>
         <w:t>Listing 4.4.</w:t>
       </w:r>
       <w:r>
         <w:rPr>
           <w:rFonts w:ascii="Arial" w:hAnsi="Arial" w:cs="Arial"/>
-          <w:lang w:val="en-US"/>
         </w:rPr>
         <w:t>2</w:t>
       </w:r>
       <w:r>
         <w:rPr>
           <w:rFonts w:ascii="Arial" w:hAnsi="Arial" w:cs="Arial"/>
-          <w:lang w:val="en-US"/>
-        </w:rPr>
-        <w:t xml:space="preserve">.1. </w:t>
-      </w:r>
-      <w:proofErr w:type="spellStart"/>
-      <w:r>
-        <w:rPr>
-          <w:rFonts w:ascii="Arial" w:hAnsi="Arial" w:cs="Arial"/>
-          <w:lang w:val="en-US"/>
-        </w:rPr>
-        <w:t>Funkcja</w:t>
-      </w:r>
-      <w:proofErr w:type="spellEnd"/>
-      <w:r>
-        <w:rPr>
-          <w:rFonts w:ascii="Arial" w:hAnsi="Arial" w:cs="Arial"/>
-          <w:lang w:val="en-US"/>
-        </w:rPr>
-        <w:t xml:space="preserve"> </w:t>
-      </w:r>
-      <w:proofErr w:type="spellStart"/>
-      <w:r>
-        <w:rPr>
-          <w:rFonts w:ascii="Arial" w:hAnsi="Arial" w:cs="Arial"/>
-          <w:lang w:val="en-US"/>
-        </w:rPr>
-        <w:t>list</w:t>
-      </w:r>
-      <w:r>
-        <w:rPr>
-          <w:rFonts w:ascii="Arial" w:hAnsi="Arial" w:cs="Arial"/>
-          <w:lang w:val="en-US"/>
+        </w:rPr>
+        <w:t>.1. Funkcja</w:t>
+      </w:r>
+      <w:r>
+        <w:rPr>
+          <w:rFonts w:ascii="Arial" w:hAnsi="Arial" w:cs="Arial"/>
+        </w:rPr>
+        <w:t xml:space="preserve"> list</w:t>
+      </w:r>
+      <w:r>
+        <w:rPr>
+          <w:rFonts w:ascii="Arial" w:hAnsi="Arial" w:cs="Arial"/>
         </w:rPr>
         <w:t>_to_lingustic</w:t>
       </w:r>
-      <w:proofErr w:type="spellEnd"/>
     </w:p>
     <w:p>
       <w:pPr>
         <w:jc w:val="both"/>
         <w:rPr>
           <w:rFonts w:ascii="Arial" w:hAnsi="Arial" w:cs="Arial"/>
-          <w:lang w:val="en-US"/>
         </w:rPr>
       </w:pPr>
     </w:p>
@@ -25357,16 +25185,15 @@
           <w:szCs w:val="24"/>
         </w:rPr>
       </w:pPr>
-      <w:bookmarkStart w:id="36" w:name="_Toc77019428"/>
+      <w:bookmarkStart w:id="36" w:name="_Toc77060427"/>
       <w:r>
         <w:rPr>
           <w:rFonts w:ascii="Arial" w:hAnsi="Arial" w:cs="Arial"/>
           <w:color w:val="auto"/>
           <w:sz w:val="24"/>
           <w:szCs w:val="24"/>
-          <w:lang w:val="en-US"/>
-        </w:rPr>
-        <w:t xml:space="preserve">4.4.3. </w:t>
+        </w:rPr>
+        <w:t>4.4.3. Funkcja</w:t>
       </w:r>
       <w:r>
         <w:rPr>
@@ -25375,29 +25202,9 @@
           <w:sz w:val="24"/>
           <w:szCs w:val="24"/>
         </w:rPr>
-        <w:t>Funkcja</w:t>
-      </w:r>
-      <w:r>
-        <w:rPr>
-          <w:rFonts w:ascii="Arial" w:hAnsi="Arial" w:cs="Arial"/>
-          <w:color w:val="auto"/>
-          <w:sz w:val="24"/>
-          <w:szCs w:val="24"/>
-        </w:rPr>
-        <w:t xml:space="preserve"> </w:t>
-      </w:r>
-      <w:proofErr w:type="spellStart"/>
-      <w:r>
-        <w:rPr>
-          <w:rFonts w:ascii="Arial" w:hAnsi="Arial" w:cs="Arial"/>
-          <w:color w:val="auto"/>
-          <w:sz w:val="24"/>
-          <w:szCs w:val="24"/>
-        </w:rPr>
-        <w:t>fuzzy_level</w:t>
+        <w:t xml:space="preserve"> fuzzy_level</w:t>
       </w:r>
       <w:bookmarkEnd w:id="36"/>
-      <w:proofErr w:type="spellEnd"/>
     </w:p>
     <w:p>
       <w:pPr>
@@ -25898,7 +25705,7 @@
           <w:szCs w:val="24"/>
         </w:rPr>
       </w:pPr>
-      <w:bookmarkStart w:id="37" w:name="_Toc77019429"/>
+      <w:bookmarkStart w:id="37" w:name="_Toc77060428"/>
       <w:r>
         <w:rPr>
           <w:rFonts w:ascii="Arial" w:hAnsi="Arial" w:cs="Arial"/>
@@ -26026,7 +25833,6 @@
         <w:jc w:val="center"/>
         <w:rPr>
           <w:rFonts w:ascii="Arial" w:hAnsi="Arial" w:cs="Arial"/>
-          <w:lang w:val="en-US"/>
         </w:rPr>
       </w:pPr>
       <w:r>
@@ -27825,56 +27631,33 @@
       <w:r>
         <w:rPr>
           <w:rFonts w:ascii="Arial" w:hAnsi="Arial" w:cs="Arial"/>
-          <w:lang w:val="en-US"/>
         </w:rPr>
         <w:t>Listing 4.4.</w:t>
       </w:r>
       <w:r>
         <w:rPr>
           <w:rFonts w:ascii="Arial" w:hAnsi="Arial" w:cs="Arial"/>
-          <w:lang w:val="en-US"/>
         </w:rPr>
         <w:t>4</w:t>
       </w:r>
       <w:r>
         <w:rPr>
           <w:rFonts w:ascii="Arial" w:hAnsi="Arial" w:cs="Arial"/>
-          <w:lang w:val="en-US"/>
-        </w:rPr>
-        <w:t xml:space="preserve">.1. </w:t>
-      </w:r>
-      <w:proofErr w:type="spellStart"/>
-      <w:r>
-        <w:rPr>
-          <w:rFonts w:ascii="Arial" w:hAnsi="Arial" w:cs="Arial"/>
-          <w:lang w:val="en-US"/>
-        </w:rPr>
-        <w:t>Funkcja</w:t>
-      </w:r>
-      <w:proofErr w:type="spellEnd"/>
-      <w:r>
-        <w:rPr>
-          <w:rFonts w:ascii="Arial" w:hAnsi="Arial" w:cs="Arial"/>
-          <w:lang w:val="en-US"/>
-        </w:rPr>
-        <w:t xml:space="preserve"> </w:t>
-      </w:r>
-      <w:proofErr w:type="spellStart"/>
-      <w:r>
-        <w:rPr>
-          <w:rFonts w:ascii="Arial" w:hAnsi="Arial" w:cs="Arial"/>
-          <w:lang w:val="en-US"/>
-        </w:rPr>
-        <w:t>fequal</w:t>
-      </w:r>
-      <w:proofErr w:type="spellEnd"/>
+        </w:rPr>
+        <w:t>.1. Funkcja</w:t>
+      </w:r>
+      <w:r>
+        <w:rPr>
+          <w:rFonts w:ascii="Arial" w:hAnsi="Arial" w:cs="Arial"/>
+        </w:rPr>
+        <w:t xml:space="preserve"> fequal</w:t>
+      </w:r>
     </w:p>
     <w:p>
       <w:pPr>
         <w:jc w:val="both"/>
         <w:rPr>
           <w:rFonts w:ascii="Arial" w:hAnsi="Arial" w:cs="Arial"/>
-          <w:lang w:val="en-US"/>
         </w:rPr>
       </w:pPr>
     </w:p>
@@ -27887,55 +27670,28 @@
           <w:color w:val="auto"/>
           <w:sz w:val="24"/>
           <w:szCs w:val="24"/>
-          <w:lang w:val="en-US"/>
-        </w:rPr>
-      </w:pPr>
-      <w:bookmarkStart w:id="38" w:name="_Toc77019430"/>
+        </w:rPr>
+      </w:pPr>
+      <w:bookmarkStart w:id="38" w:name="_Toc77060429"/>
       <w:r>
         <w:rPr>
           <w:rFonts w:ascii="Arial" w:hAnsi="Arial" w:cs="Arial"/>
           <w:color w:val="auto"/>
           <w:sz w:val="24"/>
           <w:szCs w:val="24"/>
-          <w:lang w:val="en-US"/>
-        </w:rPr>
-        <w:t xml:space="preserve">4.4.5. </w:t>
-      </w:r>
-      <w:proofErr w:type="spellStart"/>
+        </w:rPr>
+        <w:t>4.4.5. Funkcja</w:t>
+      </w:r>
       <w:r>
         <w:rPr>
           <w:rFonts w:ascii="Arial" w:hAnsi="Arial" w:cs="Arial"/>
           <w:color w:val="auto"/>
           <w:sz w:val="24"/>
           <w:szCs w:val="24"/>
-          <w:lang w:val="en-US"/>
-        </w:rPr>
-        <w:t>Funkcja</w:t>
-      </w:r>
-      <w:proofErr w:type="spellEnd"/>
-      <w:r>
-        <w:rPr>
-          <w:rFonts w:ascii="Arial" w:hAnsi="Arial" w:cs="Arial"/>
-          <w:color w:val="auto"/>
-          <w:sz w:val="24"/>
-          <w:szCs w:val="24"/>
-          <w:lang w:val="en-US"/>
-        </w:rPr>
-        <w:t xml:space="preserve"> </w:t>
-      </w:r>
-      <w:proofErr w:type="spellStart"/>
-      <w:r>
-        <w:rPr>
-          <w:rFonts w:ascii="Arial" w:hAnsi="Arial" w:cs="Arial"/>
-          <w:color w:val="auto"/>
-          <w:sz w:val="24"/>
-          <w:szCs w:val="24"/>
-          <w:lang w:val="en-US"/>
-        </w:rPr>
-        <w:t>add_new_pattern</w:t>
+        </w:rPr>
+        <w:t xml:space="preserve"> add_new_pattern</w:t>
       </w:r>
       <w:bookmarkEnd w:id="38"/>
-      <w:proofErr w:type="spellEnd"/>
     </w:p>
     <w:p>
       <w:pPr>
@@ -27967,7 +27723,19 @@
         <w:rPr>
           <w:rFonts w:ascii="Arial" w:hAnsi="Arial" w:cs="Arial"/>
         </w:rPr>
-        <w:t xml:space="preserve"> Zmienna zostaje dodawana do obiektu w aplikacji (przechowywanym w pamięci RAM) i nie jest dodawana do pliku konfiguracyjnego JSON</w:t>
+        <w:t xml:space="preserve"> Zmienna zostaje dodawana do obiektu w aplikacji (przechowywanym w pamięci RAM) i nie jest </w:t>
+      </w:r>
+      <w:r>
+        <w:rPr>
+          <w:rFonts w:ascii="Arial" w:hAnsi="Arial" w:cs="Arial"/>
+        </w:rPr>
+        <w:t xml:space="preserve">dopisywana </w:t>
+      </w:r>
+      <w:r>
+        <w:rPr>
+          <w:rFonts w:ascii="Arial" w:hAnsi="Arial" w:cs="Arial"/>
+        </w:rPr>
+        <w:t>do pliku konfiguracyjnego JSON</w:t>
       </w:r>
       <w:r>
         <w:rPr>
@@ -28065,7 +27833,6 @@
         <w:jc w:val="center"/>
         <w:rPr>
           <w:rFonts w:ascii="Arial" w:hAnsi="Arial" w:cs="Arial"/>
-          <w:lang w:val="en-US"/>
         </w:rPr>
       </w:pPr>
       <w:r>
@@ -28270,42 +28037,21 @@
       <w:r>
         <w:rPr>
           <w:rFonts w:ascii="Arial" w:hAnsi="Arial" w:cs="Arial"/>
-          <w:lang w:val="en-US"/>
-        </w:rPr>
-        <w:t xml:space="preserve">Listing 4.4.5.1. </w:t>
-      </w:r>
-      <w:proofErr w:type="spellStart"/>
-      <w:r>
-        <w:rPr>
-          <w:rFonts w:ascii="Arial" w:hAnsi="Arial" w:cs="Arial"/>
-          <w:lang w:val="en-US"/>
-        </w:rPr>
-        <w:t>Funkcja</w:t>
-      </w:r>
-      <w:proofErr w:type="spellEnd"/>
-      <w:r>
-        <w:rPr>
-          <w:rFonts w:ascii="Arial" w:hAnsi="Arial" w:cs="Arial"/>
-          <w:lang w:val="en-US"/>
-        </w:rPr>
-        <w:t xml:space="preserve"> </w:t>
-      </w:r>
-      <w:proofErr w:type="spellStart"/>
-      <w:r>
-        <w:rPr>
-          <w:rFonts w:ascii="Arial" w:hAnsi="Arial" w:cs="Arial"/>
-          <w:lang w:val="en-US"/>
+        </w:rPr>
+        <w:t xml:space="preserve">Listing 4.4.5.1. Funkcja </w:t>
+      </w:r>
+      <w:r>
+        <w:rPr>
+          <w:rFonts w:ascii="Arial" w:hAnsi="Arial" w:cs="Arial"/>
         </w:rPr>
         <w:t>add_new_pattern</w:t>
       </w:r>
-      <w:proofErr w:type="spellEnd"/>
     </w:p>
     <w:p>
       <w:pPr>
         <w:jc w:val="both"/>
         <w:rPr>
           <w:rFonts w:ascii="Arial" w:hAnsi="Arial" w:cs="Arial"/>
-          <w:lang w:val="en-US"/>
         </w:rPr>
       </w:pPr>
     </w:p>
@@ -28320,38 +28066,17 @@
           <w:szCs w:val="24"/>
         </w:rPr>
       </w:pPr>
-      <w:bookmarkStart w:id="39" w:name="_Toc77019431"/>
+      <w:bookmarkStart w:id="39" w:name="_Toc77060430"/>
       <w:r>
         <w:rPr>
           <w:rFonts w:ascii="Arial" w:hAnsi="Arial" w:cs="Arial"/>
           <w:color w:val="auto"/>
           <w:sz w:val="24"/>
           <w:szCs w:val="24"/>
-          <w:lang w:val="en-US"/>
-        </w:rPr>
-        <w:t xml:space="preserve">4.4.6. </w:t>
-      </w:r>
-      <w:r>
-        <w:rPr>
-          <w:rFonts w:ascii="Arial" w:hAnsi="Arial" w:cs="Arial"/>
-          <w:color w:val="auto"/>
-          <w:sz w:val="24"/>
-          <w:szCs w:val="24"/>
-        </w:rPr>
-        <w:t xml:space="preserve">Funkcja </w:t>
-      </w:r>
-      <w:proofErr w:type="spellStart"/>
-      <w:r>
-        <w:rPr>
-          <w:rFonts w:ascii="Arial" w:hAnsi="Arial" w:cs="Arial"/>
-          <w:color w:val="auto"/>
-          <w:sz w:val="24"/>
-          <w:szCs w:val="24"/>
-        </w:rPr>
-        <w:t>get_patterns_names</w:t>
+        </w:rPr>
+        <w:t>4.4.6. Funkcja get_patterns_names</w:t>
       </w:r>
       <w:bookmarkEnd w:id="39"/>
-      <w:proofErr w:type="spellEnd"/>
     </w:p>
     <w:p>
       <w:pPr>
@@ -28889,7 +28614,7 @@
           <w:szCs w:val="28"/>
         </w:rPr>
       </w:pPr>
-      <w:bookmarkStart w:id="40" w:name="_Toc77019432"/>
+      <w:bookmarkStart w:id="40" w:name="_Toc77060431"/>
       <w:r>
         <w:rPr>
           <w:rFonts w:ascii="Arial" w:hAnsi="Arial" w:cs="Arial"/>
@@ -28949,13 +28674,37 @@
         <w:rPr>
           <w:rFonts w:ascii="Arial" w:hAnsi="Arial" w:cs="Arial"/>
         </w:rPr>
-        <w:t>, którego klucze przechowujące informacje o możliwych wartościach przyjmowanych przez daną zmienną.</w:t>
-      </w:r>
-      <w:r>
-        <w:rPr>
-          <w:rFonts w:ascii="Arial" w:hAnsi="Arial" w:cs="Arial"/>
-        </w:rPr>
-        <w:t xml:space="preserve"> Każda z wartości musi być składać się z</w:t>
+        <w:t>, którego klucz</w:t>
+      </w:r>
+      <w:r>
+        <w:rPr>
+          <w:rFonts w:ascii="Arial" w:hAnsi="Arial" w:cs="Arial"/>
+        </w:rPr>
+        <w:t xml:space="preserve">e przechowują </w:t>
+      </w:r>
+      <w:r>
+        <w:rPr>
+          <w:rFonts w:ascii="Arial" w:hAnsi="Arial" w:cs="Arial"/>
+        </w:rPr>
+        <w:t>informacje o możliwych wartościach przyjmowanych przez daną zmienną.</w:t>
+      </w:r>
+      <w:r>
+        <w:rPr>
+          <w:rFonts w:ascii="Arial" w:hAnsi="Arial" w:cs="Arial"/>
+        </w:rPr>
+        <w:t xml:space="preserve"> Ponadto k</w:t>
+      </w:r>
+      <w:r>
+        <w:rPr>
+          <w:rFonts w:ascii="Arial" w:hAnsi="Arial" w:cs="Arial"/>
+        </w:rPr>
+        <w:t xml:space="preserve">ażda z wartości musi </w:t>
+      </w:r>
+      <w:r>
+        <w:rPr>
+          <w:rFonts w:ascii="Arial" w:hAnsi="Arial" w:cs="Arial"/>
+        </w:rPr>
+        <w:t>składać się z</w:t>
       </w:r>
       <w:r>
         <w:rPr>
@@ -30561,7 +30310,7 @@
           <w:szCs w:val="32"/>
         </w:rPr>
       </w:pPr>
-      <w:bookmarkStart w:id="41" w:name="_Toc77019433"/>
+      <w:bookmarkStart w:id="41" w:name="_Toc77060432"/>
       <w:r>
         <w:rPr>
           <w:rFonts w:ascii="Arial" w:hAnsi="Arial" w:cs="Arial"/>
@@ -31385,7 +31134,31 @@
         <w:rPr>
           <w:rFonts w:ascii="Arial" w:hAnsi="Arial" w:cs="Arial"/>
         </w:rPr>
-        <w:t xml:space="preserve"> Podczas pracy nad finalną implementacji pojawiły się spore trudności, co zresztą zasygnalizowane zostało na kilku spotkaniach konsultacyjnych z prowadzącym kurs.</w:t>
+        <w:t xml:space="preserve"> Podczas pracy nad finalną implementacji pojawiły się </w:t>
+      </w:r>
+      <w:r>
+        <w:rPr>
+          <w:rFonts w:ascii="Arial" w:hAnsi="Arial" w:cs="Arial"/>
+        </w:rPr>
+        <w:t xml:space="preserve">pewne </w:t>
+      </w:r>
+      <w:r>
+        <w:rPr>
+          <w:rFonts w:ascii="Arial" w:hAnsi="Arial" w:cs="Arial"/>
+        </w:rPr>
+        <w:t xml:space="preserve">trudności, co </w:t>
+      </w:r>
+      <w:r>
+        <w:rPr>
+          <w:rFonts w:ascii="Arial" w:hAnsi="Arial" w:cs="Arial"/>
+        </w:rPr>
+        <w:t xml:space="preserve">zasygnalizowano </w:t>
+      </w:r>
+      <w:r>
+        <w:rPr>
+          <w:rFonts w:ascii="Arial" w:hAnsi="Arial" w:cs="Arial"/>
+        </w:rPr>
+        <w:t>na kilku spotkaniach konsultacyjnych z prowadzącym.</w:t>
       </w:r>
       <w:r>
         <w:rPr>
@@ -32035,7 +31808,7 @@
             <w:rPr>
               <w:noProof/>
             </w:rPr>
-            <w:t>9</w:t>
+            <w:t>3</w:t>
           </w:r>
         </w:fldSimple>
       </w:p>
@@ -36291,7 +36064,7 @@
 </file>
 
 <file path=customXml/itemProps1.xml><?xml version="1.0" encoding="utf-8"?>
-<ds:datastoreItem xmlns:ds="http://schemas.openxmlformats.org/officeDocument/2006/customXml" ds:itemID="{352C90FA-1256-4802-9D28-A42207A7499E}">
+<ds:datastoreItem xmlns:ds="http://schemas.openxmlformats.org/officeDocument/2006/customXml" ds:itemID="{82300B76-24F4-419F-9262-4DB1B4021502}">
   <ds:schemaRefs>
     <ds:schemaRef ds:uri="http://schemas.openxmlformats.org/officeDocument/2006/bibliography"/>
   </ds:schemaRefs>
